--- a/系統分析/需求規格書.docx
+++ b/系統分析/需求規格書.docx
@@ -3357,21 +3357,7 @@
         <w:rPr>
           <w:rFonts w:hint="eastAsia"/>
         </w:rPr>
-        <w:t>年「海外</w:t>
-      </w:r>
-      <w:proofErr w:type="gramStart"/>
-      <w:r>
-        <w:rPr>
-          <w:rFonts w:hint="eastAsia"/>
-        </w:rPr>
-        <w:t>醫</w:t>
-      </w:r>
-      <w:proofErr w:type="gramEnd"/>
-      <w:r>
-        <w:rPr>
-          <w:rFonts w:hint="eastAsia"/>
-        </w:rPr>
-        <w:t>事人員培訓平台資訊系統」</w:t>
+        <w:t>年「海外醫事人員培訓平台資訊系統」</w:t>
       </w:r>
       <w:r>
         <w:rPr>
@@ -3407,21 +3393,7 @@
         <w:rPr>
           <w:rFonts w:hint="eastAsia"/>
         </w:rPr>
-        <w:t>年「海外</w:t>
-      </w:r>
-      <w:proofErr w:type="gramStart"/>
-      <w:r>
-        <w:rPr>
-          <w:rFonts w:hint="eastAsia"/>
-        </w:rPr>
-        <w:t>醫</w:t>
-      </w:r>
-      <w:proofErr w:type="gramEnd"/>
-      <w:r>
-        <w:rPr>
-          <w:rFonts w:hint="eastAsia"/>
-        </w:rPr>
-        <w:t>事人員培訓平台資訊系統」</w:t>
+        <w:t>年「海外醫事人員培訓平台資訊系統」</w:t>
       </w:r>
       <w:r>
         <w:rPr>
@@ -3476,49 +3448,7 @@
         <w:rPr>
           <w:rFonts w:hint="eastAsia"/>
         </w:rPr>
-        <w:t>年「海外</w:t>
-      </w:r>
-      <w:proofErr w:type="gramStart"/>
-      <w:r>
-        <w:rPr>
-          <w:rFonts w:hint="eastAsia"/>
-        </w:rPr>
-        <w:t>醫</w:t>
-      </w:r>
-      <w:proofErr w:type="gramEnd"/>
-      <w:r>
-        <w:rPr>
-          <w:rFonts w:hint="eastAsia"/>
-        </w:rPr>
-        <w:t>事人員培訓平台資訊系統」（以下簡稱海</w:t>
-      </w:r>
-      <w:proofErr w:type="gramStart"/>
-      <w:r>
-        <w:rPr>
-          <w:rFonts w:hint="eastAsia"/>
-        </w:rPr>
-        <w:t>醫</w:t>
-      </w:r>
-      <w:proofErr w:type="gramEnd"/>
-      <w:r>
-        <w:rPr>
-          <w:rFonts w:hint="eastAsia"/>
-        </w:rPr>
-        <w:t>平台）功能擴充，以提升平台功能性與使用者體驗之需求優化海</w:t>
-      </w:r>
-      <w:proofErr w:type="gramStart"/>
-      <w:r>
-        <w:rPr>
-          <w:rFonts w:hint="eastAsia"/>
-        </w:rPr>
-        <w:t>醫</w:t>
-      </w:r>
-      <w:proofErr w:type="gramEnd"/>
-      <w:r>
-        <w:rPr>
-          <w:rFonts w:hint="eastAsia"/>
-        </w:rPr>
-        <w:t>平台多項功能，針對課程管理、學員管理、前台展示、後台管理等面向進行功能擴充，確保開課單位、學員及系統管理員的操作效率與便利性</w:t>
+        <w:t>年「海外醫事人員培訓平台資訊系統」（以下簡稱海醫平台）功能擴充，以提升平台功能性與使用者體驗之需求優化海醫平台多項功能，針對課程管理、學員管理、前台展示、後台管理等面向進行功能擴充，確保開課單位、學員及系統管理員的操作效率與便利性</w:t>
       </w:r>
       <w:r>
         <w:t>。</w:t>
@@ -3548,35 +3478,7 @@
         <w:rPr>
           <w:rFonts w:hint="eastAsia"/>
         </w:rPr>
-        <w:t>本專案之工作範圍含</w:t>
-      </w:r>
-      <w:proofErr w:type="gramStart"/>
-      <w:r>
-        <w:rPr>
-          <w:rFonts w:hint="eastAsia"/>
-        </w:rPr>
-        <w:t>括</w:t>
-      </w:r>
-      <w:proofErr w:type="gramEnd"/>
-      <w:r>
-        <w:rPr>
-          <w:rFonts w:hint="eastAsia"/>
-        </w:rPr>
-        <w:t>完成海外</w:t>
-      </w:r>
-      <w:proofErr w:type="gramStart"/>
-      <w:r>
-        <w:rPr>
-          <w:rFonts w:hint="eastAsia"/>
-        </w:rPr>
-        <w:t>醫</w:t>
-      </w:r>
-      <w:proofErr w:type="gramEnd"/>
-      <w:r>
-        <w:rPr>
-          <w:rFonts w:hint="eastAsia"/>
-        </w:rPr>
-        <w:t>事人員培訓平台資訊系統擴充，有關系統之工作項目如下</w:t>
+        <w:t>本專案之工作範圍含括完成海外醫事人員培訓平台資訊系統擴充，有關系統之工作項目如下</w:t>
       </w:r>
       <w:r>
         <w:rPr>
@@ -3825,21 +3727,12 @@
                 <w:color w:val="auto"/>
               </w:rPr>
             </w:pPr>
-            <w:proofErr w:type="gramStart"/>
-            <w:r>
-              <w:rPr>
-                <w:rFonts w:hint="eastAsia"/>
-                <w:color w:val="auto"/>
-              </w:rPr>
-              <w:t>醫</w:t>
-            </w:r>
-            <w:proofErr w:type="gramEnd"/>
-            <w:r>
-              <w:rPr>
-                <w:rFonts w:hint="eastAsia"/>
-                <w:color w:val="auto"/>
-              </w:rPr>
-              <w:t>事機構</w:t>
+            <w:r>
+              <w:rPr>
+                <w:rFonts w:hint="eastAsia"/>
+                <w:color w:val="auto"/>
+              </w:rPr>
+              <w:t>醫事機構</w:t>
             </w:r>
           </w:p>
         </w:tc>
@@ -3971,7 +3864,7 @@
                 <w:rFonts w:hint="eastAsia"/>
                 <w:color w:val="auto"/>
               </w:rPr>
-              <w:t>事件與活動管理</w:t>
+              <w:t>事件、活動及統計管理</w:t>
             </w:r>
           </w:p>
         </w:tc>
@@ -4823,7 +4716,7 @@
         <w:rPr>
           <w:rFonts w:hint="eastAsia"/>
         </w:rPr>
-        <w:t>事件與活動管理</w:t>
+        <w:t>事件、活動及統計管理</w:t>
       </w:r>
       <w:r>
         <w:rPr>
@@ -4976,7 +4869,6 @@
                 <w:color w:val="auto"/>
               </w:rPr>
             </w:pPr>
-            <w:proofErr w:type="gramStart"/>
             <w:r>
               <w:rPr>
                 <w:rFonts w:hint="eastAsia"/>
@@ -4984,7 +4876,6 @@
               </w:rPr>
               <w:t>必填</w:t>
             </w:r>
-            <w:proofErr w:type="gramEnd"/>
           </w:p>
         </w:tc>
         <w:tc>
@@ -5333,7 +5224,6 @@
               <w:pStyle w:val="141"/>
               <w:ind w:left="480"/>
               <w:rPr>
-                <w:rFonts w:hint="eastAsia"/>
                 <w:color w:val="auto"/>
               </w:rPr>
             </w:pPr>
@@ -5500,9 +5390,6 @@
           <w:p>
             <w:pPr>
               <w:pStyle w:val="140"/>
-              <w:rPr>
-                <w:rFonts w:hint="eastAsia"/>
-              </w:rPr>
             </w:pPr>
             <w:r>
               <w:rPr>
@@ -5514,9 +5401,6 @@
           <w:p>
             <w:pPr>
               <w:pStyle w:val="140"/>
-              <w:rPr>
-                <w:rFonts w:hint="eastAsia"/>
-              </w:rPr>
             </w:pPr>
             <w:r>
               <w:rPr>
@@ -5528,9 +5412,6 @@
           <w:p>
             <w:pPr>
               <w:pStyle w:val="140"/>
-              <w:rPr>
-                <w:rFonts w:hint="eastAsia"/>
-              </w:rPr>
             </w:pPr>
             <w:r>
               <w:rPr>
@@ -5542,9 +5423,6 @@
           <w:p>
             <w:pPr>
               <w:pStyle w:val="140"/>
-              <w:rPr>
-                <w:rFonts w:hint="eastAsia"/>
-              </w:rPr>
             </w:pPr>
             <w:r>
               <w:rPr>
@@ -5556,9 +5434,6 @@
           <w:p>
             <w:pPr>
               <w:pStyle w:val="140"/>
-              <w:rPr>
-                <w:rFonts w:hint="eastAsia"/>
-              </w:rPr>
             </w:pPr>
             <w:r>
               <w:rPr>
@@ -5570,9 +5445,6 @@
           <w:p>
             <w:pPr>
               <w:pStyle w:val="140"/>
-              <w:rPr>
-                <w:rFonts w:hint="eastAsia"/>
-              </w:rPr>
             </w:pPr>
             <w:r>
               <w:rPr>
@@ -5584,9 +5456,6 @@
           <w:p>
             <w:pPr>
               <w:pStyle w:val="140"/>
-              <w:rPr>
-                <w:rFonts w:hint="eastAsia"/>
-              </w:rPr>
             </w:pPr>
             <w:r>
               <w:rPr>
@@ -5598,9 +5467,6 @@
           <w:p>
             <w:pPr>
               <w:pStyle w:val="140"/>
-              <w:rPr>
-                <w:rFonts w:hint="eastAsia"/>
-              </w:rPr>
             </w:pPr>
             <w:r>
               <w:rPr>
@@ -5612,9 +5478,6 @@
           <w:p>
             <w:pPr>
               <w:pStyle w:val="140"/>
-              <w:rPr>
-                <w:rFonts w:hint="eastAsia"/>
-              </w:rPr>
             </w:pPr>
             <w:r>
               <w:rPr>
@@ -5626,9 +5489,6 @@
           <w:p>
             <w:pPr>
               <w:pStyle w:val="140"/>
-              <w:rPr>
-                <w:rFonts w:hint="eastAsia"/>
-              </w:rPr>
             </w:pPr>
             <w:r>
               <w:rPr>
@@ -5640,9 +5500,6 @@
           <w:p>
             <w:pPr>
               <w:pStyle w:val="140"/>
-              <w:rPr>
-                <w:rFonts w:hint="eastAsia"/>
-              </w:rPr>
             </w:pPr>
             <w:r>
               <w:rPr>
@@ -5659,21 +5516,7 @@
               <w:rPr>
                 <w:rFonts w:hint="eastAsia"/>
               </w:rPr>
-              <w:t>動植物</w:t>
-            </w:r>
-            <w:proofErr w:type="gramStart"/>
-            <w:r>
-              <w:rPr>
-                <w:rFonts w:hint="eastAsia"/>
-              </w:rPr>
-              <w:t>疫</w:t>
-            </w:r>
-            <w:proofErr w:type="gramEnd"/>
-            <w:r>
-              <w:rPr>
-                <w:rFonts w:hint="eastAsia"/>
-              </w:rPr>
-              <w:t>災</w:t>
+              <w:t>動植物疫災</w:t>
             </w:r>
           </w:p>
           <w:p>
@@ -5713,9 +5556,6 @@
           <w:p>
             <w:pPr>
               <w:pStyle w:val="140"/>
-              <w:rPr>
-                <w:rFonts w:hint="eastAsia"/>
-              </w:rPr>
             </w:pPr>
             <w:r>
               <w:rPr>
@@ -5727,9 +5567,6 @@
           <w:p>
             <w:pPr>
               <w:pStyle w:val="140"/>
-              <w:rPr>
-                <w:rFonts w:hint="eastAsia"/>
-              </w:rPr>
             </w:pPr>
             <w:r>
               <w:rPr>
@@ -5742,9 +5579,6 @@
           <w:p>
             <w:pPr>
               <w:pStyle w:val="140"/>
-              <w:rPr>
-                <w:rFonts w:hint="eastAsia"/>
-              </w:rPr>
             </w:pPr>
             <w:r>
               <w:rPr>
@@ -5756,9 +5590,6 @@
           <w:p>
             <w:pPr>
               <w:pStyle w:val="140"/>
-              <w:rPr>
-                <w:rFonts w:hint="eastAsia"/>
-              </w:rPr>
             </w:pPr>
             <w:r>
               <w:rPr>
@@ -5770,9 +5601,6 @@
           <w:p>
             <w:pPr>
               <w:pStyle w:val="140"/>
-              <w:rPr>
-                <w:rFonts w:hint="eastAsia"/>
-              </w:rPr>
             </w:pPr>
             <w:r>
               <w:rPr>
@@ -5784,9 +5612,6 @@
           <w:p>
             <w:pPr>
               <w:pStyle w:val="140"/>
-              <w:rPr>
-                <w:rFonts w:hint="eastAsia"/>
-              </w:rPr>
             </w:pPr>
             <w:r>
               <w:rPr>
@@ -5798,9 +5623,6 @@
           <w:p>
             <w:pPr>
               <w:pStyle w:val="140"/>
-              <w:rPr>
-                <w:rFonts w:hint="eastAsia"/>
-              </w:rPr>
             </w:pPr>
             <w:r>
               <w:rPr>
@@ -5812,9 +5634,6 @@
           <w:p>
             <w:pPr>
               <w:pStyle w:val="140"/>
-              <w:rPr>
-                <w:rFonts w:hint="eastAsia"/>
-              </w:rPr>
             </w:pPr>
             <w:r>
               <w:rPr>
@@ -5826,9 +5645,6 @@
           <w:p>
             <w:pPr>
               <w:pStyle w:val="140"/>
-              <w:rPr>
-                <w:rFonts w:hint="eastAsia"/>
-              </w:rPr>
             </w:pPr>
             <w:r>
               <w:rPr>
@@ -5840,9 +5656,6 @@
           <w:p>
             <w:pPr>
               <w:pStyle w:val="140"/>
-              <w:rPr>
-                <w:rFonts w:hint="eastAsia"/>
-              </w:rPr>
             </w:pPr>
             <w:r>
               <w:rPr>
@@ -5854,9 +5667,6 @@
           <w:p>
             <w:pPr>
               <w:pStyle w:val="140"/>
-              <w:rPr>
-                <w:rFonts w:hint="eastAsia"/>
-              </w:rPr>
             </w:pPr>
             <w:r>
               <w:rPr>
@@ -5868,9 +5678,6 @@
           <w:p>
             <w:pPr>
               <w:pStyle w:val="140"/>
-              <w:rPr>
-                <w:rFonts w:hint="eastAsia"/>
-              </w:rPr>
             </w:pPr>
             <w:r>
               <w:rPr>
@@ -5882,9 +5689,6 @@
           <w:p>
             <w:pPr>
               <w:pStyle w:val="140"/>
-              <w:rPr>
-                <w:rFonts w:hint="eastAsia"/>
-              </w:rPr>
             </w:pPr>
             <w:r>
               <w:rPr>
@@ -5896,9 +5700,6 @@
           <w:p>
             <w:pPr>
               <w:pStyle w:val="140"/>
-              <w:rPr>
-                <w:rFonts w:hint="eastAsia"/>
-              </w:rPr>
             </w:pPr>
             <w:r>
               <w:rPr>
@@ -5910,9 +5711,6 @@
           <w:p>
             <w:pPr>
               <w:pStyle w:val="140"/>
-              <w:rPr>
-                <w:rFonts w:hint="eastAsia"/>
-              </w:rPr>
             </w:pPr>
             <w:r>
               <w:rPr>
@@ -5944,7 +5742,6 @@
               <w:pStyle w:val="141"/>
               <w:ind w:left="480"/>
               <w:rPr>
-                <w:rFonts w:hint="eastAsia"/>
                 <w:color w:val="auto"/>
               </w:rPr>
             </w:pPr>
@@ -6404,9 +6201,6 @@
                 <w:ilvl w:val="0"/>
                 <w:numId w:val="12"/>
               </w:numPr>
-              <w:rPr>
-                <w:rFonts w:hint="eastAsia"/>
-              </w:rPr>
             </w:pPr>
             <w:r>
               <w:rPr>
@@ -6452,9 +6246,6 @@
                 <w:ilvl w:val="0"/>
                 <w:numId w:val="12"/>
               </w:numPr>
-              <w:rPr>
-                <w:rFonts w:hint="eastAsia"/>
-              </w:rPr>
             </w:pPr>
             <w:r>
               <w:rPr>
@@ -6485,9 +6276,6 @@
                 <w:ilvl w:val="0"/>
                 <w:numId w:val="12"/>
               </w:numPr>
-              <w:rPr>
-                <w:rFonts w:hint="eastAsia"/>
-              </w:rPr>
             </w:pPr>
             <w:r>
               <w:rPr>
@@ -6622,9 +6410,6 @@
                 <w:ilvl w:val="0"/>
                 <w:numId w:val="13"/>
               </w:numPr>
-              <w:rPr>
-                <w:rFonts w:hint="eastAsia"/>
-              </w:rPr>
             </w:pPr>
             <w:r>
               <w:rPr>
@@ -6640,9 +6425,6 @@
                 <w:ilvl w:val="0"/>
                 <w:numId w:val="13"/>
               </w:numPr>
-              <w:rPr>
-                <w:rFonts w:hint="eastAsia"/>
-              </w:rPr>
             </w:pPr>
             <w:r>
               <w:rPr>
@@ -6659,9 +6441,6 @@
                 <w:ilvl w:val="0"/>
                 <w:numId w:val="13"/>
               </w:numPr>
-              <w:rPr>
-                <w:rFonts w:hint="eastAsia"/>
-              </w:rPr>
             </w:pPr>
             <w:r>
               <w:rPr>
@@ -6677,9 +6456,6 @@
                 <w:ilvl w:val="0"/>
                 <w:numId w:val="13"/>
               </w:numPr>
-              <w:rPr>
-                <w:rFonts w:hint="eastAsia"/>
-              </w:rPr>
             </w:pPr>
             <w:r>
               <w:rPr>
@@ -6695,9 +6471,6 @@
                 <w:ilvl w:val="0"/>
                 <w:numId w:val="13"/>
               </w:numPr>
-              <w:rPr>
-                <w:rFonts w:hint="eastAsia"/>
-              </w:rPr>
             </w:pPr>
             <w:r>
               <w:rPr>
@@ -6713,9 +6486,6 @@
                 <w:ilvl w:val="0"/>
                 <w:numId w:val="13"/>
               </w:numPr>
-              <w:rPr>
-                <w:rFonts w:hint="eastAsia"/>
-              </w:rPr>
             </w:pPr>
             <w:r>
               <w:rPr>
@@ -6731,9 +6501,6 @@
                 <w:ilvl w:val="0"/>
                 <w:numId w:val="13"/>
               </w:numPr>
-              <w:rPr>
-                <w:rFonts w:hint="eastAsia"/>
-              </w:rPr>
             </w:pPr>
             <w:r>
               <w:rPr>
@@ -6749,9 +6516,6 @@
                 <w:ilvl w:val="0"/>
                 <w:numId w:val="13"/>
               </w:numPr>
-              <w:rPr>
-                <w:rFonts w:hint="eastAsia"/>
-              </w:rPr>
             </w:pPr>
             <w:r>
               <w:rPr>
@@ -6767,9 +6531,6 @@
                 <w:ilvl w:val="0"/>
                 <w:numId w:val="13"/>
               </w:numPr>
-              <w:rPr>
-                <w:rFonts w:hint="eastAsia"/>
-              </w:rPr>
             </w:pPr>
             <w:r>
               <w:rPr>
@@ -6785,9 +6546,6 @@
                 <w:ilvl w:val="0"/>
                 <w:numId w:val="13"/>
               </w:numPr>
-              <w:rPr>
-                <w:rFonts w:hint="eastAsia"/>
-              </w:rPr>
             </w:pPr>
             <w:r>
               <w:rPr>
@@ -6803,9 +6561,6 @@
                 <w:ilvl w:val="0"/>
                 <w:numId w:val="13"/>
               </w:numPr>
-              <w:rPr>
-                <w:rFonts w:hint="eastAsia"/>
-              </w:rPr>
             </w:pPr>
             <w:r>
               <w:rPr>
@@ -6821,9 +6576,6 @@
                 <w:ilvl w:val="0"/>
                 <w:numId w:val="13"/>
               </w:numPr>
-              <w:rPr>
-                <w:rFonts w:hint="eastAsia"/>
-              </w:rPr>
             </w:pPr>
             <w:r>
               <w:rPr>
@@ -6839,9 +6591,6 @@
                 <w:ilvl w:val="0"/>
                 <w:numId w:val="13"/>
               </w:numPr>
-              <w:rPr>
-                <w:rFonts w:hint="eastAsia"/>
-              </w:rPr>
             </w:pPr>
             <w:r>
               <w:rPr>
@@ -6857,9 +6606,6 @@
                 <w:ilvl w:val="0"/>
                 <w:numId w:val="13"/>
               </w:numPr>
-              <w:rPr>
-                <w:rFonts w:hint="eastAsia"/>
-              </w:rPr>
             </w:pPr>
             <w:r>
               <w:rPr>
@@ -6875,9 +6621,6 @@
                 <w:ilvl w:val="0"/>
                 <w:numId w:val="13"/>
               </w:numPr>
-              <w:rPr>
-                <w:rFonts w:hint="eastAsia"/>
-              </w:rPr>
             </w:pPr>
             <w:r>
               <w:rPr>
@@ -6893,9 +6636,6 @@
                 <w:ilvl w:val="0"/>
                 <w:numId w:val="13"/>
               </w:numPr>
-              <w:rPr>
-                <w:rFonts w:hint="eastAsia"/>
-              </w:rPr>
             </w:pPr>
             <w:r>
               <w:rPr>
@@ -6911,9 +6651,6 @@
                 <w:ilvl w:val="0"/>
                 <w:numId w:val="13"/>
               </w:numPr>
-              <w:rPr>
-                <w:rFonts w:hint="eastAsia"/>
-              </w:rPr>
             </w:pPr>
             <w:r>
               <w:rPr>
@@ -6929,9 +6666,6 @@
                 <w:ilvl w:val="0"/>
                 <w:numId w:val="13"/>
               </w:numPr>
-              <w:rPr>
-                <w:rFonts w:hint="eastAsia"/>
-              </w:rPr>
             </w:pPr>
             <w:r>
               <w:rPr>
@@ -6947,9 +6681,6 @@
                 <w:ilvl w:val="0"/>
                 <w:numId w:val="13"/>
               </w:numPr>
-              <w:rPr>
-                <w:rFonts w:hint="eastAsia"/>
-              </w:rPr>
             </w:pPr>
             <w:r>
               <w:rPr>
@@ -6965,9 +6696,6 @@
                 <w:ilvl w:val="0"/>
                 <w:numId w:val="13"/>
               </w:numPr>
-              <w:rPr>
-                <w:rFonts w:hint="eastAsia"/>
-              </w:rPr>
             </w:pPr>
             <w:r>
               <w:rPr>
@@ -6983,9 +6711,6 @@
                 <w:ilvl w:val="0"/>
                 <w:numId w:val="13"/>
               </w:numPr>
-              <w:rPr>
-                <w:rFonts w:hint="eastAsia"/>
-              </w:rPr>
             </w:pPr>
             <w:r>
               <w:rPr>
@@ -7258,19 +6983,11 @@
                 <w:numId w:val="15"/>
               </w:numPr>
             </w:pPr>
-            <w:proofErr w:type="gramStart"/>
-            <w:r>
-              <w:rPr>
-                <w:rFonts w:hint="eastAsia"/>
-              </w:rPr>
-              <w:t>否</w:t>
-            </w:r>
-            <w:proofErr w:type="gramEnd"/>
-            <w:r>
-              <w:rPr>
-                <w:rFonts w:hint="eastAsia"/>
-              </w:rPr>
-              <w:t>【預設選定】</w:t>
+            <w:r>
+              <w:rPr>
+                <w:rFonts w:hint="eastAsia"/>
+              </w:rPr>
+              <w:t>否【預設選定】</w:t>
             </w:r>
           </w:p>
         </w:tc>
@@ -7539,7 +7256,6 @@
             <w:pPr>
               <w:pStyle w:val="141"/>
               <w:rPr>
-                <w:rFonts w:hint="eastAsia"/>
                 <w:color w:val="auto"/>
               </w:rPr>
             </w:pPr>
@@ -7581,15 +7297,7 @@
                 <w:rFonts w:hint="eastAsia"/>
                 <w:color w:val="auto"/>
               </w:rPr>
-              <w:t>_</w:t>
-            </w:r>
-            <w:proofErr w:type="spellStart"/>
-            <w:r>
-              <w:rPr>
-                <w:rFonts w:hint="eastAsia"/>
-                <w:color w:val="auto"/>
-              </w:rPr>
-              <w:t>yyyyMMdd_mmss</w:t>
+              <w:t>_yyyyMMdd_mmss</w:t>
             </w:r>
             <w:r>
               <w:rPr>
@@ -7597,7 +7305,6 @@
               </w:rPr>
               <w:t>.ods</w:t>
             </w:r>
-            <w:proofErr w:type="spellEnd"/>
           </w:p>
         </w:tc>
       </w:tr>
@@ -7712,14 +7419,12 @@
             <w:pPr>
               <w:pStyle w:val="141"/>
             </w:pPr>
-            <w:proofErr w:type="gramStart"/>
             <w:r>
               <w:rPr>
                 <w:rFonts w:hint="eastAsia"/>
               </w:rPr>
               <w:t>必填</w:t>
             </w:r>
-            <w:proofErr w:type="gramEnd"/>
           </w:p>
         </w:tc>
         <w:tc>
@@ -7842,9 +7547,6 @@
           <w:p>
             <w:pPr>
               <w:pStyle w:val="141"/>
-              <w:rPr>
-                <w:rFonts w:hint="eastAsia"/>
-              </w:rPr>
             </w:pPr>
             <w:r>
               <w:rPr>
@@ -8094,7 +7796,6 @@
               </w:rPr>
               <w:t>地震</w:t>
             </w:r>
-            <w:proofErr w:type="gramStart"/>
             <w:r>
               <w:rPr>
                 <w:rFonts w:hint="eastAsia"/>
@@ -8123,7 +7824,6 @@
               </w:rPr>
               <w:t>筆</w:t>
             </w:r>
-            <w:proofErr w:type="gramEnd"/>
             <w:r>
               <w:rPr>
                 <w:rFonts w:hint="eastAsia"/>
@@ -8263,7 +7963,6 @@
             <w:pPr>
               <w:pStyle w:val="141"/>
               <w:rPr>
-                <w:rFonts w:hint="eastAsia"/>
                 <w:color w:val="auto"/>
               </w:rPr>
             </w:pPr>
@@ -8284,7 +7983,6 @@
             <w:pPr>
               <w:pStyle w:val="141"/>
               <w:rPr>
-                <w:rFonts w:hint="eastAsia"/>
                 <w:color w:val="auto"/>
               </w:rPr>
             </w:pPr>
@@ -8313,9 +8011,6 @@
           <w:p>
             <w:pPr>
               <w:pStyle w:val="141"/>
-              <w:rPr>
-                <w:rFonts w:hint="eastAsia"/>
-              </w:rPr>
             </w:pPr>
             <w:r>
               <w:rPr>
@@ -8353,7 +8048,6 @@
             <w:pPr>
               <w:pStyle w:val="141"/>
               <w:rPr>
-                <w:rFonts w:hint="eastAsia"/>
                 <w:color w:val="auto"/>
               </w:rPr>
             </w:pPr>
@@ -8374,7 +8068,6 @@
             <w:pPr>
               <w:pStyle w:val="141"/>
               <w:rPr>
-                <w:rFonts w:hint="eastAsia"/>
                 <w:color w:val="auto"/>
               </w:rPr>
             </w:pPr>
@@ -8422,9 +8115,6 @@
                 <w:ilvl w:val="0"/>
                 <w:numId w:val="17"/>
               </w:numPr>
-              <w:rPr>
-                <w:rFonts w:hint="eastAsia"/>
-              </w:rPr>
             </w:pPr>
             <w:r>
               <w:rPr>
@@ -8468,7 +8158,6 @@
             <w:pPr>
               <w:pStyle w:val="141"/>
               <w:rPr>
-                <w:rFonts w:hint="eastAsia"/>
                 <w:color w:val="auto"/>
               </w:rPr>
             </w:pPr>
@@ -8489,7 +8178,6 @@
             <w:pPr>
               <w:pStyle w:val="141"/>
               <w:rPr>
-                <w:rFonts w:hint="eastAsia"/>
                 <w:color w:val="auto"/>
               </w:rPr>
             </w:pPr>
@@ -8518,9 +8206,6 @@
           <w:p>
             <w:pPr>
               <w:pStyle w:val="141"/>
-              <w:rPr>
-                <w:rFonts w:hint="eastAsia"/>
-              </w:rPr>
             </w:pPr>
             <w:r>
               <w:rPr>
@@ -8570,7 +8255,6 @@
             <w:pPr>
               <w:pStyle w:val="141"/>
               <w:rPr>
-                <w:rFonts w:hint="eastAsia"/>
                 <w:color w:val="auto"/>
               </w:rPr>
             </w:pPr>
@@ -8594,7 +8278,6 @@
             <w:pPr>
               <w:pStyle w:val="141"/>
               <w:rPr>
-                <w:rFonts w:hint="eastAsia"/>
                 <w:color w:val="auto"/>
               </w:rPr>
             </w:pPr>
@@ -8635,7 +8318,6 @@
               </w:numPr>
               <w:ind w:left="227" w:hanging="216"/>
               <w:rPr>
-                <w:rFonts w:hint="eastAsia"/>
                 <w:color w:val="000000"/>
               </w:rPr>
             </w:pPr>
@@ -8687,7 +8369,6 @@
             <w:pPr>
               <w:pStyle w:val="141"/>
               <w:rPr>
-                <w:rFonts w:hint="eastAsia"/>
                 <w:color w:val="auto"/>
               </w:rPr>
             </w:pPr>
@@ -8711,7 +8392,6 @@
             <w:pPr>
               <w:pStyle w:val="141"/>
               <w:rPr>
-                <w:rFonts w:hint="eastAsia"/>
                 <w:color w:val="auto"/>
               </w:rPr>
             </w:pPr>
@@ -8747,11 +8427,9 @@
             <w:pPr>
               <w:pStyle w:val="141"/>
               <w:rPr>
-                <w:rFonts w:hint="eastAsia"/>
-                <w:color w:val="auto"/>
-              </w:rPr>
-            </w:pPr>
-            <w:bookmarkStart w:id="10" w:name="_GoBack"/>
+                <w:color w:val="auto"/>
+              </w:rPr>
+            </w:pPr>
             <w:r>
               <w:rPr>
                 <w:rFonts w:hint="eastAsia"/>
@@ -8776,7 +8454,6 @@
               </w:numPr>
               <w:ind w:left="227" w:hanging="216"/>
               <w:rPr>
-                <w:rFonts w:hint="eastAsia"/>
                 <w:color w:val="000000"/>
               </w:rPr>
             </w:pPr>
@@ -8802,20 +8479,11 @@
               <w:rPr>
                 <w:rFonts w:hint="eastAsia"/>
               </w:rPr>
-              <w:t>_</w:t>
-            </w:r>
-            <w:proofErr w:type="spellStart"/>
-            <w:r>
-              <w:rPr>
-                <w:rFonts w:hint="eastAsia"/>
-              </w:rPr>
-              <w:t>yyyyMMdd_mmss</w:t>
+              <w:t>_yyyyMMdd_mmss</w:t>
             </w:r>
             <w:r>
               <w:t>.ods</w:t>
             </w:r>
-            <w:bookmarkEnd w:id="10"/>
-            <w:proofErr w:type="spellEnd"/>
           </w:p>
         </w:tc>
       </w:tr>
@@ -8852,7 +8520,6 @@
             <w:pPr>
               <w:pStyle w:val="141"/>
               <w:rPr>
-                <w:rFonts w:hint="eastAsia"/>
                 <w:color w:val="auto"/>
               </w:rPr>
             </w:pPr>
@@ -8875,7 +8542,6 @@
             <w:pPr>
               <w:pStyle w:val="141"/>
               <w:rPr>
-                <w:rFonts w:hint="eastAsia"/>
                 <w:color w:val="auto"/>
               </w:rPr>
             </w:pPr>
@@ -8930,26 +8596,13 @@
             <w:r>
               <w:t xml:space="preserve"> </w:t>
             </w:r>
-            <w:proofErr w:type="spellStart"/>
-            <w:r>
-              <w:t>yyyy</w:t>
-            </w:r>
-            <w:proofErr w:type="spellEnd"/>
-            <w:r>
-              <w:t>-MM-</w:t>
-            </w:r>
-            <w:proofErr w:type="spellStart"/>
-            <w:r>
-              <w:t>dd</w:t>
-            </w:r>
-            <w:proofErr w:type="spellEnd"/>
-          </w:p>
-          <w:p>
-            <w:pPr>
-              <w:pStyle w:val="141"/>
-              <w:rPr>
-                <w:rFonts w:hint="eastAsia"/>
-              </w:rPr>
+            <w:r>
+              <w:t>yyyy-MM-dd</w:t>
+            </w:r>
+          </w:p>
+          <w:p>
+            <w:pPr>
+              <w:pStyle w:val="141"/>
             </w:pPr>
             <w:r>
               <w:rPr>
@@ -8970,29 +8623,11 @@
               <w:t>:</w:t>
             </w:r>
             <w:r>
-              <w:t xml:space="preserve"> </w:t>
-            </w:r>
-            <w:proofErr w:type="spellStart"/>
-            <w:r>
-              <w:t>yyyy</w:t>
-            </w:r>
-            <w:proofErr w:type="spellEnd"/>
-            <w:r>
-              <w:t>-MM-</w:t>
-            </w:r>
-            <w:proofErr w:type="spellStart"/>
-            <w:r>
-              <w:t>dd</w:t>
-            </w:r>
-            <w:proofErr w:type="spellEnd"/>
-            <w:r>
-              <w:t xml:space="preserve"> </w:t>
-            </w:r>
-            <w:proofErr w:type="spellStart"/>
-            <w:r>
-              <w:t>mm:ss</w:t>
-            </w:r>
-            <w:proofErr w:type="spellEnd"/>
+              <w:t xml:space="preserve"> yyyy-MM-dd</w:t>
+            </w:r>
+            <w:r>
+              <w:t xml:space="preserve"> mm:ss</w:t>
+            </w:r>
           </w:p>
         </w:tc>
       </w:tr>
@@ -9023,7 +8658,6 @@
             <w:pPr>
               <w:pStyle w:val="141"/>
               <w:rPr>
-                <w:rFonts w:hint="eastAsia"/>
                 <w:color w:val="auto"/>
               </w:rPr>
             </w:pPr>
@@ -9043,7 +8677,6 @@
             <w:pPr>
               <w:pStyle w:val="141"/>
               <w:rPr>
-                <w:rFonts w:hint="eastAsia"/>
                 <w:color w:val="auto"/>
               </w:rPr>
             </w:pPr>
@@ -9082,7 +8715,6 @@
               </w:numPr>
               <w:ind w:left="227" w:hanging="216"/>
               <w:rPr>
-                <w:rFonts w:hint="eastAsia"/>
                 <w:color w:val="000000"/>
               </w:rPr>
             </w:pPr>
@@ -9116,7 +8748,6 @@
             <w:pPr>
               <w:pStyle w:val="141"/>
               <w:rPr>
-                <w:rFonts w:hint="eastAsia"/>
                 <w:color w:val="auto"/>
               </w:rPr>
             </w:pPr>
@@ -9136,7 +8767,6 @@
             <w:pPr>
               <w:pStyle w:val="141"/>
               <w:rPr>
-                <w:rFonts w:hint="eastAsia"/>
                 <w:color w:val="auto"/>
               </w:rPr>
             </w:pPr>
@@ -9175,7 +8805,6 @@
               </w:numPr>
               <w:ind w:left="227" w:hanging="216"/>
               <w:rPr>
-                <w:rFonts w:hint="eastAsia"/>
                 <w:color w:val="000000"/>
               </w:rPr>
             </w:pPr>
@@ -9209,7 +8838,6 @@
             <w:pPr>
               <w:pStyle w:val="141"/>
               <w:rPr>
-                <w:rFonts w:hint="eastAsia"/>
                 <w:color w:val="auto"/>
               </w:rPr>
             </w:pPr>
@@ -9229,7 +8857,6 @@
             <w:pPr>
               <w:pStyle w:val="141"/>
               <w:rPr>
-                <w:rFonts w:hint="eastAsia"/>
                 <w:color w:val="auto"/>
               </w:rPr>
             </w:pPr>
@@ -9289,9 +8916,6 @@
           <w:p>
             <w:pPr>
               <w:pStyle w:val="140"/>
-              <w:rPr>
-                <w:rFonts w:hint="eastAsia"/>
-              </w:rPr>
             </w:pPr>
             <w:r>
               <w:rPr>
@@ -9341,7 +8965,6 @@
             <w:pPr>
               <w:pStyle w:val="141"/>
               <w:rPr>
-                <w:rFonts w:hint="eastAsia"/>
                 <w:color w:val="auto"/>
               </w:rPr>
             </w:pPr>
@@ -9361,7 +8984,6 @@
             <w:pPr>
               <w:pStyle w:val="141"/>
               <w:rPr>
-                <w:rFonts w:hint="eastAsia"/>
                 <w:color w:val="auto"/>
               </w:rPr>
             </w:pPr>
@@ -9400,7 +9022,6 @@
               </w:numPr>
               <w:ind w:left="227" w:hanging="216"/>
               <w:rPr>
-                <w:rFonts w:hint="eastAsia"/>
                 <w:color w:val="000000"/>
               </w:rPr>
             </w:pPr>
@@ -9434,7 +9055,6 @@
             <w:pPr>
               <w:pStyle w:val="141"/>
               <w:rPr>
-                <w:rFonts w:hint="eastAsia"/>
                 <w:color w:val="auto"/>
               </w:rPr>
             </w:pPr>
@@ -9455,7 +9075,6 @@
             <w:pPr>
               <w:pStyle w:val="141"/>
               <w:rPr>
-                <w:rFonts w:hint="eastAsia"/>
                 <w:color w:val="auto"/>
               </w:rPr>
             </w:pPr>
@@ -9494,7 +9113,6 @@
               </w:numPr>
               <w:ind w:left="227" w:hanging="216"/>
               <w:rPr>
-                <w:rFonts w:hint="eastAsia"/>
                 <w:color w:val="000000"/>
               </w:rPr>
             </w:pPr>
@@ -9528,7 +9146,6 @@
             <w:pPr>
               <w:pStyle w:val="141"/>
               <w:rPr>
-                <w:rFonts w:hint="eastAsia"/>
                 <w:color w:val="auto"/>
               </w:rPr>
             </w:pPr>
@@ -9563,7 +9180,6 @@
             <w:pPr>
               <w:pStyle w:val="141"/>
               <w:rPr>
-                <w:rFonts w:hint="eastAsia"/>
                 <w:color w:val="auto"/>
               </w:rPr>
             </w:pPr>
@@ -9602,7 +9218,6 @@
               </w:numPr>
               <w:ind w:left="227" w:hanging="216"/>
               <w:rPr>
-                <w:rFonts w:hint="eastAsia"/>
                 <w:color w:val="000000"/>
               </w:rPr>
             </w:pPr>
@@ -9636,7 +9251,6 @@
             <w:pPr>
               <w:pStyle w:val="141"/>
               <w:rPr>
-                <w:rFonts w:hint="eastAsia"/>
                 <w:color w:val="auto"/>
               </w:rPr>
             </w:pPr>
@@ -9671,7 +9285,6 @@
             <w:pPr>
               <w:pStyle w:val="141"/>
               <w:rPr>
-                <w:rFonts w:hint="eastAsia"/>
                 <w:color w:val="auto"/>
               </w:rPr>
             </w:pPr>
@@ -9730,35 +9343,16 @@
             <w:r>
               <w:t xml:space="preserve"> </w:t>
             </w:r>
-            <w:proofErr w:type="spellStart"/>
             <w:r>
               <w:rPr>
                 <w:color w:val="000000"/>
               </w:rPr>
-              <w:t>yyyy</w:t>
-            </w:r>
-            <w:proofErr w:type="spellEnd"/>
-            <w:r>
-              <w:rPr>
-                <w:color w:val="000000"/>
-              </w:rPr>
-              <w:t>-MM-</w:t>
-            </w:r>
-            <w:proofErr w:type="spellStart"/>
-            <w:r>
-              <w:rPr>
-                <w:color w:val="000000"/>
-              </w:rPr>
-              <w:t>dd</w:t>
-            </w:r>
-            <w:proofErr w:type="spellEnd"/>
-          </w:p>
-          <w:p>
-            <w:pPr>
-              <w:pStyle w:val="141"/>
-              <w:rPr>
-                <w:rFonts w:hint="eastAsia"/>
-              </w:rPr>
+              <w:t>yyyy-MM-dd</w:t>
+            </w:r>
+          </w:p>
+          <w:p>
+            <w:pPr>
+              <w:pStyle w:val="141"/>
             </w:pPr>
             <w:r>
               <w:rPr>
@@ -9779,29 +9373,11 @@
               <w:t>:</w:t>
             </w:r>
             <w:r>
-              <w:t xml:space="preserve"> </w:t>
-            </w:r>
-            <w:proofErr w:type="spellStart"/>
-            <w:r>
-              <w:t>yyyy</w:t>
-            </w:r>
-            <w:proofErr w:type="spellEnd"/>
-            <w:r>
-              <w:t>-MM-</w:t>
-            </w:r>
-            <w:proofErr w:type="spellStart"/>
-            <w:r>
-              <w:t>dd</w:t>
-            </w:r>
-            <w:proofErr w:type="spellEnd"/>
-            <w:r>
-              <w:t xml:space="preserve"> </w:t>
-            </w:r>
-            <w:proofErr w:type="spellStart"/>
-            <w:r>
-              <w:t>mm:ss</w:t>
-            </w:r>
-            <w:proofErr w:type="spellEnd"/>
+              <w:t xml:space="preserve"> yyyy-MM-dd</w:t>
+            </w:r>
+            <w:r>
+              <w:t xml:space="preserve"> mm:ss</w:t>
+            </w:r>
           </w:p>
         </w:tc>
       </w:tr>
@@ -9832,7 +9408,6 @@
             <w:pPr>
               <w:pStyle w:val="141"/>
               <w:rPr>
-                <w:rFonts w:hint="eastAsia"/>
                 <w:color w:val="auto"/>
               </w:rPr>
             </w:pPr>
@@ -9856,21 +9431,12 @@
               </w:rPr>
               <w:t>(</w:t>
             </w:r>
-            <w:proofErr w:type="gramStart"/>
             <w:r>
               <w:rPr>
                 <w:rFonts w:ascii="標楷體" w:hAnsi="標楷體" w:hint="eastAsia"/>
                 <w:color w:val="auto"/>
               </w:rPr>
-              <w:t>一</w:t>
-            </w:r>
-            <w:proofErr w:type="gramEnd"/>
-            <w:r>
-              <w:rPr>
-                <w:rFonts w:ascii="標楷體" w:hAnsi="標楷體" w:hint="eastAsia"/>
-                <w:color w:val="auto"/>
-              </w:rPr>
-              <w:t>~五</w:t>
+              <w:t>一~五</w:t>
             </w:r>
             <w:r>
               <w:rPr>
@@ -9889,7 +9455,6 @@
             <w:pPr>
               <w:pStyle w:val="141"/>
               <w:rPr>
-                <w:rFonts w:hint="eastAsia"/>
                 <w:color w:val="auto"/>
               </w:rPr>
             </w:pPr>
@@ -9935,7 +9500,6 @@
               </w:numPr>
               <w:ind w:left="227" w:hanging="216"/>
               <w:rPr>
-                <w:rFonts w:hint="eastAsia"/>
                 <w:color w:val="000000"/>
               </w:rPr>
             </w:pPr>
@@ -9969,7 +9533,6 @@
             <w:pPr>
               <w:pStyle w:val="141"/>
               <w:rPr>
-                <w:rFonts w:hint="eastAsia"/>
                 <w:color w:val="auto"/>
               </w:rPr>
             </w:pPr>
@@ -9990,7 +9553,6 @@
             <w:pPr>
               <w:pStyle w:val="141"/>
               <w:rPr>
-                <w:rFonts w:hint="eastAsia"/>
                 <w:color w:val="auto"/>
               </w:rPr>
             </w:pPr>
@@ -10029,7 +9591,6 @@
               </w:numPr>
               <w:ind w:left="227" w:hanging="216"/>
               <w:rPr>
-                <w:rFonts w:hint="eastAsia"/>
                 <w:color w:val="000000"/>
               </w:rPr>
             </w:pPr>
@@ -10063,7 +9624,6 @@
             <w:pPr>
               <w:pStyle w:val="141"/>
               <w:rPr>
-                <w:rFonts w:hint="eastAsia"/>
                 <w:color w:val="auto"/>
               </w:rPr>
             </w:pPr>
@@ -10098,7 +9658,6 @@
             <w:pPr>
               <w:pStyle w:val="141"/>
               <w:rPr>
-                <w:rFonts w:hint="eastAsia"/>
                 <w:color w:val="auto"/>
               </w:rPr>
             </w:pPr>
@@ -10137,7 +9696,6 @@
               </w:numPr>
               <w:ind w:left="227" w:hanging="216"/>
               <w:rPr>
-                <w:rFonts w:hint="eastAsia"/>
                 <w:color w:val="000000"/>
               </w:rPr>
             </w:pPr>
@@ -10171,7 +9729,6 @@
             <w:pPr>
               <w:pStyle w:val="141"/>
               <w:rPr>
-                <w:rFonts w:hint="eastAsia"/>
                 <w:color w:val="auto"/>
               </w:rPr>
             </w:pPr>
@@ -10206,7 +9763,6 @@
             <w:pPr>
               <w:pStyle w:val="141"/>
               <w:rPr>
-                <w:rFonts w:hint="eastAsia"/>
                 <w:color w:val="auto"/>
               </w:rPr>
             </w:pPr>
@@ -10245,7 +9801,6 @@
               </w:numPr>
               <w:ind w:left="227" w:hanging="216"/>
               <w:rPr>
-                <w:rFonts w:hint="eastAsia"/>
                 <w:color w:val="000000"/>
               </w:rPr>
             </w:pPr>
@@ -10279,7 +9834,6 @@
             <w:pPr>
               <w:pStyle w:val="141"/>
               <w:rPr>
-                <w:rFonts w:hint="eastAsia"/>
                 <w:color w:val="auto"/>
               </w:rPr>
             </w:pPr>
@@ -10314,7 +9868,6 @@
             <w:pPr>
               <w:pStyle w:val="141"/>
               <w:rPr>
-                <w:rFonts w:hint="eastAsia"/>
                 <w:color w:val="auto"/>
               </w:rPr>
             </w:pPr>
@@ -10353,7 +9906,6 @@
               </w:numPr>
               <w:ind w:left="227" w:hanging="216"/>
               <w:rPr>
-                <w:rFonts w:hint="eastAsia"/>
                 <w:color w:val="000000"/>
               </w:rPr>
             </w:pPr>
@@ -10387,7 +9939,6 @@
             <w:pPr>
               <w:pStyle w:val="141"/>
               <w:rPr>
-                <w:rFonts w:hint="eastAsia"/>
                 <w:color w:val="auto"/>
               </w:rPr>
             </w:pPr>
@@ -10405,7 +9956,6 @@
               </w:rPr>
               <w:t>-</w:t>
             </w:r>
-            <w:proofErr w:type="gramStart"/>
             <w:r>
               <w:rPr>
                 <w:rFonts w:hint="eastAsia"/>
@@ -10413,7 +9963,6 @@
               </w:rPr>
               <w:t>衛福部</w:t>
             </w:r>
-            <w:proofErr w:type="gramEnd"/>
           </w:p>
         </w:tc>
         <w:tc>
@@ -10424,7 +9973,6 @@
             <w:pPr>
               <w:pStyle w:val="141"/>
               <w:rPr>
-                <w:rFonts w:hint="eastAsia"/>
                 <w:color w:val="auto"/>
               </w:rPr>
             </w:pPr>
@@ -10463,7 +10011,6 @@
               </w:numPr>
               <w:ind w:left="227" w:hanging="216"/>
               <w:rPr>
-                <w:rFonts w:hint="eastAsia"/>
                 <w:color w:val="000000"/>
               </w:rPr>
             </w:pPr>
@@ -10497,7 +10044,6 @@
             <w:pPr>
               <w:pStyle w:val="141"/>
               <w:rPr>
-                <w:rFonts w:hint="eastAsia"/>
                 <w:color w:val="auto"/>
               </w:rPr>
             </w:pPr>
@@ -10532,7 +10078,6 @@
             <w:pPr>
               <w:pStyle w:val="141"/>
               <w:rPr>
-                <w:rFonts w:hint="eastAsia"/>
                 <w:color w:val="auto"/>
               </w:rPr>
             </w:pPr>
@@ -10571,7 +10116,6 @@
               </w:numPr>
               <w:ind w:left="227" w:hanging="216"/>
               <w:rPr>
-                <w:rFonts w:hint="eastAsia"/>
                 <w:color w:val="000000"/>
               </w:rPr>
             </w:pPr>
@@ -10605,7 +10149,6 @@
             <w:pPr>
               <w:pStyle w:val="141"/>
               <w:rPr>
-                <w:rFonts w:hint="eastAsia"/>
                 <w:color w:val="auto"/>
               </w:rPr>
             </w:pPr>
@@ -10640,7 +10183,6 @@
             <w:pPr>
               <w:pStyle w:val="141"/>
               <w:rPr>
-                <w:rFonts w:hint="eastAsia"/>
                 <w:color w:val="auto"/>
               </w:rPr>
             </w:pPr>
@@ -10679,7 +10221,6 @@
               </w:numPr>
               <w:ind w:left="227" w:hanging="216"/>
               <w:rPr>
-                <w:rFonts w:hint="eastAsia"/>
                 <w:color w:val="000000"/>
               </w:rPr>
             </w:pPr>
@@ -10713,7 +10254,6 @@
             <w:pPr>
               <w:pStyle w:val="141"/>
               <w:rPr>
-                <w:rFonts w:hint="eastAsia"/>
                 <w:color w:val="auto"/>
               </w:rPr>
             </w:pPr>
@@ -10748,7 +10288,6 @@
             <w:pPr>
               <w:pStyle w:val="141"/>
               <w:rPr>
-                <w:rFonts w:hint="eastAsia"/>
                 <w:color w:val="auto"/>
               </w:rPr>
             </w:pPr>
@@ -10787,7 +10326,6 @@
               </w:numPr>
               <w:ind w:left="227" w:hanging="216"/>
               <w:rPr>
-                <w:rFonts w:hint="eastAsia"/>
                 <w:color w:val="000000"/>
               </w:rPr>
             </w:pPr>
@@ -10821,7 +10359,6 @@
             <w:pPr>
               <w:pStyle w:val="141"/>
               <w:rPr>
-                <w:rFonts w:hint="eastAsia"/>
                 <w:color w:val="auto"/>
               </w:rPr>
             </w:pPr>
@@ -10839,7 +10376,6 @@
               </w:rPr>
               <w:t>-</w:t>
             </w:r>
-            <w:proofErr w:type="gramStart"/>
             <w:r>
               <w:rPr>
                 <w:rFonts w:hint="eastAsia"/>
@@ -10847,7 +10383,6 @@
               </w:rPr>
               <w:t>衛福部</w:t>
             </w:r>
-            <w:proofErr w:type="gramEnd"/>
           </w:p>
         </w:tc>
         <w:tc>
@@ -10858,7 +10393,6 @@
             <w:pPr>
               <w:pStyle w:val="141"/>
               <w:rPr>
-                <w:rFonts w:hint="eastAsia"/>
                 <w:color w:val="auto"/>
               </w:rPr>
             </w:pPr>
@@ -10897,7 +10431,6 @@
               </w:numPr>
               <w:ind w:left="227" w:hanging="216"/>
               <w:rPr>
-                <w:rFonts w:hint="eastAsia"/>
                 <w:color w:val="000000"/>
               </w:rPr>
             </w:pPr>
@@ -10931,7 +10464,6 @@
             <w:pPr>
               <w:pStyle w:val="141"/>
               <w:rPr>
-                <w:rFonts w:hint="eastAsia"/>
                 <w:color w:val="auto"/>
               </w:rPr>
             </w:pPr>
@@ -10966,7 +10498,6 @@
             <w:pPr>
               <w:pStyle w:val="141"/>
               <w:rPr>
-                <w:rFonts w:hint="eastAsia"/>
                 <w:color w:val="auto"/>
               </w:rPr>
             </w:pPr>
@@ -11005,7 +10536,6 @@
               </w:numPr>
               <w:ind w:left="227" w:hanging="216"/>
               <w:rPr>
-                <w:rFonts w:hint="eastAsia"/>
                 <w:color w:val="000000"/>
               </w:rPr>
             </w:pPr>
@@ -11039,7 +10569,6 @@
             <w:pPr>
               <w:pStyle w:val="141"/>
               <w:rPr>
-                <w:rFonts w:hint="eastAsia"/>
                 <w:color w:val="auto"/>
               </w:rPr>
             </w:pPr>
@@ -11074,7 +10603,6 @@
             <w:pPr>
               <w:pStyle w:val="141"/>
               <w:rPr>
-                <w:rFonts w:hint="eastAsia"/>
                 <w:color w:val="auto"/>
               </w:rPr>
             </w:pPr>
@@ -11113,7 +10641,6 @@
               </w:numPr>
               <w:ind w:left="227" w:hanging="216"/>
               <w:rPr>
-                <w:rFonts w:hint="eastAsia"/>
                 <w:color w:val="000000"/>
               </w:rPr>
             </w:pPr>
@@ -11147,7 +10674,6 @@
             <w:pPr>
               <w:pStyle w:val="141"/>
               <w:rPr>
-                <w:rFonts w:hint="eastAsia"/>
                 <w:color w:val="auto"/>
               </w:rPr>
             </w:pPr>
@@ -11182,7 +10708,6 @@
             <w:pPr>
               <w:pStyle w:val="141"/>
               <w:rPr>
-                <w:rFonts w:hint="eastAsia"/>
                 <w:color w:val="auto"/>
               </w:rPr>
             </w:pPr>
@@ -11221,7 +10746,6 @@
               </w:numPr>
               <w:ind w:left="227" w:hanging="216"/>
               <w:rPr>
-                <w:rFonts w:hint="eastAsia"/>
                 <w:color w:val="000000"/>
               </w:rPr>
             </w:pPr>
@@ -11255,7 +10779,6 @@
             <w:pPr>
               <w:pStyle w:val="141"/>
               <w:rPr>
-                <w:rFonts w:hint="eastAsia"/>
                 <w:color w:val="auto"/>
               </w:rPr>
             </w:pPr>
@@ -11276,7 +10799,6 @@
             <w:pPr>
               <w:pStyle w:val="141"/>
               <w:rPr>
-                <w:rFonts w:hint="eastAsia"/>
                 <w:color w:val="auto"/>
               </w:rPr>
             </w:pPr>
@@ -11315,7 +10837,6 @@
               </w:numPr>
               <w:ind w:left="227" w:hanging="216"/>
               <w:rPr>
-                <w:rFonts w:hint="eastAsia"/>
                 <w:color w:val="000000"/>
               </w:rPr>
             </w:pPr>
@@ -11379,7 +10900,6 @@
             <w:pPr>
               <w:pStyle w:val="141"/>
               <w:rPr>
-                <w:rFonts w:hint="eastAsia"/>
                 <w:color w:val="auto"/>
               </w:rPr>
             </w:pPr>
@@ -11400,7 +10920,6 @@
             <w:pPr>
               <w:pStyle w:val="141"/>
               <w:rPr>
-                <w:rFonts w:hint="eastAsia"/>
                 <w:color w:val="auto"/>
               </w:rPr>
             </w:pPr>
@@ -11493,9 +11012,6 @@
                 <w:ilvl w:val="0"/>
                 <w:numId w:val="19"/>
               </w:numPr>
-              <w:rPr>
-                <w:rFonts w:hint="eastAsia"/>
-              </w:rPr>
             </w:pPr>
             <w:r>
               <w:rPr>
@@ -11667,7 +11183,6 @@
                 <w:color w:val="auto"/>
               </w:rPr>
             </w:pPr>
-            <w:proofErr w:type="gramStart"/>
             <w:r>
               <w:rPr>
                 <w:rFonts w:hint="eastAsia"/>
@@ -11675,7 +11190,6 @@
               </w:rPr>
               <w:t>必填</w:t>
             </w:r>
-            <w:proofErr w:type="gramEnd"/>
           </w:p>
         </w:tc>
         <w:tc>
@@ -11899,11 +11413,9 @@
             <w:pPr>
               <w:pStyle w:val="141"/>
               <w:rPr>
-                <w:rFonts w:hint="eastAsia"/>
-                <w:color w:val="auto"/>
-              </w:rPr>
-            </w:pPr>
-            <w:commentRangeStart w:id="11"/>
+                <w:color w:val="auto"/>
+              </w:rPr>
+            </w:pPr>
             <w:r>
               <w:rPr>
                 <w:rFonts w:ascii="Arial" w:hAnsi="Arial" w:cs="Arial"/>
@@ -12069,14 +11581,6 @@
               </w:rPr>
               <w:t>位於所屬「區域」內且該災害尚未監聽</w:t>
             </w:r>
-            <w:commentRangeEnd w:id="11"/>
-            <w:r>
-              <w:rPr>
-                <w:rStyle w:val="af"/>
-                <w:rFonts w:cstheme="minorBidi"/>
-              </w:rPr>
-              <w:commentReference w:id="11"/>
-            </w:r>
           </w:p>
         </w:tc>
       </w:tr>
@@ -12128,7 +11632,7 @@
             <w:pPr>
               <w:pStyle w:val="141"/>
               <w:rPr>
-                <w:rFonts w:ascii="Arial" w:hAnsi="Arial" w:cs="Arial" w:hint="eastAsia"/>
+                <w:rFonts w:ascii="Arial" w:hAnsi="Arial" w:cs="Arial"/>
                 <w:color w:val="1F1F1F"/>
               </w:rPr>
             </w:pPr>
@@ -12195,9 +11699,6 @@
                 <w:ilvl w:val="0"/>
                 <w:numId w:val="23"/>
               </w:numPr>
-              <w:rPr>
-                <w:rFonts w:hint="eastAsia"/>
-              </w:rPr>
             </w:pPr>
             <w:r>
               <w:rPr>
@@ -12243,9 +11744,6 @@
                 <w:ilvl w:val="0"/>
                 <w:numId w:val="12"/>
               </w:numPr>
-              <w:rPr>
-                <w:rFonts w:hint="eastAsia"/>
-              </w:rPr>
             </w:pPr>
             <w:r>
               <w:rPr>
@@ -12277,9 +11775,6 @@
                 <w:ilvl w:val="0"/>
                 <w:numId w:val="12"/>
               </w:numPr>
-              <w:rPr>
-                <w:rFonts w:hint="eastAsia"/>
-              </w:rPr>
             </w:pPr>
             <w:r>
               <w:rPr>
@@ -12318,7 +11813,6 @@
             <w:pPr>
               <w:pStyle w:val="141"/>
               <w:rPr>
-                <w:rFonts w:hint="eastAsia"/>
                 <w:color w:val="auto"/>
               </w:rPr>
             </w:pPr>
@@ -12406,7 +11900,6 @@
             <w:pPr>
               <w:pStyle w:val="141"/>
               <w:rPr>
-                <w:rFonts w:hint="eastAsia"/>
                 <w:color w:val="auto"/>
               </w:rPr>
             </w:pPr>
@@ -12494,7 +11987,6 @@
             <w:pPr>
               <w:pStyle w:val="141"/>
               <w:rPr>
-                <w:rFonts w:hint="eastAsia"/>
                 <w:color w:val="auto"/>
               </w:rPr>
             </w:pPr>
@@ -12550,9 +12042,6 @@
           <w:p>
             <w:pPr>
               <w:pStyle w:val="141"/>
-              <w:rPr>
-                <w:rFonts w:hint="eastAsia"/>
-              </w:rPr>
             </w:pPr>
             <w:r>
               <w:t>EMS</w:t>
@@ -12615,7 +12104,6 @@
             <w:pPr>
               <w:pStyle w:val="141"/>
               <w:rPr>
-                <w:rFonts w:hint="eastAsia"/>
                 <w:color w:val="auto"/>
               </w:rPr>
             </w:pPr>
@@ -12685,9 +12173,6 @@
           <w:p>
             <w:pPr>
               <w:pStyle w:val="141"/>
-              <w:rPr>
-                <w:rFonts w:hint="eastAsia"/>
-              </w:rPr>
             </w:pPr>
             <w:r>
               <w:rPr>
@@ -12857,7 +12342,6 @@
             <w:pPr>
               <w:pStyle w:val="141"/>
               <w:rPr>
-                <w:rFonts w:hint="eastAsia"/>
                 <w:color w:val="auto"/>
               </w:rPr>
             </w:pPr>
@@ -12977,7 +12461,6 @@
             <w:pPr>
               <w:pStyle w:val="141"/>
               <w:rPr>
-                <w:rFonts w:hint="eastAsia"/>
                 <w:color w:val="auto"/>
               </w:rPr>
             </w:pPr>
@@ -13272,9 +12755,6 @@
           <w:p>
             <w:pPr>
               <w:pStyle w:val="141"/>
-              <w:rPr>
-                <w:rFonts w:hint="eastAsia"/>
-              </w:rPr>
             </w:pPr>
             <w:r>
               <w:t>EMS</w:t>
@@ -13408,6 +12888,33 @@
               <w:pStyle w:val="141"/>
             </w:pPr>
             <w:r>
+              <w:t>EMS</w:t>
+            </w:r>
+            <w:r>
+              <w:rPr>
+                <w:rFonts w:hint="eastAsia"/>
+              </w:rPr>
+              <w:t>已開案，</w:t>
+            </w:r>
+            <w:r>
+              <w:rPr>
+                <w:rFonts w:hint="eastAsia"/>
+              </w:rPr>
+              <w:t>帶入</w:t>
+            </w:r>
+            <w:r>
+              <w:rPr>
+                <w:rFonts w:ascii="Arial" w:hAnsi="Arial" w:cs="Arial" w:hint="eastAsia"/>
+                <w:color w:val="1F1F1F"/>
+              </w:rPr>
+              <w:t>發生地縣市</w:t>
+            </w:r>
+          </w:p>
+          <w:p>
+            <w:pPr>
+              <w:pStyle w:val="141"/>
+            </w:pPr>
+            <w:r>
               <w:rPr>
                 <w:rFonts w:hint="eastAsia"/>
               </w:rPr>
@@ -13496,6 +13003,22 @@
             <w:pPr>
               <w:pStyle w:val="141"/>
             </w:pPr>
+            <w:r>
+              <w:t>EMS</w:t>
+            </w:r>
+            <w:r>
+              <w:rPr>
+                <w:rFonts w:hint="eastAsia"/>
+              </w:rPr>
+              <w:t>已開案，帶入</w:t>
+            </w:r>
+            <w:r>
+              <w:rPr>
+                <w:rFonts w:ascii="Arial" w:hAnsi="Arial" w:cs="Arial" w:hint="eastAsia"/>
+                <w:color w:val="1F1F1F"/>
+              </w:rPr>
+              <w:t>詳細發生地</w:t>
+            </w:r>
           </w:p>
         </w:tc>
       </w:tr>
@@ -13527,43 +13050,43 @@
             <w:pPr>
               <w:pStyle w:val="141"/>
               <w:rPr>
+                <w:rFonts w:ascii="Arial" w:hAnsi="Arial" w:cs="Arial"/>
+                <w:color w:val="1F1F1F"/>
+              </w:rPr>
+            </w:pPr>
+            <w:r>
+              <w:rPr>
                 <w:rFonts w:ascii="Arial" w:hAnsi="Arial" w:cs="Arial" w:hint="eastAsia"/>
                 <w:color w:val="1F1F1F"/>
               </w:rPr>
-            </w:pPr>
+              <w:t>刪除</w:t>
+            </w:r>
             <w:r>
               <w:rPr>
                 <w:rFonts w:ascii="Arial" w:hAnsi="Arial" w:cs="Arial" w:hint="eastAsia"/>
                 <w:color w:val="1F1F1F"/>
               </w:rPr>
-              <w:t>刪除</w:t>
-            </w:r>
+              <w:t>icon</w:t>
+            </w:r>
+          </w:p>
+        </w:tc>
+        <w:tc>
+          <w:tcPr>
+            <w:tcW w:w="873" w:type="pct"/>
+          </w:tcPr>
+          <w:p>
+            <w:pPr>
+              <w:pStyle w:val="141"/>
+              <w:rPr>
+                <w:rFonts w:ascii="Arial" w:hAnsi="Arial" w:cs="Arial"/>
+                <w:color w:val="1F1F1F"/>
+              </w:rPr>
+            </w:pPr>
             <w:r>
               <w:rPr>
                 <w:rFonts w:ascii="Arial" w:hAnsi="Arial" w:cs="Arial" w:hint="eastAsia"/>
                 <w:color w:val="1F1F1F"/>
               </w:rPr>
-              <w:t>icon</w:t>
-            </w:r>
-          </w:p>
-        </w:tc>
-        <w:tc>
-          <w:tcPr>
-            <w:tcW w:w="873" w:type="pct"/>
-          </w:tcPr>
-          <w:p>
-            <w:pPr>
-              <w:pStyle w:val="141"/>
-              <w:rPr>
-                <w:rFonts w:ascii="Arial" w:hAnsi="Arial" w:cs="Arial"/>
-                <w:color w:val="1F1F1F"/>
-              </w:rPr>
-            </w:pPr>
-            <w:r>
-              <w:rPr>
-                <w:rFonts w:ascii="Arial" w:hAnsi="Arial" w:cs="Arial" w:hint="eastAsia"/>
-                <w:color w:val="1F1F1F"/>
-              </w:rPr>
               <w:t>按鈕</w:t>
             </w:r>
           </w:p>
@@ -13588,6 +13111,20 @@
               <w:pStyle w:val="141"/>
             </w:pPr>
             <w:r>
+              <w:t>EMS</w:t>
+            </w:r>
+            <w:r>
+              <w:rPr>
+                <w:rFonts w:hint="eastAsia"/>
+              </w:rPr>
+              <w:t>已開案，不顯示</w:t>
+            </w:r>
+          </w:p>
+          <w:p>
+            <w:pPr>
+              <w:pStyle w:val="141"/>
+            </w:pPr>
+            <w:r>
               <w:rPr>
                 <w:rFonts w:hint="eastAsia"/>
               </w:rPr>
@@ -13630,9 +13167,6 @@
           <w:p>
             <w:pPr>
               <w:pStyle w:val="141"/>
-              <w:rPr>
-                <w:rFonts w:hint="eastAsia"/>
-              </w:rPr>
             </w:pPr>
             <w:r>
               <w:rPr>
@@ -13689,36 +13223,36 @@
             <w:pPr>
               <w:pStyle w:val="141"/>
               <w:rPr>
+                <w:rFonts w:ascii="Arial" w:hAnsi="Arial" w:cs="Arial"/>
+                <w:color w:val="1F1F1F"/>
+              </w:rPr>
+            </w:pPr>
+            <w:r>
+              <w:rPr>
                 <w:rFonts w:ascii="Arial" w:hAnsi="Arial" w:cs="Arial" w:hint="eastAsia"/>
                 <w:color w:val="1F1F1F"/>
               </w:rPr>
+              <w:t>新增發生地</w:t>
+            </w:r>
+          </w:p>
+        </w:tc>
+        <w:tc>
+          <w:tcPr>
+            <w:tcW w:w="873" w:type="pct"/>
+          </w:tcPr>
+          <w:p>
+            <w:pPr>
+              <w:pStyle w:val="141"/>
+              <w:rPr>
+                <w:rFonts w:ascii="Arial" w:hAnsi="Arial" w:cs="Arial"/>
+                <w:color w:val="1F1F1F"/>
+              </w:rPr>
             </w:pPr>
             <w:r>
               <w:rPr>
                 <w:rFonts w:ascii="Arial" w:hAnsi="Arial" w:cs="Arial" w:hint="eastAsia"/>
                 <w:color w:val="1F1F1F"/>
               </w:rPr>
-              <w:t>新增發生地</w:t>
-            </w:r>
-          </w:p>
-        </w:tc>
-        <w:tc>
-          <w:tcPr>
-            <w:tcW w:w="873" w:type="pct"/>
-          </w:tcPr>
-          <w:p>
-            <w:pPr>
-              <w:pStyle w:val="141"/>
-              <w:rPr>
-                <w:rFonts w:ascii="Arial" w:hAnsi="Arial" w:cs="Arial"/>
-                <w:color w:val="1F1F1F"/>
-              </w:rPr>
-            </w:pPr>
-            <w:r>
-              <w:rPr>
-                <w:rFonts w:ascii="Arial" w:hAnsi="Arial" w:cs="Arial" w:hint="eastAsia"/>
-                <w:color w:val="1F1F1F"/>
-              </w:rPr>
               <w:t>按鈕</w:t>
             </w:r>
           </w:p>
@@ -13738,6 +13272,20 @@
           <w:tcPr>
             <w:tcW w:w="1747" w:type="pct"/>
           </w:tcPr>
+          <w:p>
+            <w:pPr>
+              <w:pStyle w:val="141"/>
+            </w:pPr>
+            <w:r>
+              <w:t>EMS</w:t>
+            </w:r>
+            <w:r>
+              <w:rPr>
+                <w:rFonts w:hint="eastAsia"/>
+              </w:rPr>
+              <w:t>已開案，不顯示</w:t>
+            </w:r>
+          </w:p>
           <w:p>
             <w:pPr>
               <w:pStyle w:val="141"/>
@@ -13772,9 +13320,6 @@
           <w:p>
             <w:pPr>
               <w:pStyle w:val="141"/>
-              <w:rPr>
-                <w:rFonts w:hint="eastAsia"/>
-              </w:rPr>
             </w:pPr>
             <w:r>
               <w:rPr>
@@ -13825,52 +13370,50 @@
             <w:pPr>
               <w:pStyle w:val="141"/>
               <w:rPr>
+                <w:rFonts w:ascii="Arial" w:hAnsi="Arial" w:cs="Arial"/>
+                <w:color w:val="1F1F1F"/>
+              </w:rPr>
+            </w:pPr>
+            <w:r>
+              <w:rPr>
                 <w:rFonts w:ascii="Arial" w:hAnsi="Arial" w:cs="Arial" w:hint="eastAsia"/>
                 <w:color w:val="1F1F1F"/>
               </w:rPr>
-            </w:pPr>
+              <w:t>簡訊通報數</w:t>
+            </w:r>
             <w:r>
               <w:rPr>
                 <w:rFonts w:ascii="Arial" w:hAnsi="Arial" w:cs="Arial" w:hint="eastAsia"/>
                 <w:color w:val="1F1F1F"/>
               </w:rPr>
-              <w:t>簡訊通報數</w:t>
+              <w:t>-</w:t>
             </w:r>
             <w:r>
               <w:rPr>
                 <w:rFonts w:ascii="Arial" w:hAnsi="Arial" w:cs="Arial" w:hint="eastAsia"/>
                 <w:color w:val="1F1F1F"/>
               </w:rPr>
-              <w:t>-</w:t>
-            </w:r>
-            <w:proofErr w:type="gramStart"/>
+              <w:t>衛福部</w:t>
+            </w:r>
+          </w:p>
+        </w:tc>
+        <w:tc>
+          <w:tcPr>
+            <w:tcW w:w="873" w:type="pct"/>
+          </w:tcPr>
+          <w:p>
+            <w:pPr>
+              <w:pStyle w:val="141"/>
+              <w:rPr>
+                <w:rFonts w:ascii="Arial" w:hAnsi="Arial" w:cs="Arial"/>
+                <w:color w:val="1F1F1F"/>
+              </w:rPr>
+            </w:pPr>
             <w:r>
               <w:rPr>
                 <w:rFonts w:ascii="Arial" w:hAnsi="Arial" w:cs="Arial" w:hint="eastAsia"/>
                 <w:color w:val="1F1F1F"/>
               </w:rPr>
-              <w:t>衛福部</w:t>
-            </w:r>
-            <w:proofErr w:type="gramEnd"/>
-          </w:p>
-        </w:tc>
-        <w:tc>
-          <w:tcPr>
-            <w:tcW w:w="873" w:type="pct"/>
-          </w:tcPr>
-          <w:p>
-            <w:pPr>
-              <w:pStyle w:val="141"/>
-              <w:rPr>
-                <w:rFonts w:ascii="Arial" w:hAnsi="Arial" w:cs="Arial" w:hint="eastAsia"/>
-                <w:color w:val="1F1F1F"/>
-              </w:rPr>
-            </w:pPr>
-            <w:r>
-              <w:rPr>
-                <w:rFonts w:ascii="Arial" w:hAnsi="Arial" w:cs="Arial" w:hint="eastAsia"/>
-                <w:color w:val="1F1F1F"/>
-              </w:rPr>
               <w:t>整數輸入</w:t>
             </w:r>
           </w:p>
@@ -13899,9 +13442,6 @@
           <w:p>
             <w:pPr>
               <w:pStyle w:val="141"/>
-              <w:rPr>
-                <w:rFonts w:hint="eastAsia"/>
-              </w:rPr>
             </w:pPr>
           </w:p>
         </w:tc>
@@ -13933,7 +13473,7 @@
             <w:pPr>
               <w:pStyle w:val="141"/>
               <w:rPr>
-                <w:rFonts w:ascii="Arial" w:hAnsi="Arial" w:cs="Arial" w:hint="eastAsia"/>
+                <w:rFonts w:ascii="Arial" w:hAnsi="Arial" w:cs="Arial"/>
                 <w:color w:val="1F1F1F"/>
               </w:rPr>
             </w:pPr>
@@ -14036,7 +13576,7 @@
             <w:pPr>
               <w:pStyle w:val="141"/>
               <w:rPr>
-                <w:rFonts w:ascii="Arial" w:hAnsi="Arial" w:cs="Arial" w:hint="eastAsia"/>
+                <w:rFonts w:ascii="Arial" w:hAnsi="Arial" w:cs="Arial"/>
                 <w:color w:val="1F1F1F"/>
               </w:rPr>
             </w:pPr>
@@ -14139,7 +13679,7 @@
             <w:pPr>
               <w:pStyle w:val="141"/>
               <w:rPr>
-                <w:rFonts w:ascii="Arial" w:hAnsi="Arial" w:cs="Arial" w:hint="eastAsia"/>
+                <w:rFonts w:ascii="Arial" w:hAnsi="Arial" w:cs="Arial"/>
                 <w:color w:val="1F1F1F"/>
               </w:rPr>
             </w:pPr>
@@ -14243,33 +13783,31 @@
             <w:pPr>
               <w:pStyle w:val="141"/>
               <w:rPr>
+                <w:rFonts w:ascii="Arial" w:hAnsi="Arial" w:cs="Arial"/>
+                <w:color w:val="1F1F1F"/>
+              </w:rPr>
+            </w:pPr>
+            <w:r>
+              <w:rPr>
                 <w:rFonts w:ascii="Arial" w:hAnsi="Arial" w:cs="Arial" w:hint="eastAsia"/>
                 <w:color w:val="1F1F1F"/>
               </w:rPr>
-            </w:pPr>
+              <w:t>電話通報數</w:t>
+            </w:r>
             <w:r>
               <w:rPr>
                 <w:rFonts w:ascii="Arial" w:hAnsi="Arial" w:cs="Arial" w:hint="eastAsia"/>
                 <w:color w:val="1F1F1F"/>
               </w:rPr>
-              <w:t>電話通報數</w:t>
+              <w:t>-</w:t>
             </w:r>
             <w:r>
               <w:rPr>
                 <w:rFonts w:ascii="Arial" w:hAnsi="Arial" w:cs="Arial" w:hint="eastAsia"/>
                 <w:color w:val="1F1F1F"/>
               </w:rPr>
-              <w:t>-</w:t>
-            </w:r>
-            <w:proofErr w:type="gramStart"/>
-            <w:r>
-              <w:rPr>
-                <w:rFonts w:ascii="Arial" w:hAnsi="Arial" w:cs="Arial" w:hint="eastAsia"/>
-                <w:color w:val="1F1F1F"/>
-              </w:rPr>
               <w:t>衛福部</w:t>
             </w:r>
-            <w:proofErr w:type="gramEnd"/>
           </w:p>
         </w:tc>
         <w:tc>
@@ -14348,7 +13886,7 @@
             <w:pPr>
               <w:pStyle w:val="141"/>
               <w:rPr>
-                <w:rFonts w:ascii="Arial" w:hAnsi="Arial" w:cs="Arial" w:hint="eastAsia"/>
+                <w:rFonts w:ascii="Arial" w:hAnsi="Arial" w:cs="Arial"/>
                 <w:color w:val="1F1F1F"/>
               </w:rPr>
             </w:pPr>
@@ -14458,7 +13996,7 @@
             <w:pPr>
               <w:pStyle w:val="141"/>
               <w:rPr>
-                <w:rFonts w:ascii="Arial" w:hAnsi="Arial" w:cs="Arial" w:hint="eastAsia"/>
+                <w:rFonts w:ascii="Arial" w:hAnsi="Arial" w:cs="Arial"/>
                 <w:color w:val="1F1F1F"/>
               </w:rPr>
             </w:pPr>
@@ -14568,7 +14106,7 @@
             <w:pPr>
               <w:pStyle w:val="141"/>
               <w:rPr>
-                <w:rFonts w:ascii="Arial" w:hAnsi="Arial" w:cs="Arial" w:hint="eastAsia"/>
+                <w:rFonts w:ascii="Arial" w:hAnsi="Arial" w:cs="Arial"/>
                 <w:color w:val="1F1F1F"/>
               </w:rPr>
             </w:pPr>
@@ -14730,7 +14268,7 @@
             <w:pPr>
               <w:pStyle w:val="141"/>
               <w:rPr>
-                <w:rFonts w:ascii="Arial" w:hAnsi="Arial" w:cs="Arial" w:hint="eastAsia"/>
+                <w:rFonts w:ascii="Arial" w:hAnsi="Arial" w:cs="Arial"/>
                 <w:color w:val="1F1F1F"/>
               </w:rPr>
             </w:pPr>
@@ -14819,7 +14357,7 @@
             <w:pPr>
               <w:pStyle w:val="141"/>
               <w:rPr>
-                <w:rFonts w:ascii="Arial" w:hAnsi="Arial" w:cs="Arial" w:hint="eastAsia"/>
+                <w:rFonts w:ascii="Arial" w:hAnsi="Arial" w:cs="Arial"/>
                 <w:color w:val="1F1F1F"/>
               </w:rPr>
             </w:pPr>
@@ -14908,29 +14446,90 @@
             <w:pPr>
               <w:pStyle w:val="141"/>
               <w:rPr>
+                <w:rFonts w:ascii="Arial" w:hAnsi="Arial" w:cs="Arial"/>
+                <w:color w:val="1F1F1F"/>
+              </w:rPr>
+            </w:pPr>
+            <w:r>
+              <w:rPr>
                 <w:rFonts w:ascii="Arial" w:hAnsi="Arial" w:cs="Arial" w:hint="eastAsia"/>
                 <w:color w:val="1F1F1F"/>
               </w:rPr>
+              <w:t>失蹤</w:t>
+            </w:r>
+          </w:p>
+        </w:tc>
+        <w:tc>
+          <w:tcPr>
+            <w:tcW w:w="873" w:type="pct"/>
+          </w:tcPr>
+          <w:p>
+            <w:pPr>
+              <w:pStyle w:val="141"/>
+              <w:rPr>
+                <w:rFonts w:ascii="Arial" w:hAnsi="Arial" w:cs="Arial"/>
+                <w:color w:val="1F1F1F"/>
+              </w:rPr>
             </w:pPr>
             <w:r>
               <w:rPr>
                 <w:rFonts w:ascii="Arial" w:hAnsi="Arial" w:cs="Arial" w:hint="eastAsia"/>
                 <w:color w:val="1F1F1F"/>
               </w:rPr>
-              <w:t>失蹤</w:t>
-            </w:r>
-          </w:p>
-        </w:tc>
-        <w:tc>
-          <w:tcPr>
-            <w:tcW w:w="873" w:type="pct"/>
-          </w:tcPr>
-          <w:p>
-            <w:pPr>
-              <w:pStyle w:val="141"/>
-              <w:rPr>
-                <w:rFonts w:ascii="Arial" w:hAnsi="Arial" w:cs="Arial"/>
-                <w:color w:val="1F1F1F"/>
+              <w:t>整數輸入</w:t>
+            </w:r>
+          </w:p>
+        </w:tc>
+        <w:tc>
+          <w:tcPr>
+            <w:tcW w:w="397" w:type="pct"/>
+          </w:tcPr>
+          <w:p>
+            <w:pPr>
+              <w:pStyle w:val="141"/>
+              <w:jc w:val="center"/>
+            </w:pPr>
+            <w:r>
+              <w:rPr>
+                <w:rFonts w:hint="eastAsia"/>
+              </w:rPr>
+              <w:t>V</w:t>
+            </w:r>
+          </w:p>
+        </w:tc>
+        <w:tc>
+          <w:tcPr>
+            <w:tcW w:w="1747" w:type="pct"/>
+          </w:tcPr>
+          <w:p>
+            <w:pPr>
+              <w:pStyle w:val="141"/>
+            </w:pPr>
+          </w:p>
+        </w:tc>
+      </w:tr>
+      <w:tr>
+        <w:tc>
+          <w:tcPr>
+            <w:tcW w:w="5000" w:type="pct"/>
+            <w:gridSpan w:val="5"/>
+          </w:tcPr>
+          <w:p>
+            <w:pPr>
+              <w:pStyle w:val="141"/>
+            </w:pPr>
+            <w:r>
+              <w:rPr>
+                <w:rFonts w:hint="eastAsia"/>
+              </w:rPr>
+              <w:t>醫療檢傷人數</w:t>
+            </w:r>
+          </w:p>
+          <w:p>
+            <w:pPr>
+              <w:pStyle w:val="141"/>
+              <w:rPr>
+                <w:rFonts w:hint="eastAsia"/>
               </w:rPr>
             </w:pPr>
             <w:r>
@@ -14938,84 +14537,46 @@
                 <w:rFonts w:ascii="Arial" w:hAnsi="Arial" w:cs="Arial" w:hint="eastAsia"/>
                 <w:color w:val="1F1F1F"/>
               </w:rPr>
-              <w:t>整數輸入</w:t>
-            </w:r>
-          </w:p>
-        </w:tc>
-        <w:tc>
-          <w:tcPr>
-            <w:tcW w:w="397" w:type="pct"/>
-          </w:tcPr>
-          <w:p>
-            <w:pPr>
-              <w:pStyle w:val="141"/>
-              <w:jc w:val="center"/>
-            </w:pPr>
-            <w:r>
-              <w:rPr>
-                <w:rFonts w:hint="eastAsia"/>
-              </w:rPr>
-              <w:t>V</w:t>
-            </w:r>
-          </w:p>
-        </w:tc>
-        <w:tc>
-          <w:tcPr>
-            <w:tcW w:w="1747" w:type="pct"/>
-          </w:tcPr>
-          <w:p>
-            <w:pPr>
-              <w:pStyle w:val="141"/>
-            </w:pPr>
-          </w:p>
-        </w:tc>
-      </w:tr>
-      <w:tr>
-        <w:tc>
-          <w:tcPr>
-            <w:tcW w:w="5000" w:type="pct"/>
-            <w:gridSpan w:val="5"/>
-          </w:tcPr>
-          <w:p>
-            <w:pPr>
-              <w:pStyle w:val="141"/>
-            </w:pPr>
-            <w:r>
-              <w:rPr>
-                <w:rFonts w:hint="eastAsia"/>
-              </w:rPr>
-              <w:t>醫療檢傷人數</w:t>
-            </w:r>
-          </w:p>
-          <w:p>
-            <w:pPr>
-              <w:pStyle w:val="141"/>
-              <w:rPr>
-                <w:rFonts w:hint="eastAsia"/>
-              </w:rPr>
-            </w:pPr>
+              <w:t>『</w:t>
+            </w:r>
+            <w:r>
+              <w:t>EMS</w:t>
+            </w:r>
+            <w:r>
+              <w:rPr>
+                <w:rFonts w:hint="eastAsia"/>
+              </w:rPr>
+              <w:t>開案方顯示</w:t>
+            </w:r>
             <w:r>
               <w:rPr>
                 <w:rFonts w:ascii="Arial" w:hAnsi="Arial" w:cs="Arial" w:hint="eastAsia"/>
                 <w:color w:val="1F1F1F"/>
               </w:rPr>
-              <w:t>『</w:t>
-            </w:r>
-            <w:r>
-              <w:t>EMS</w:t>
-            </w:r>
-            <w:r>
-              <w:rPr>
-                <w:rFonts w:hint="eastAsia"/>
-              </w:rPr>
-              <w:t>開案方顯示</w:t>
+              <w:t>』</w:t>
             </w:r>
             <w:r>
               <w:rPr>
                 <w:rFonts w:ascii="Arial" w:hAnsi="Arial" w:cs="Arial" w:hint="eastAsia"/>
                 <w:color w:val="1F1F1F"/>
               </w:rPr>
-              <w:t>』</w:t>
+              <w:t>-</w:t>
+            </w:r>
+            <w:r>
+              <w:rPr>
+                <w:rFonts w:ascii="Arial" w:hAnsi="Arial" w:cs="Arial" w:hint="eastAsia"/>
+                <w:color w:val="1F1F1F"/>
+              </w:rPr>
+              <w:t>帶入事件</w:t>
+            </w:r>
+            <w:bookmarkStart w:id="10" w:name="_GoBack"/>
+            <w:bookmarkEnd w:id="10"/>
+            <w:r>
+              <w:rPr>
+                <w:rFonts w:ascii="Arial" w:hAnsi="Arial" w:cs="Arial" w:hint="eastAsia"/>
+                <w:color w:val="1F1F1F"/>
+              </w:rPr>
+              <w:t>簡傷人數</w:t>
             </w:r>
           </w:p>
         </w:tc>
@@ -15047,36 +14608,36 @@
             <w:pPr>
               <w:pStyle w:val="141"/>
               <w:rPr>
+                <w:rFonts w:ascii="Arial" w:hAnsi="Arial" w:cs="Arial"/>
+                <w:color w:val="1F1F1F"/>
+              </w:rPr>
+            </w:pPr>
+            <w:r>
+              <w:rPr>
                 <w:rFonts w:ascii="Arial" w:hAnsi="Arial" w:cs="Arial" w:hint="eastAsia"/>
                 <w:color w:val="1F1F1F"/>
               </w:rPr>
+              <w:t>一級</w:t>
+            </w:r>
+          </w:p>
+        </w:tc>
+        <w:tc>
+          <w:tcPr>
+            <w:tcW w:w="873" w:type="pct"/>
+          </w:tcPr>
+          <w:p>
+            <w:pPr>
+              <w:pStyle w:val="141"/>
+              <w:rPr>
+                <w:rFonts w:ascii="Arial" w:hAnsi="Arial" w:cs="Arial"/>
+                <w:color w:val="1F1F1F"/>
+              </w:rPr>
             </w:pPr>
             <w:r>
               <w:rPr>
                 <w:rFonts w:ascii="Arial" w:hAnsi="Arial" w:cs="Arial" w:hint="eastAsia"/>
                 <w:color w:val="1F1F1F"/>
               </w:rPr>
-              <w:t>一級</w:t>
-            </w:r>
-          </w:p>
-        </w:tc>
-        <w:tc>
-          <w:tcPr>
-            <w:tcW w:w="873" w:type="pct"/>
-          </w:tcPr>
-          <w:p>
-            <w:pPr>
-              <w:pStyle w:val="141"/>
-              <w:rPr>
-                <w:rFonts w:ascii="Arial" w:hAnsi="Arial" w:cs="Arial" w:hint="eastAsia"/>
-                <w:color w:val="1F1F1F"/>
-              </w:rPr>
-            </w:pPr>
-            <w:r>
-              <w:rPr>
-                <w:rFonts w:ascii="Arial" w:hAnsi="Arial" w:cs="Arial" w:hint="eastAsia"/>
-                <w:color w:val="1F1F1F"/>
-              </w:rPr>
               <w:t>輸出</w:t>
             </w:r>
           </w:p>
@@ -15089,9 +14650,6 @@
             <w:pPr>
               <w:pStyle w:val="141"/>
               <w:jc w:val="center"/>
-              <w:rPr>
-                <w:rFonts w:hint="eastAsia"/>
-              </w:rPr>
             </w:pPr>
           </w:p>
         </w:tc>
@@ -15133,36 +14691,36 @@
             <w:pPr>
               <w:pStyle w:val="141"/>
               <w:rPr>
+                <w:rFonts w:ascii="Arial" w:hAnsi="Arial" w:cs="Arial"/>
+                <w:color w:val="1F1F1F"/>
+              </w:rPr>
+            </w:pPr>
+            <w:r>
+              <w:rPr>
                 <w:rFonts w:ascii="Arial" w:hAnsi="Arial" w:cs="Arial" w:hint="eastAsia"/>
                 <w:color w:val="1F1F1F"/>
               </w:rPr>
+              <w:t>二級</w:t>
+            </w:r>
+          </w:p>
+        </w:tc>
+        <w:tc>
+          <w:tcPr>
+            <w:tcW w:w="873" w:type="pct"/>
+          </w:tcPr>
+          <w:p>
+            <w:pPr>
+              <w:pStyle w:val="141"/>
+              <w:rPr>
+                <w:rFonts w:ascii="Arial" w:hAnsi="Arial" w:cs="Arial"/>
+                <w:color w:val="1F1F1F"/>
+              </w:rPr>
             </w:pPr>
             <w:r>
               <w:rPr>
                 <w:rFonts w:ascii="Arial" w:hAnsi="Arial" w:cs="Arial" w:hint="eastAsia"/>
                 <w:color w:val="1F1F1F"/>
               </w:rPr>
-              <w:t>二級</w:t>
-            </w:r>
-          </w:p>
-        </w:tc>
-        <w:tc>
-          <w:tcPr>
-            <w:tcW w:w="873" w:type="pct"/>
-          </w:tcPr>
-          <w:p>
-            <w:pPr>
-              <w:pStyle w:val="141"/>
-              <w:rPr>
-                <w:rFonts w:ascii="Arial" w:hAnsi="Arial" w:cs="Arial" w:hint="eastAsia"/>
-                <w:color w:val="1F1F1F"/>
-              </w:rPr>
-            </w:pPr>
-            <w:r>
-              <w:rPr>
-                <w:rFonts w:ascii="Arial" w:hAnsi="Arial" w:cs="Arial" w:hint="eastAsia"/>
-                <w:color w:val="1F1F1F"/>
-              </w:rPr>
               <w:t>輸出</w:t>
             </w:r>
           </w:p>
@@ -15175,9 +14733,6 @@
             <w:pPr>
               <w:pStyle w:val="141"/>
               <w:jc w:val="center"/>
-              <w:rPr>
-                <w:rFonts w:hint="eastAsia"/>
-              </w:rPr>
             </w:pPr>
           </w:p>
         </w:tc>
@@ -15219,36 +14774,36 @@
             <w:pPr>
               <w:pStyle w:val="141"/>
               <w:rPr>
+                <w:rFonts w:ascii="Arial" w:hAnsi="Arial" w:cs="Arial"/>
+                <w:color w:val="1F1F1F"/>
+              </w:rPr>
+            </w:pPr>
+            <w:r>
+              <w:rPr>
                 <w:rFonts w:ascii="Arial" w:hAnsi="Arial" w:cs="Arial" w:hint="eastAsia"/>
                 <w:color w:val="1F1F1F"/>
               </w:rPr>
+              <w:t>三級</w:t>
+            </w:r>
+          </w:p>
+        </w:tc>
+        <w:tc>
+          <w:tcPr>
+            <w:tcW w:w="873" w:type="pct"/>
+          </w:tcPr>
+          <w:p>
+            <w:pPr>
+              <w:pStyle w:val="141"/>
+              <w:rPr>
+                <w:rFonts w:ascii="Arial" w:hAnsi="Arial" w:cs="Arial"/>
+                <w:color w:val="1F1F1F"/>
+              </w:rPr>
             </w:pPr>
             <w:r>
               <w:rPr>
                 <w:rFonts w:ascii="Arial" w:hAnsi="Arial" w:cs="Arial" w:hint="eastAsia"/>
                 <w:color w:val="1F1F1F"/>
               </w:rPr>
-              <w:t>三級</w:t>
-            </w:r>
-          </w:p>
-        </w:tc>
-        <w:tc>
-          <w:tcPr>
-            <w:tcW w:w="873" w:type="pct"/>
-          </w:tcPr>
-          <w:p>
-            <w:pPr>
-              <w:pStyle w:val="141"/>
-              <w:rPr>
-                <w:rFonts w:ascii="Arial" w:hAnsi="Arial" w:cs="Arial" w:hint="eastAsia"/>
-                <w:color w:val="1F1F1F"/>
-              </w:rPr>
-            </w:pPr>
-            <w:r>
-              <w:rPr>
-                <w:rFonts w:ascii="Arial" w:hAnsi="Arial" w:cs="Arial" w:hint="eastAsia"/>
-                <w:color w:val="1F1F1F"/>
-              </w:rPr>
               <w:t>輸出</w:t>
             </w:r>
           </w:p>
@@ -15261,9 +14816,6 @@
             <w:pPr>
               <w:pStyle w:val="141"/>
               <w:jc w:val="center"/>
-              <w:rPr>
-                <w:rFonts w:hint="eastAsia"/>
-              </w:rPr>
             </w:pPr>
           </w:p>
         </w:tc>
@@ -15305,36 +14857,36 @@
             <w:pPr>
               <w:pStyle w:val="141"/>
               <w:rPr>
+                <w:rFonts w:ascii="Arial" w:hAnsi="Arial" w:cs="Arial"/>
+                <w:color w:val="1F1F1F"/>
+              </w:rPr>
+            </w:pPr>
+            <w:r>
+              <w:rPr>
                 <w:rFonts w:ascii="Arial" w:hAnsi="Arial" w:cs="Arial" w:hint="eastAsia"/>
                 <w:color w:val="1F1F1F"/>
               </w:rPr>
+              <w:t>四級</w:t>
+            </w:r>
+          </w:p>
+        </w:tc>
+        <w:tc>
+          <w:tcPr>
+            <w:tcW w:w="873" w:type="pct"/>
+          </w:tcPr>
+          <w:p>
+            <w:pPr>
+              <w:pStyle w:val="141"/>
+              <w:rPr>
+                <w:rFonts w:ascii="Arial" w:hAnsi="Arial" w:cs="Arial"/>
+                <w:color w:val="1F1F1F"/>
+              </w:rPr>
             </w:pPr>
             <w:r>
               <w:rPr>
                 <w:rFonts w:ascii="Arial" w:hAnsi="Arial" w:cs="Arial" w:hint="eastAsia"/>
                 <w:color w:val="1F1F1F"/>
               </w:rPr>
-              <w:t>四級</w:t>
-            </w:r>
-          </w:p>
-        </w:tc>
-        <w:tc>
-          <w:tcPr>
-            <w:tcW w:w="873" w:type="pct"/>
-          </w:tcPr>
-          <w:p>
-            <w:pPr>
-              <w:pStyle w:val="141"/>
-              <w:rPr>
-                <w:rFonts w:ascii="Arial" w:hAnsi="Arial" w:cs="Arial"/>
-                <w:color w:val="1F1F1F"/>
-              </w:rPr>
-            </w:pPr>
-            <w:r>
-              <w:rPr>
-                <w:rFonts w:ascii="Arial" w:hAnsi="Arial" w:cs="Arial" w:hint="eastAsia"/>
-                <w:color w:val="1F1F1F"/>
-              </w:rPr>
               <w:t>輸出</w:t>
             </w:r>
           </w:p>
@@ -15347,9 +14899,6 @@
             <w:pPr>
               <w:pStyle w:val="141"/>
               <w:jc w:val="center"/>
-              <w:rPr>
-                <w:rFonts w:hint="eastAsia"/>
-              </w:rPr>
             </w:pPr>
           </w:p>
         </w:tc>
@@ -15391,7 +14940,7 @@
             <w:pPr>
               <w:pStyle w:val="141"/>
               <w:rPr>
-                <w:rFonts w:ascii="Arial" w:hAnsi="Arial" w:cs="Arial" w:hint="eastAsia"/>
+                <w:rFonts w:ascii="Arial" w:hAnsi="Arial" w:cs="Arial"/>
                 <w:color w:val="1F1F1F"/>
               </w:rPr>
             </w:pPr>
@@ -15474,36 +15023,36 @@
             <w:pPr>
               <w:pStyle w:val="141"/>
               <w:rPr>
+                <w:rFonts w:ascii="Arial" w:hAnsi="Arial" w:cs="Arial"/>
+                <w:color w:val="1F1F1F"/>
+              </w:rPr>
+            </w:pPr>
+            <w:r>
+              <w:rPr>
                 <w:rFonts w:ascii="Arial" w:hAnsi="Arial" w:cs="Arial" w:hint="eastAsia"/>
                 <w:color w:val="1F1F1F"/>
               </w:rPr>
+              <w:t>未填</w:t>
+            </w:r>
+          </w:p>
+        </w:tc>
+        <w:tc>
+          <w:tcPr>
+            <w:tcW w:w="873" w:type="pct"/>
+          </w:tcPr>
+          <w:p>
+            <w:pPr>
+              <w:pStyle w:val="141"/>
+              <w:rPr>
+                <w:rFonts w:ascii="Arial" w:hAnsi="Arial" w:cs="Arial"/>
+                <w:color w:val="1F1F1F"/>
+              </w:rPr>
             </w:pPr>
             <w:r>
               <w:rPr>
                 <w:rFonts w:ascii="Arial" w:hAnsi="Arial" w:cs="Arial" w:hint="eastAsia"/>
                 <w:color w:val="1F1F1F"/>
               </w:rPr>
-              <w:t>未填</w:t>
-            </w:r>
-          </w:p>
-        </w:tc>
-        <w:tc>
-          <w:tcPr>
-            <w:tcW w:w="873" w:type="pct"/>
-          </w:tcPr>
-          <w:p>
-            <w:pPr>
-              <w:pStyle w:val="141"/>
-              <w:rPr>
-                <w:rFonts w:ascii="Arial" w:hAnsi="Arial" w:cs="Arial"/>
-                <w:color w:val="1F1F1F"/>
-              </w:rPr>
-            </w:pPr>
-            <w:r>
-              <w:rPr>
-                <w:rFonts w:ascii="Arial" w:hAnsi="Arial" w:cs="Arial" w:hint="eastAsia"/>
-                <w:color w:val="1F1F1F"/>
-              </w:rPr>
               <w:t>輸出</w:t>
             </w:r>
           </w:p>
@@ -15516,9 +15065,6 @@
             <w:pPr>
               <w:pStyle w:val="141"/>
               <w:jc w:val="center"/>
-              <w:rPr>
-                <w:rFonts w:hint="eastAsia"/>
-              </w:rPr>
             </w:pPr>
           </w:p>
         </w:tc>
@@ -15560,36 +15106,36 @@
             <w:pPr>
               <w:pStyle w:val="141"/>
               <w:rPr>
+                <w:rFonts w:ascii="Arial" w:hAnsi="Arial" w:cs="Arial"/>
+                <w:color w:val="1F1F1F"/>
+              </w:rPr>
+            </w:pPr>
+            <w:r>
+              <w:rPr>
                 <w:rFonts w:ascii="Arial" w:hAnsi="Arial" w:cs="Arial" w:hint="eastAsia"/>
                 <w:color w:val="1F1F1F"/>
               </w:rPr>
+              <w:t>總數</w:t>
+            </w:r>
+          </w:p>
+        </w:tc>
+        <w:tc>
+          <w:tcPr>
+            <w:tcW w:w="873" w:type="pct"/>
+          </w:tcPr>
+          <w:p>
+            <w:pPr>
+              <w:pStyle w:val="141"/>
+              <w:rPr>
+                <w:rFonts w:ascii="Arial" w:hAnsi="Arial" w:cs="Arial"/>
+                <w:color w:val="1F1F1F"/>
+              </w:rPr>
             </w:pPr>
             <w:r>
               <w:rPr>
                 <w:rFonts w:ascii="Arial" w:hAnsi="Arial" w:cs="Arial" w:hint="eastAsia"/>
                 <w:color w:val="1F1F1F"/>
               </w:rPr>
-              <w:t>總數</w:t>
-            </w:r>
-          </w:p>
-        </w:tc>
-        <w:tc>
-          <w:tcPr>
-            <w:tcW w:w="873" w:type="pct"/>
-          </w:tcPr>
-          <w:p>
-            <w:pPr>
-              <w:pStyle w:val="141"/>
-              <w:rPr>
-                <w:rFonts w:ascii="Arial" w:hAnsi="Arial" w:cs="Arial"/>
-                <w:color w:val="1F1F1F"/>
-              </w:rPr>
-            </w:pPr>
-            <w:r>
-              <w:rPr>
-                <w:rFonts w:ascii="Arial" w:hAnsi="Arial" w:cs="Arial" w:hint="eastAsia"/>
-                <w:color w:val="1F1F1F"/>
-              </w:rPr>
               <w:t>輸出</w:t>
             </w:r>
           </w:p>
@@ -15602,9 +15148,6 @@
             <w:pPr>
               <w:pStyle w:val="141"/>
               <w:jc w:val="center"/>
-              <w:rPr>
-                <w:rFonts w:hint="eastAsia"/>
-              </w:rPr>
             </w:pPr>
           </w:p>
         </w:tc>
@@ -15646,36 +15189,36 @@
             <w:pPr>
               <w:pStyle w:val="141"/>
               <w:rPr>
+                <w:rFonts w:ascii="Arial" w:hAnsi="Arial" w:cs="Arial"/>
+                <w:color w:val="1F1F1F"/>
+              </w:rPr>
+            </w:pPr>
+            <w:r>
+              <w:rPr>
                 <w:rFonts w:ascii="Arial" w:hAnsi="Arial" w:cs="Arial" w:hint="eastAsia"/>
                 <w:color w:val="1F1F1F"/>
               </w:rPr>
+              <w:t>死亡</w:t>
+            </w:r>
+          </w:p>
+        </w:tc>
+        <w:tc>
+          <w:tcPr>
+            <w:tcW w:w="873" w:type="pct"/>
+          </w:tcPr>
+          <w:p>
+            <w:pPr>
+              <w:pStyle w:val="141"/>
+              <w:rPr>
+                <w:rFonts w:ascii="Arial" w:hAnsi="Arial" w:cs="Arial"/>
+                <w:color w:val="1F1F1F"/>
+              </w:rPr>
             </w:pPr>
             <w:r>
               <w:rPr>
                 <w:rFonts w:ascii="Arial" w:hAnsi="Arial" w:cs="Arial" w:hint="eastAsia"/>
                 <w:color w:val="1F1F1F"/>
               </w:rPr>
-              <w:t>死亡</w:t>
-            </w:r>
-          </w:p>
-        </w:tc>
-        <w:tc>
-          <w:tcPr>
-            <w:tcW w:w="873" w:type="pct"/>
-          </w:tcPr>
-          <w:p>
-            <w:pPr>
-              <w:pStyle w:val="141"/>
-              <w:rPr>
-                <w:rFonts w:ascii="Arial" w:hAnsi="Arial" w:cs="Arial"/>
-                <w:color w:val="1F1F1F"/>
-              </w:rPr>
-            </w:pPr>
-            <w:r>
-              <w:rPr>
-                <w:rFonts w:ascii="Arial" w:hAnsi="Arial" w:cs="Arial" w:hint="eastAsia"/>
-                <w:color w:val="1F1F1F"/>
-              </w:rPr>
               <w:t>輸出</w:t>
             </w:r>
           </w:p>
@@ -15688,9 +15231,6 @@
             <w:pPr>
               <w:pStyle w:val="141"/>
               <w:jc w:val="center"/>
-              <w:rPr>
-                <w:rFonts w:hint="eastAsia"/>
-              </w:rPr>
             </w:pPr>
           </w:p>
         </w:tc>
@@ -15732,36 +15272,36 @@
             <w:pPr>
               <w:pStyle w:val="141"/>
               <w:rPr>
+                <w:rFonts w:ascii="Arial" w:hAnsi="Arial" w:cs="Arial"/>
+                <w:color w:val="1F1F1F"/>
+              </w:rPr>
+            </w:pPr>
+            <w:r>
+              <w:rPr>
                 <w:rFonts w:ascii="Arial" w:hAnsi="Arial" w:cs="Arial" w:hint="eastAsia"/>
                 <w:color w:val="1F1F1F"/>
               </w:rPr>
+              <w:t>儲存</w:t>
+            </w:r>
+          </w:p>
+        </w:tc>
+        <w:tc>
+          <w:tcPr>
+            <w:tcW w:w="873" w:type="pct"/>
+          </w:tcPr>
+          <w:p>
+            <w:pPr>
+              <w:pStyle w:val="141"/>
+              <w:rPr>
+                <w:rFonts w:ascii="Arial" w:hAnsi="Arial" w:cs="Arial"/>
+                <w:color w:val="1F1F1F"/>
+              </w:rPr>
             </w:pPr>
             <w:r>
               <w:rPr>
                 <w:rFonts w:ascii="Arial" w:hAnsi="Arial" w:cs="Arial" w:hint="eastAsia"/>
                 <w:color w:val="1F1F1F"/>
               </w:rPr>
-              <w:t>儲存</w:t>
-            </w:r>
-          </w:p>
-        </w:tc>
-        <w:tc>
-          <w:tcPr>
-            <w:tcW w:w="873" w:type="pct"/>
-          </w:tcPr>
-          <w:p>
-            <w:pPr>
-              <w:pStyle w:val="141"/>
-              <w:rPr>
-                <w:rFonts w:ascii="Arial" w:hAnsi="Arial" w:cs="Arial" w:hint="eastAsia"/>
-                <w:color w:val="1F1F1F"/>
-              </w:rPr>
-            </w:pPr>
-            <w:r>
-              <w:rPr>
-                <w:rFonts w:ascii="Arial" w:hAnsi="Arial" w:cs="Arial" w:hint="eastAsia"/>
-                <w:color w:val="1F1F1F"/>
-              </w:rPr>
               <w:t>按鈕</w:t>
             </w:r>
           </w:p>
@@ -15774,9 +15314,6 @@
             <w:pPr>
               <w:pStyle w:val="141"/>
               <w:jc w:val="center"/>
-              <w:rPr>
-                <w:rFonts w:hint="eastAsia"/>
-              </w:rPr>
             </w:pPr>
           </w:p>
         </w:tc>
@@ -15821,9 +15358,6 @@
           <w:p>
             <w:pPr>
               <w:pStyle w:val="14"/>
-              <w:rPr>
-                <w:rFonts w:hint="eastAsia"/>
-              </w:rPr>
             </w:pPr>
             <w:r>
               <w:rPr>
@@ -15861,36 +15395,36 @@
             <w:pPr>
               <w:pStyle w:val="141"/>
               <w:rPr>
+                <w:rFonts w:ascii="Arial" w:hAnsi="Arial" w:cs="Arial"/>
+                <w:color w:val="1F1F1F"/>
+              </w:rPr>
+            </w:pPr>
+            <w:r>
+              <w:rPr>
                 <w:rFonts w:ascii="Arial" w:hAnsi="Arial" w:cs="Arial" w:hint="eastAsia"/>
                 <w:color w:val="1F1F1F"/>
               </w:rPr>
+              <w:t>取消</w:t>
+            </w:r>
+          </w:p>
+        </w:tc>
+        <w:tc>
+          <w:tcPr>
+            <w:tcW w:w="873" w:type="pct"/>
+          </w:tcPr>
+          <w:p>
+            <w:pPr>
+              <w:pStyle w:val="141"/>
+              <w:rPr>
+                <w:rFonts w:ascii="Arial" w:hAnsi="Arial" w:cs="Arial"/>
+                <w:color w:val="1F1F1F"/>
+              </w:rPr>
             </w:pPr>
             <w:r>
               <w:rPr>
                 <w:rFonts w:ascii="Arial" w:hAnsi="Arial" w:cs="Arial" w:hint="eastAsia"/>
                 <w:color w:val="1F1F1F"/>
               </w:rPr>
-              <w:t>取消</w:t>
-            </w:r>
-          </w:p>
-        </w:tc>
-        <w:tc>
-          <w:tcPr>
-            <w:tcW w:w="873" w:type="pct"/>
-          </w:tcPr>
-          <w:p>
-            <w:pPr>
-              <w:pStyle w:val="141"/>
-              <w:rPr>
-                <w:rFonts w:ascii="Arial" w:hAnsi="Arial" w:cs="Arial" w:hint="eastAsia"/>
-                <w:color w:val="1F1F1F"/>
-              </w:rPr>
-            </w:pPr>
-            <w:r>
-              <w:rPr>
-                <w:rFonts w:ascii="Arial" w:hAnsi="Arial" w:cs="Arial" w:hint="eastAsia"/>
-                <w:color w:val="1F1F1F"/>
-              </w:rPr>
               <w:t>按鈕</w:t>
             </w:r>
           </w:p>
@@ -15903,9 +15437,6 @@
             <w:pPr>
               <w:pStyle w:val="141"/>
               <w:jc w:val="center"/>
-              <w:rPr>
-                <w:rFonts w:hint="eastAsia"/>
-              </w:rPr>
             </w:pPr>
           </w:p>
         </w:tc>
@@ -15916,9 +15447,6 @@
           <w:p>
             <w:pPr>
               <w:pStyle w:val="141"/>
-              <w:rPr>
-                <w:rFonts w:hint="eastAsia"/>
-              </w:rPr>
             </w:pPr>
             <w:r>
               <w:rPr>
@@ -16056,36 +15584,36 @@
             <w:pPr>
               <w:pStyle w:val="141"/>
               <w:rPr>
+                <w:rFonts w:ascii="Arial" w:hAnsi="Arial" w:cs="Arial"/>
+                <w:color w:val="1F1F1F"/>
+              </w:rPr>
+            </w:pPr>
+            <w:r>
+              <w:rPr>
                 <w:rFonts w:ascii="Arial" w:hAnsi="Arial" w:cs="Arial" w:hint="eastAsia"/>
                 <w:color w:val="1F1F1F"/>
               </w:rPr>
+              <w:t>關閉</w:t>
+            </w:r>
+          </w:p>
+        </w:tc>
+        <w:tc>
+          <w:tcPr>
+            <w:tcW w:w="873" w:type="pct"/>
+          </w:tcPr>
+          <w:p>
+            <w:pPr>
+              <w:pStyle w:val="141"/>
+              <w:rPr>
+                <w:rFonts w:ascii="Arial" w:hAnsi="Arial" w:cs="Arial"/>
+                <w:color w:val="1F1F1F"/>
+              </w:rPr>
             </w:pPr>
             <w:r>
               <w:rPr>
                 <w:rFonts w:ascii="Arial" w:hAnsi="Arial" w:cs="Arial" w:hint="eastAsia"/>
                 <w:color w:val="1F1F1F"/>
               </w:rPr>
-              <w:t>關閉</w:t>
-            </w:r>
-          </w:p>
-        </w:tc>
-        <w:tc>
-          <w:tcPr>
-            <w:tcW w:w="873" w:type="pct"/>
-          </w:tcPr>
-          <w:p>
-            <w:pPr>
-              <w:pStyle w:val="141"/>
-              <w:rPr>
-                <w:rFonts w:ascii="Arial" w:hAnsi="Arial" w:cs="Arial" w:hint="eastAsia"/>
-                <w:color w:val="1F1F1F"/>
-              </w:rPr>
-            </w:pPr>
-            <w:r>
-              <w:rPr>
-                <w:rFonts w:ascii="Arial" w:hAnsi="Arial" w:cs="Arial" w:hint="eastAsia"/>
-                <w:color w:val="1F1F1F"/>
-              </w:rPr>
               <w:t>按鈕</w:t>
             </w:r>
           </w:p>
@@ -16098,9 +15626,6 @@
             <w:pPr>
               <w:pStyle w:val="141"/>
               <w:jc w:val="center"/>
-              <w:rPr>
-                <w:rFonts w:hint="eastAsia"/>
-              </w:rPr>
             </w:pPr>
           </w:p>
         </w:tc>
@@ -16111,9 +15636,6 @@
           <w:p>
             <w:pPr>
               <w:pStyle w:val="141"/>
-              <w:rPr>
-                <w:rFonts w:hint="eastAsia"/>
-              </w:rPr>
             </w:pPr>
             <w:r>
               <w:rPr>
@@ -16156,13 +15678,7 @@
         <w:rPr>
           <w:rFonts w:hint="eastAsia"/>
         </w:rPr>
-        <w:t>刪除</w:t>
-      </w:r>
-      <w:r>
-        <w:rPr>
-          <w:rFonts w:hint="eastAsia"/>
-        </w:rPr>
-        <w:t>列表</w:t>
+        <w:t>刪除列表</w:t>
       </w:r>
       <w:r>
         <w:rPr>
@@ -16267,7 +15783,6 @@
                 <w:color w:val="auto"/>
               </w:rPr>
             </w:pPr>
-            <w:proofErr w:type="gramStart"/>
             <w:r>
               <w:rPr>
                 <w:rFonts w:hint="eastAsia"/>
@@ -16275,7 +15790,6 @@
               </w:rPr>
               <w:t>必填</w:t>
             </w:r>
-            <w:proofErr w:type="gramEnd"/>
           </w:p>
         </w:tc>
         <w:tc>
@@ -16341,7 +15855,6 @@
             <w:pPr>
               <w:pStyle w:val="141"/>
               <w:rPr>
-                <w:rFonts w:hint="eastAsia"/>
                 <w:color w:val="auto"/>
               </w:rPr>
             </w:pPr>
@@ -16362,7 +15875,6 @@
             <w:pPr>
               <w:pStyle w:val="141"/>
               <w:rPr>
-                <w:rFonts w:hint="eastAsia"/>
                 <w:color w:val="auto"/>
               </w:rPr>
             </w:pPr>
@@ -16388,9 +15900,6 @@
           <w:p>
             <w:pPr>
               <w:pStyle w:val="141"/>
-              <w:rPr>
-                <w:rFonts w:hint="eastAsia"/>
-              </w:rPr>
             </w:pPr>
           </w:p>
         </w:tc>
@@ -16505,7 +16014,6 @@
             <w:pPr>
               <w:pStyle w:val="141"/>
               <w:rPr>
-                <w:rFonts w:hint="eastAsia"/>
                 <w:color w:val="auto"/>
               </w:rPr>
             </w:pPr>
@@ -16526,7 +16034,6 @@
             <w:pPr>
               <w:pStyle w:val="141"/>
               <w:rPr>
-                <w:rFonts w:hint="eastAsia"/>
                 <w:color w:val="auto"/>
               </w:rPr>
             </w:pPr>
@@ -16607,7 +16114,6 @@
               <w:rPr>
                 <w:rFonts w:hint="eastAsia"/>
               </w:rPr>
-              <w:lastRenderedPageBreak/>
               <w:t>資料重複</w:t>
             </w:r>
           </w:p>
@@ -16678,9 +16184,6 @@
                 <w:ilvl w:val="0"/>
                 <w:numId w:val="25"/>
               </w:numPr>
-              <w:rPr>
-                <w:rFonts w:hint="eastAsia"/>
-              </w:rPr>
             </w:pPr>
             <w:r>
               <w:rPr>
@@ -16718,7 +16221,6 @@
             <w:pPr>
               <w:pStyle w:val="141"/>
               <w:rPr>
-                <w:rFonts w:hint="eastAsia"/>
                 <w:color w:val="auto"/>
               </w:rPr>
             </w:pPr>
@@ -16739,7 +16241,6 @@
             <w:pPr>
               <w:pStyle w:val="141"/>
               <w:rPr>
-                <w:rFonts w:hint="eastAsia"/>
                 <w:color w:val="auto"/>
               </w:rPr>
             </w:pPr>
@@ -16779,9 +16280,6 @@
           <w:p>
             <w:pPr>
               <w:pStyle w:val="141"/>
-              <w:rPr>
-                <w:rFonts w:hint="eastAsia"/>
-              </w:rPr>
             </w:pPr>
             <w:r>
               <w:rPr>
@@ -16827,7 +16325,6 @@
             <w:pPr>
               <w:pStyle w:val="141"/>
               <w:rPr>
-                <w:rFonts w:hint="eastAsia"/>
                 <w:color w:val="auto"/>
               </w:rPr>
             </w:pPr>
@@ -16848,7 +16345,6 @@
             <w:pPr>
               <w:pStyle w:val="141"/>
               <w:rPr>
-                <w:rFonts w:hint="eastAsia"/>
                 <w:color w:val="auto"/>
               </w:rPr>
             </w:pPr>
@@ -16862,7 +16358,6 @@
             <w:pPr>
               <w:pStyle w:val="141"/>
               <w:rPr>
-                <w:rFonts w:hint="eastAsia"/>
                 <w:color w:val="auto"/>
               </w:rPr>
             </w:pPr>
@@ -16894,9 +16389,6 @@
                 <w:ilvl w:val="0"/>
                 <w:numId w:val="26"/>
               </w:numPr>
-              <w:rPr>
-                <w:rFonts w:hint="eastAsia"/>
-              </w:rPr>
             </w:pPr>
             <w:r>
               <w:rPr>
@@ -16934,7 +16426,6 @@
             <w:pPr>
               <w:pStyle w:val="141"/>
               <w:rPr>
-                <w:rFonts w:hint="eastAsia"/>
                 <w:color w:val="auto"/>
               </w:rPr>
             </w:pPr>
@@ -16955,7 +16446,6 @@
             <w:pPr>
               <w:pStyle w:val="141"/>
               <w:rPr>
-                <w:rFonts w:hint="eastAsia"/>
                 <w:color w:val="auto"/>
               </w:rPr>
             </w:pPr>
@@ -16969,7 +16459,6 @@
             <w:pPr>
               <w:pStyle w:val="141"/>
               <w:rPr>
-                <w:rFonts w:hint="eastAsia"/>
                 <w:color w:val="auto"/>
               </w:rPr>
             </w:pPr>
@@ -16983,7 +16472,6 @@
             <w:pPr>
               <w:pStyle w:val="141"/>
               <w:rPr>
-                <w:rFonts w:hint="eastAsia"/>
                 <w:color w:val="auto"/>
               </w:rPr>
             </w:pPr>
@@ -17017,7 +16505,7 @@
           <w:szCs w:val="28"/>
         </w:rPr>
       </w:pPr>
-      <w:bookmarkStart w:id="12" w:name="_Toc219471640"/>
+      <w:bookmarkStart w:id="11" w:name="_Toc219471640"/>
       <w:r>
         <w:rPr>
           <w:rFonts w:hint="eastAsia"/>
@@ -17025,7 +16513,7 @@
         <w:lastRenderedPageBreak/>
         <w:t>自動發送電子郵件</w:t>
       </w:r>
-      <w:bookmarkEnd w:id="12"/>
+      <w:bookmarkEnd w:id="11"/>
     </w:p>
     <w:p>
       <w:pPr>
@@ -17054,7 +16542,7 @@
           <w:szCs w:val="28"/>
         </w:rPr>
       </w:pPr>
-      <w:bookmarkStart w:id="13" w:name="_Toc219471641"/>
+      <w:bookmarkStart w:id="12" w:name="_Toc219471641"/>
       <w:r>
         <w:rPr>
           <w:rFonts w:hint="eastAsia"/>
@@ -17062,20 +16550,20 @@
         <w:lastRenderedPageBreak/>
         <w:t>系統排程</w:t>
       </w:r>
-      <w:bookmarkEnd w:id="13"/>
+      <w:bookmarkEnd w:id="12"/>
     </w:p>
     <w:p>
       <w:pPr>
         <w:pStyle w:val="15-"/>
       </w:pPr>
-      <w:bookmarkStart w:id="14" w:name="_Toc219471643"/>
+      <w:bookmarkStart w:id="13" w:name="_Toc219471643"/>
       <w:r>
         <w:rPr>
           <w:rFonts w:hint="eastAsia"/>
         </w:rPr>
         <w:t>系統排程清單</w:t>
       </w:r>
-      <w:bookmarkEnd w:id="14"/>
+      <w:bookmarkEnd w:id="13"/>
     </w:p>
     <w:tbl>
       <w:tblPr>
@@ -17457,7 +16945,7 @@
       </w:r>
     </w:p>
     <w:sectPr>
-      <w:footerReference w:type="default" r:id="rId14"/>
+      <w:footerReference w:type="default" r:id="rId12"/>
       <w:pgSz w:w="11906" w:h="16838"/>
       <w:pgMar w:top="1418" w:right="1418" w:bottom="1418" w:left="1418" w:header="851" w:footer="992" w:gutter="0"/>
       <w:pgNumType w:start="1"/>
@@ -17466,36 +16954,6 @@
     </w:sectPr>
   </w:body>
 </w:document>
-</file>
-
-<file path=word/comments.xml><?xml version="1.0" encoding="utf-8"?>
-<w:comments xmlns:wpc="http://schemas.microsoft.com/office/word/2010/wordprocessingCanvas" xmlns:cx="http://schemas.microsoft.com/office/drawing/2014/chartex" xmlns:cx1="http://schemas.microsoft.com/office/drawing/2015/9/8/chartex" xmlns:mc="http://schemas.openxmlformats.org/markup-compatibility/2006" xmlns:o="urn:schemas-microsoft-com:office:office" xmlns:r="http://schemas.openxmlformats.org/officeDocument/2006/relationships" xmlns:m="http://schemas.openxmlformats.org/officeDocument/2006/math" xmlns:v="urn:schemas-microsoft-com:vml" xmlns:wp14="http://schemas.microsoft.com/office/word/2010/wordprocessingDrawing" xmlns:wp="http://schemas.openxmlformats.org/drawingml/2006/wordprocessingDrawing" xmlns:w10="urn:schemas-microsoft-com:office:word" xmlns:w="http://schemas.openxmlformats.org/wordprocessingml/2006/main" xmlns:w14="http://schemas.microsoft.com/office/word/2010/wordml" xmlns:w15="http://schemas.microsoft.com/office/word/2012/wordml" xmlns:w16se="http://schemas.microsoft.com/office/word/2015/wordml/symex" xmlns:wpg="http://schemas.microsoft.com/office/word/2010/wordprocessingGroup" xmlns:wpi="http://schemas.microsoft.com/office/word/2010/wordprocessingInk" xmlns:wne="http://schemas.microsoft.com/office/word/2006/wordml" xmlns:wps="http://schemas.microsoft.com/office/word/2010/wordprocessingShape" mc:Ignorable="w14 w15 w16se wp14">
-  <w:comment w:id="11" w:author="黃怡萱" w:date="2026-01-19T15:32:00Z" w:initials="黃怡萱">
-    <w:p>
-      <w:pPr>
-        <w:pStyle w:val="af0"/>
-      </w:pPr>
-      <w:r>
-        <w:rPr>
-          <w:rStyle w:val="af"/>
-        </w:rPr>
-        <w:annotationRef/>
-      </w:r>
-      <w:r>
-        <w:rPr>
-          <w:rFonts w:hint="eastAsia"/>
-        </w:rPr>
-        <w:t>詢問命名規則</w:t>
-      </w:r>
-    </w:p>
-  </w:comment>
-</w:comments>
-</file>
-
-<file path=word/commentsExtended.xml><?xml version="1.0" encoding="utf-8"?>
-<w15:commentsEx xmlns:wpc="http://schemas.microsoft.com/office/word/2010/wordprocessingCanvas" xmlns:cx="http://schemas.microsoft.com/office/drawing/2014/chartex" xmlns:cx1="http://schemas.microsoft.com/office/drawing/2015/9/8/chartex" xmlns:mc="http://schemas.openxmlformats.org/markup-compatibility/2006" xmlns:o="urn:schemas-microsoft-com:office:office" xmlns:r="http://schemas.openxmlformats.org/officeDocument/2006/relationships" xmlns:m="http://schemas.openxmlformats.org/officeDocument/2006/math" xmlns:v="urn:schemas-microsoft-com:vml" xmlns:wp14="http://schemas.microsoft.com/office/word/2010/wordprocessingDrawing" xmlns:wp="http://schemas.openxmlformats.org/drawingml/2006/wordprocessingDrawing" xmlns:w10="urn:schemas-microsoft-com:office:word" xmlns:w="http://schemas.openxmlformats.org/wordprocessingml/2006/main" xmlns:w14="http://schemas.microsoft.com/office/word/2010/wordml" xmlns:w15="http://schemas.microsoft.com/office/word/2012/wordml" xmlns:w16se="http://schemas.microsoft.com/office/word/2015/wordml/symex" xmlns:wpg="http://schemas.microsoft.com/office/word/2010/wordprocessingGroup" xmlns:wpi="http://schemas.microsoft.com/office/word/2010/wordprocessingInk" xmlns:wne="http://schemas.microsoft.com/office/word/2006/wordml" xmlns:wps="http://schemas.microsoft.com/office/word/2010/wordprocessingShape" mc:Ignorable="w14 w15 w16se wp14">
-  <w15:commentEx w15:paraId="4941BDCB" w15:done="0"/>
-</w15:commentsEx>
 </file>
 
 <file path=word/commentsIds.xml><?xml version="1.0" encoding="utf-8"?>
@@ -17605,6 +17063,7 @@
         <w:docPartUnique/>
       </w:docPartObj>
     </w:sdtPr>
+    <w:sdtEndPr/>
     <w:sdtContent>
       <w:p>
         <w:pPr>
@@ -17653,6 +17112,7 @@
         <w:docPartUnique/>
       </w:docPartObj>
     </w:sdtPr>
+    <w:sdtEndPr/>
     <w:sdtContent>
       <w:p>
         <w:pPr>
@@ -17793,7 +17253,6 @@
       </w:rPr>
       <w:t>財團法人醫院評鑑暨醫療品質策進會</w:t>
     </w:r>
-    <w:proofErr w:type="gramStart"/>
     <w:r>
       <w:rPr>
         <w:rFonts w:hint="eastAsia"/>
@@ -17803,7 +17262,6 @@
     <w:r>
       <w:t>14</w:t>
     </w:r>
-    <w:proofErr w:type="gramEnd"/>
     <w:r>
       <w:rPr>
         <w:rFonts w:hint="eastAsia"/>
@@ -17814,21 +17272,7 @@
       <w:rPr>
         <w:rFonts w:hint="eastAsia"/>
       </w:rPr>
-      <w:t>海外</w:t>
-    </w:r>
-    <w:proofErr w:type="gramStart"/>
-    <w:r>
-      <w:rPr>
-        <w:rFonts w:hint="eastAsia"/>
-      </w:rPr>
-      <w:t>醫</w:t>
-    </w:r>
-    <w:proofErr w:type="gramEnd"/>
-    <w:r>
-      <w:rPr>
-        <w:rFonts w:hint="eastAsia"/>
-      </w:rPr>
-      <w:t>事人員培訓平台資訊系統</w:t>
+      <w:t>海外醫事人員培訓平台資訊系統</w:t>
     </w:r>
     <w:r>
       <w:rPr>
@@ -19289,14 +18733,6 @@
   </w:num>
   <w:numIdMacAtCleanup w:val="26"/>
 </w:numbering>
-</file>
-
-<file path=word/people.xml><?xml version="1.0" encoding="utf-8"?>
-<w15:people xmlns:wpc="http://schemas.microsoft.com/office/word/2010/wordprocessingCanvas" xmlns:cx="http://schemas.microsoft.com/office/drawing/2014/chartex" xmlns:cx1="http://schemas.microsoft.com/office/drawing/2015/9/8/chartex" xmlns:mc="http://schemas.openxmlformats.org/markup-compatibility/2006" xmlns:o="urn:schemas-microsoft-com:office:office" xmlns:r="http://schemas.openxmlformats.org/officeDocument/2006/relationships" xmlns:m="http://schemas.openxmlformats.org/officeDocument/2006/math" xmlns:v="urn:schemas-microsoft-com:vml" xmlns:wp14="http://schemas.microsoft.com/office/word/2010/wordprocessingDrawing" xmlns:wp="http://schemas.openxmlformats.org/drawingml/2006/wordprocessingDrawing" xmlns:w10="urn:schemas-microsoft-com:office:word" xmlns:w="http://schemas.openxmlformats.org/wordprocessingml/2006/main" xmlns:w14="http://schemas.microsoft.com/office/word/2010/wordml" xmlns:w15="http://schemas.microsoft.com/office/word/2012/wordml" xmlns:w16se="http://schemas.microsoft.com/office/word/2015/wordml/symex" xmlns:wpg="http://schemas.microsoft.com/office/word/2010/wordprocessingGroup" xmlns:wpi="http://schemas.microsoft.com/office/word/2010/wordprocessingInk" xmlns:wne="http://schemas.microsoft.com/office/word/2006/wordml" xmlns:wps="http://schemas.microsoft.com/office/word/2010/wordprocessingShape" mc:Ignorable="w14 w15 w16se wp14">
-  <w15:person w15:author="黃怡萱">
-    <w15:presenceInfo w15:providerId="Windows Live" w15:userId="95bbc94ed8f63184"/>
-  </w15:person>
-</w15:people>
 </file>
 
 <file path=word/styles.xml><?xml version="1.0" encoding="utf-8"?>
@@ -21665,7 +21101,7 @@
 </file>
 
 <file path=customXml/itemProps1.xml><?xml version="1.0" encoding="utf-8"?>
-<ds:datastoreItem xmlns:ds="http://schemas.openxmlformats.org/officeDocument/2006/customXml" ds:itemID="{9930D837-674F-4535-8694-CFE73C73E5A2}">
+<ds:datastoreItem xmlns:ds="http://schemas.openxmlformats.org/officeDocument/2006/customXml" ds:itemID="{8A0B897A-FFE1-42E3-94B3-D4818F261756}">
   <ds:schemaRefs>
     <ds:schemaRef ds:uri="http://schemas.openxmlformats.org/officeDocument/2006/bibliography"/>
   </ds:schemaRefs>

--- a/系統分析/需求規格書.docx
+++ b/系統分析/需求規格書.docx
@@ -3357,7 +3357,21 @@
         <w:rPr>
           <w:rFonts w:hint="eastAsia"/>
         </w:rPr>
-        <w:t>年「海外醫事人員培訓平台資訊系統」</w:t>
+        <w:t>年「海外</w:t>
+      </w:r>
+      <w:proofErr w:type="gramStart"/>
+      <w:r>
+        <w:rPr>
+          <w:rFonts w:hint="eastAsia"/>
+        </w:rPr>
+        <w:t>醫</w:t>
+      </w:r>
+      <w:proofErr w:type="gramEnd"/>
+      <w:r>
+        <w:rPr>
+          <w:rFonts w:hint="eastAsia"/>
+        </w:rPr>
+        <w:t>事人員培訓平台資訊系統」</w:t>
       </w:r>
       <w:r>
         <w:rPr>
@@ -3393,7 +3407,21 @@
         <w:rPr>
           <w:rFonts w:hint="eastAsia"/>
         </w:rPr>
-        <w:t>年「海外醫事人員培訓平台資訊系統」</w:t>
+        <w:t>年「海外</w:t>
+      </w:r>
+      <w:proofErr w:type="gramStart"/>
+      <w:r>
+        <w:rPr>
+          <w:rFonts w:hint="eastAsia"/>
+        </w:rPr>
+        <w:t>醫</w:t>
+      </w:r>
+      <w:proofErr w:type="gramEnd"/>
+      <w:r>
+        <w:rPr>
+          <w:rFonts w:hint="eastAsia"/>
+        </w:rPr>
+        <w:t>事人員培訓平台資訊系統」</w:t>
       </w:r>
       <w:r>
         <w:rPr>
@@ -3448,7 +3476,49 @@
         <w:rPr>
           <w:rFonts w:hint="eastAsia"/>
         </w:rPr>
-        <w:t>年「海外醫事人員培訓平台資訊系統」（以下簡稱海醫平台）功能擴充，以提升平台功能性與使用者體驗之需求優化海醫平台多項功能，針對課程管理、學員管理、前台展示、後台管理等面向進行功能擴充，確保開課單位、學員及系統管理員的操作效率與便利性</w:t>
+        <w:t>年「海外</w:t>
+      </w:r>
+      <w:proofErr w:type="gramStart"/>
+      <w:r>
+        <w:rPr>
+          <w:rFonts w:hint="eastAsia"/>
+        </w:rPr>
+        <w:t>醫</w:t>
+      </w:r>
+      <w:proofErr w:type="gramEnd"/>
+      <w:r>
+        <w:rPr>
+          <w:rFonts w:hint="eastAsia"/>
+        </w:rPr>
+        <w:t>事人員培訓平台資訊系統」（以下簡稱海</w:t>
+      </w:r>
+      <w:proofErr w:type="gramStart"/>
+      <w:r>
+        <w:rPr>
+          <w:rFonts w:hint="eastAsia"/>
+        </w:rPr>
+        <w:t>醫</w:t>
+      </w:r>
+      <w:proofErr w:type="gramEnd"/>
+      <w:r>
+        <w:rPr>
+          <w:rFonts w:hint="eastAsia"/>
+        </w:rPr>
+        <w:t>平台）功能擴充，以提升平台功能性與使用者體驗之需求優化海</w:t>
+      </w:r>
+      <w:proofErr w:type="gramStart"/>
+      <w:r>
+        <w:rPr>
+          <w:rFonts w:hint="eastAsia"/>
+        </w:rPr>
+        <w:t>醫</w:t>
+      </w:r>
+      <w:proofErr w:type="gramEnd"/>
+      <w:r>
+        <w:rPr>
+          <w:rFonts w:hint="eastAsia"/>
+        </w:rPr>
+        <w:t>平台多項功能，針對課程管理、學員管理、前台展示、後台管理等面向進行功能擴充，確保開課單位、學員及系統管理員的操作效率與便利性</w:t>
       </w:r>
       <w:r>
         <w:t>。</w:t>
@@ -3478,7 +3548,35 @@
         <w:rPr>
           <w:rFonts w:hint="eastAsia"/>
         </w:rPr>
-        <w:t>本專案之工作範圍含括完成海外醫事人員培訓平台資訊系統擴充，有關系統之工作項目如下</w:t>
+        <w:t>本專案之工作範圍含</w:t>
+      </w:r>
+      <w:proofErr w:type="gramStart"/>
+      <w:r>
+        <w:rPr>
+          <w:rFonts w:hint="eastAsia"/>
+        </w:rPr>
+        <w:t>括</w:t>
+      </w:r>
+      <w:proofErr w:type="gramEnd"/>
+      <w:r>
+        <w:rPr>
+          <w:rFonts w:hint="eastAsia"/>
+        </w:rPr>
+        <w:t>完成海外</w:t>
+      </w:r>
+      <w:proofErr w:type="gramStart"/>
+      <w:r>
+        <w:rPr>
+          <w:rFonts w:hint="eastAsia"/>
+        </w:rPr>
+        <w:t>醫</w:t>
+      </w:r>
+      <w:proofErr w:type="gramEnd"/>
+      <w:r>
+        <w:rPr>
+          <w:rFonts w:hint="eastAsia"/>
+        </w:rPr>
+        <w:t>事人員培訓平台資訊系統擴充，有關系統之工作項目如下</w:t>
       </w:r>
       <w:r>
         <w:rPr>
@@ -3727,12 +3825,21 @@
                 <w:color w:val="auto"/>
               </w:rPr>
             </w:pPr>
-            <w:r>
-              <w:rPr>
-                <w:rFonts w:hint="eastAsia"/>
-                <w:color w:val="auto"/>
-              </w:rPr>
-              <w:t>醫事機構</w:t>
+            <w:proofErr w:type="gramStart"/>
+            <w:r>
+              <w:rPr>
+                <w:rFonts w:hint="eastAsia"/>
+                <w:color w:val="auto"/>
+              </w:rPr>
+              <w:t>醫</w:t>
+            </w:r>
+            <w:proofErr w:type="gramEnd"/>
+            <w:r>
+              <w:rPr>
+                <w:rFonts w:hint="eastAsia"/>
+                <w:color w:val="auto"/>
+              </w:rPr>
+              <w:t>事機構</w:t>
             </w:r>
           </w:p>
         </w:tc>
@@ -4869,6 +4976,7 @@
                 <w:color w:val="auto"/>
               </w:rPr>
             </w:pPr>
+            <w:proofErr w:type="gramStart"/>
             <w:r>
               <w:rPr>
                 <w:rFonts w:hint="eastAsia"/>
@@ -4876,6 +4984,7 @@
               </w:rPr>
               <w:t>必填</w:t>
             </w:r>
+            <w:proofErr w:type="gramEnd"/>
           </w:p>
         </w:tc>
         <w:tc>
@@ -5038,7 +5147,14 @@
                 <w:rFonts w:hint="eastAsia"/>
                 <w:color w:val="auto"/>
               </w:rPr>
-              <w:t>災害名稱</w:t>
+              <w:t>事件</w:t>
+            </w:r>
+            <w:r>
+              <w:rPr>
+                <w:rFonts w:hint="eastAsia"/>
+                <w:color w:val="auto"/>
+              </w:rPr>
+              <w:t>名稱</w:t>
             </w:r>
           </w:p>
         </w:tc>
@@ -5516,7 +5632,21 @@
               <w:rPr>
                 <w:rFonts w:hint="eastAsia"/>
               </w:rPr>
-              <w:t>動植物疫災</w:t>
+              <w:t>動植物</w:t>
+            </w:r>
+            <w:proofErr w:type="gramStart"/>
+            <w:r>
+              <w:rPr>
+                <w:rFonts w:hint="eastAsia"/>
+              </w:rPr>
+              <w:t>疫</w:t>
+            </w:r>
+            <w:proofErr w:type="gramEnd"/>
+            <w:r>
+              <w:rPr>
+                <w:rFonts w:hint="eastAsia"/>
+              </w:rPr>
+              <w:t>災</w:t>
             </w:r>
           </w:p>
           <w:p>
@@ -6983,11 +7113,19 @@
                 <w:numId w:val="15"/>
               </w:numPr>
             </w:pPr>
-            <w:r>
-              <w:rPr>
-                <w:rFonts w:hint="eastAsia"/>
-              </w:rPr>
-              <w:t>否【預設選定】</w:t>
+            <w:proofErr w:type="gramStart"/>
+            <w:r>
+              <w:rPr>
+                <w:rFonts w:hint="eastAsia"/>
+              </w:rPr>
+              <w:t>否</w:t>
+            </w:r>
+            <w:proofErr w:type="gramEnd"/>
+            <w:r>
+              <w:rPr>
+                <w:rFonts w:hint="eastAsia"/>
+              </w:rPr>
+              <w:t>【預設選定】</w:t>
             </w:r>
           </w:p>
         </w:tc>
@@ -7297,7 +7435,15 @@
                 <w:rFonts w:hint="eastAsia"/>
                 <w:color w:val="auto"/>
               </w:rPr>
-              <w:t>_yyyyMMdd_mmss</w:t>
+              <w:t>_</w:t>
+            </w:r>
+            <w:proofErr w:type="spellStart"/>
+            <w:r>
+              <w:rPr>
+                <w:rFonts w:hint="eastAsia"/>
+                <w:color w:val="auto"/>
+              </w:rPr>
+              <w:t>yyyyMMdd_mmss</w:t>
             </w:r>
             <w:r>
               <w:rPr>
@@ -7305,6 +7451,7 @@
               </w:rPr>
               <w:t>.ods</w:t>
             </w:r>
+            <w:proofErr w:type="spellEnd"/>
           </w:p>
         </w:tc>
       </w:tr>
@@ -7419,12 +7566,14 @@
             <w:pPr>
               <w:pStyle w:val="141"/>
             </w:pPr>
+            <w:proofErr w:type="gramStart"/>
             <w:r>
               <w:rPr>
                 <w:rFonts w:hint="eastAsia"/>
               </w:rPr>
               <w:t>必填</w:t>
             </w:r>
+            <w:proofErr w:type="gramEnd"/>
           </w:p>
         </w:tc>
         <w:tc>
@@ -7796,6 +7945,7 @@
               </w:rPr>
               <w:t>地震</w:t>
             </w:r>
+            <w:proofErr w:type="gramStart"/>
             <w:r>
               <w:rPr>
                 <w:rFonts w:hint="eastAsia"/>
@@ -7824,6 +7974,7 @@
               </w:rPr>
               <w:t>筆</w:t>
             </w:r>
+            <w:proofErr w:type="gramEnd"/>
             <w:r>
               <w:rPr>
                 <w:rFonts w:hint="eastAsia"/>
@@ -8479,11 +8630,19 @@
               <w:rPr>
                 <w:rFonts w:hint="eastAsia"/>
               </w:rPr>
-              <w:t>_yyyyMMdd_mmss</w:t>
+              <w:t>_</w:t>
+            </w:r>
+            <w:proofErr w:type="spellStart"/>
+            <w:r>
+              <w:rPr>
+                <w:rFonts w:hint="eastAsia"/>
+              </w:rPr>
+              <w:t>yyyyMMdd_mmss</w:t>
             </w:r>
             <w:r>
               <w:t>.ods</w:t>
             </w:r>
+            <w:proofErr w:type="spellEnd"/>
           </w:p>
         </w:tc>
       </w:tr>
@@ -8596,9 +8755,19 @@
             <w:r>
               <w:t xml:space="preserve"> </w:t>
             </w:r>
-            <w:r>
-              <w:t>yyyy-MM-dd</w:t>
-            </w:r>
+            <w:proofErr w:type="spellStart"/>
+            <w:r>
+              <w:t>yyyy</w:t>
+            </w:r>
+            <w:proofErr w:type="spellEnd"/>
+            <w:r>
+              <w:t>-MM-</w:t>
+            </w:r>
+            <w:proofErr w:type="spellStart"/>
+            <w:r>
+              <w:t>dd</w:t>
+            </w:r>
+            <w:proofErr w:type="spellEnd"/>
           </w:p>
           <w:p>
             <w:pPr>
@@ -8623,11 +8792,29 @@
               <w:t>:</w:t>
             </w:r>
             <w:r>
-              <w:t xml:space="preserve"> yyyy-MM-dd</w:t>
-            </w:r>
-            <w:r>
-              <w:t xml:space="preserve"> mm:ss</w:t>
-            </w:r>
+              <w:t xml:space="preserve"> </w:t>
+            </w:r>
+            <w:proofErr w:type="spellStart"/>
+            <w:r>
+              <w:t>yyyy</w:t>
+            </w:r>
+            <w:proofErr w:type="spellEnd"/>
+            <w:r>
+              <w:t>-MM-</w:t>
+            </w:r>
+            <w:proofErr w:type="spellStart"/>
+            <w:r>
+              <w:t>dd</w:t>
+            </w:r>
+            <w:proofErr w:type="spellEnd"/>
+            <w:r>
+              <w:t xml:space="preserve"> </w:t>
+            </w:r>
+            <w:proofErr w:type="spellStart"/>
+            <w:r>
+              <w:t>mm:ss</w:t>
+            </w:r>
+            <w:proofErr w:type="spellEnd"/>
           </w:p>
         </w:tc>
       </w:tr>
@@ -8845,7 +9032,13 @@
               <w:rPr>
                 <w:rFonts w:hint="eastAsia"/>
               </w:rPr>
-              <w:t>災害名稱</w:t>
+              <w:t>事件</w:t>
+            </w:r>
+            <w:r>
+              <w:rPr>
+                <w:rFonts w:hint="eastAsia"/>
+              </w:rPr>
+              <w:t>名稱</w:t>
             </w:r>
           </w:p>
         </w:tc>
@@ -9154,7 +9347,7 @@
                 <w:rFonts w:hint="eastAsia"/>
                 <w:color w:val="auto"/>
               </w:rPr>
-              <w:t>事件</w:t>
+              <w:t>訊息</w:t>
             </w:r>
             <w:r>
               <w:rPr>
@@ -9259,7 +9452,7 @@
                 <w:rFonts w:hint="eastAsia"/>
                 <w:color w:val="auto"/>
               </w:rPr>
-              <w:t>事件</w:t>
+              <w:t>訊息</w:t>
             </w:r>
             <w:r>
               <w:rPr>
@@ -9273,7 +9466,7 @@
                 <w:rFonts w:hint="eastAsia"/>
                 <w:color w:val="auto"/>
               </w:rPr>
-              <w:t>建立日期</w:t>
+              <w:t>來源日期</w:t>
             </w:r>
           </w:p>
         </w:tc>
@@ -9343,12 +9536,28 @@
             <w:r>
               <w:t xml:space="preserve"> </w:t>
             </w:r>
+            <w:proofErr w:type="spellStart"/>
             <w:r>
               <w:rPr>
                 <w:color w:val="000000"/>
               </w:rPr>
-              <w:t>yyyy-MM-dd</w:t>
-            </w:r>
+              <w:t>yyyy</w:t>
+            </w:r>
+            <w:proofErr w:type="spellEnd"/>
+            <w:r>
+              <w:rPr>
+                <w:color w:val="000000"/>
+              </w:rPr>
+              <w:t>-MM-</w:t>
+            </w:r>
+            <w:proofErr w:type="spellStart"/>
+            <w:r>
+              <w:rPr>
+                <w:color w:val="000000"/>
+              </w:rPr>
+              <w:t>dd</w:t>
+            </w:r>
+            <w:proofErr w:type="spellEnd"/>
           </w:p>
           <w:p>
             <w:pPr>
@@ -9373,11 +9582,29 @@
               <w:t>:</w:t>
             </w:r>
             <w:r>
-              <w:t xml:space="preserve"> yyyy-MM-dd</w:t>
-            </w:r>
-            <w:r>
-              <w:t xml:space="preserve"> mm:ss</w:t>
-            </w:r>
+              <w:t xml:space="preserve"> </w:t>
+            </w:r>
+            <w:proofErr w:type="spellStart"/>
+            <w:r>
+              <w:t>yyyy</w:t>
+            </w:r>
+            <w:proofErr w:type="spellEnd"/>
+            <w:r>
+              <w:t>-MM-</w:t>
+            </w:r>
+            <w:proofErr w:type="spellStart"/>
+            <w:r>
+              <w:t>dd</w:t>
+            </w:r>
+            <w:proofErr w:type="spellEnd"/>
+            <w:r>
+              <w:t xml:space="preserve"> </w:t>
+            </w:r>
+            <w:proofErr w:type="spellStart"/>
+            <w:r>
+              <w:t>mm:ss</w:t>
+            </w:r>
+            <w:proofErr w:type="spellEnd"/>
           </w:p>
         </w:tc>
       </w:tr>
@@ -9431,12 +9658,21 @@
               </w:rPr>
               <w:t>(</w:t>
             </w:r>
+            <w:proofErr w:type="gramStart"/>
             <w:r>
               <w:rPr>
                 <w:rFonts w:ascii="標楷體" w:hAnsi="標楷體" w:hint="eastAsia"/>
                 <w:color w:val="auto"/>
               </w:rPr>
-              <w:t>一~五</w:t>
+              <w:t>一</w:t>
+            </w:r>
+            <w:proofErr w:type="gramEnd"/>
+            <w:r>
+              <w:rPr>
+                <w:rFonts w:ascii="標楷體" w:hAnsi="標楷體" w:hint="eastAsia"/>
+                <w:color w:val="auto"/>
+              </w:rPr>
+              <w:t>~五</w:t>
             </w:r>
             <w:r>
               <w:rPr>
@@ -9956,6 +10192,7 @@
               </w:rPr>
               <w:t>-</w:t>
             </w:r>
+            <w:proofErr w:type="gramStart"/>
             <w:r>
               <w:rPr>
                 <w:rFonts w:hint="eastAsia"/>
@@ -9963,6 +10200,7 @@
               </w:rPr>
               <w:t>衛福部</w:t>
             </w:r>
+            <w:proofErr w:type="gramEnd"/>
           </w:p>
         </w:tc>
         <w:tc>
@@ -10376,6 +10614,7 @@
               </w:rPr>
               <w:t>-</w:t>
             </w:r>
+            <w:proofErr w:type="gramStart"/>
             <w:r>
               <w:rPr>
                 <w:rFonts w:hint="eastAsia"/>
@@ -10383,6 +10622,7 @@
               </w:rPr>
               <w:t>衛福部</w:t>
             </w:r>
+            <w:proofErr w:type="gramEnd"/>
           </w:p>
         </w:tc>
         <w:tc>
@@ -11183,6 +11423,7 @@
                 <w:color w:val="auto"/>
               </w:rPr>
             </w:pPr>
+            <w:proofErr w:type="gramStart"/>
             <w:r>
               <w:rPr>
                 <w:rFonts w:hint="eastAsia"/>
@@ -11190,6 +11431,7 @@
               </w:rPr>
               <w:t>必填</w:t>
             </w:r>
+            <w:proofErr w:type="gramEnd"/>
           </w:p>
         </w:tc>
         <w:tc>
@@ -11813,15 +12055,23 @@
             <w:pPr>
               <w:pStyle w:val="141"/>
               <w:rPr>
-                <w:color w:val="auto"/>
-              </w:rPr>
-            </w:pPr>
-            <w:r>
-              <w:rPr>
                 <w:rFonts w:ascii="Arial" w:hAnsi="Arial" w:cs="Arial"/>
                 <w:color w:val="1F1F1F"/>
               </w:rPr>
-              <w:t>監看人員</w:t>
+            </w:pPr>
+            <w:r>
+              <w:rPr>
+                <w:rFonts w:ascii="Arial" w:hAnsi="Arial" w:cs="Arial" w:hint="eastAsia"/>
+                <w:color w:val="1F1F1F"/>
+              </w:rPr>
+              <w:t>發生</w:t>
+            </w:r>
+            <w:r>
+              <w:rPr>
+                <w:rFonts w:ascii="Arial" w:hAnsi="Arial" w:cs="Arial"/>
+                <w:color w:val="1F1F1F"/>
+              </w:rPr>
+              <w:t>日期</w:t>
             </w:r>
           </w:p>
         </w:tc>
@@ -11834,15 +12084,23 @@
             <w:pPr>
               <w:pStyle w:val="141"/>
               <w:rPr>
-                <w:color w:val="auto"/>
-              </w:rPr>
-            </w:pPr>
-            <w:r>
-              <w:rPr>
                 <w:rFonts w:ascii="Arial" w:hAnsi="Arial" w:cs="Arial"/>
                 <w:color w:val="1F1F1F"/>
               </w:rPr>
-              <w:t>輸入框</w:t>
+            </w:pPr>
+            <w:r>
+              <w:rPr>
+                <w:rFonts w:ascii="Arial" w:hAnsi="Arial" w:cs="Arial" w:hint="eastAsia"/>
+                <w:color w:val="1F1F1F"/>
+              </w:rPr>
+              <w:t>日期</w:t>
+            </w:r>
+            <w:r>
+              <w:rPr>
+                <w:rFonts w:ascii="Arial" w:hAnsi="Arial" w:cs="Arial"/>
+                <w:color w:val="1F1F1F"/>
+              </w:rPr>
+              <w:t>選擇</w:t>
             </w:r>
           </w:p>
         </w:tc>
@@ -11869,6 +12127,69 @@
             <w:pPr>
               <w:pStyle w:val="141"/>
             </w:pPr>
+            <w:r>
+              <w:t>EMS</w:t>
+            </w:r>
+            <w:r>
+              <w:rPr>
+                <w:rFonts w:hint="eastAsia"/>
+              </w:rPr>
+              <w:t>已開案，唯獨</w:t>
+            </w:r>
+            <w:r>
+              <w:br/>
+            </w:r>
+            <w:r>
+              <w:rPr>
+                <w:rFonts w:hint="eastAsia"/>
+              </w:rPr>
+              <w:t>格式</w:t>
+            </w:r>
+            <w:r>
+              <w:rPr>
+                <w:rFonts w:hint="eastAsia"/>
+              </w:rPr>
+              <w:t>:</w:t>
+            </w:r>
+            <w:r>
+              <w:t xml:space="preserve"> </w:t>
+            </w:r>
+            <w:proofErr w:type="spellStart"/>
+            <w:r>
+              <w:t>yyyy</w:t>
+            </w:r>
+            <w:proofErr w:type="spellEnd"/>
+            <w:r>
+              <w:t>-MM-</w:t>
+            </w:r>
+            <w:proofErr w:type="spellStart"/>
+            <w:r>
+              <w:t>dd</w:t>
+            </w:r>
+            <w:proofErr w:type="spellEnd"/>
+          </w:p>
+          <w:p>
+            <w:pPr>
+              <w:pStyle w:val="141"/>
+            </w:pPr>
+            <w:r>
+              <w:rPr>
+                <w:rFonts w:hint="eastAsia"/>
+              </w:rPr>
+              <w:t>帶入值為災害『</w:t>
+            </w:r>
+            <w:r>
+              <w:rPr>
+                <w:rFonts w:hint="eastAsia"/>
+              </w:rPr>
+              <w:t>發生時間</w:t>
+            </w:r>
+            <w:r>
+              <w:rPr>
+                <w:rFonts w:hint="eastAsia"/>
+              </w:rPr>
+              <w:t>』</w:t>
+            </w:r>
           </w:p>
         </w:tc>
       </w:tr>
@@ -11900,15 +12221,23 @@
             <w:pPr>
               <w:pStyle w:val="141"/>
               <w:rPr>
-                <w:color w:val="auto"/>
-              </w:rPr>
-            </w:pPr>
-            <w:r>
-              <w:rPr>
                 <w:rFonts w:ascii="Arial" w:hAnsi="Arial" w:cs="Arial"/>
                 <w:color w:val="1F1F1F"/>
               </w:rPr>
-              <w:t>連絡電話</w:t>
+            </w:pPr>
+            <w:r>
+              <w:rPr>
+                <w:rFonts w:ascii="Arial" w:hAnsi="Arial" w:cs="Arial" w:hint="eastAsia"/>
+                <w:color w:val="1F1F1F"/>
+              </w:rPr>
+              <w:t>發生</w:t>
+            </w:r>
+            <w:r>
+              <w:rPr>
+                <w:rFonts w:ascii="Arial" w:hAnsi="Arial" w:cs="Arial"/>
+                <w:color w:val="1F1F1F"/>
+              </w:rPr>
+              <w:t>時間</w:t>
             </w:r>
           </w:p>
         </w:tc>
@@ -11921,15 +12250,16 @@
             <w:pPr>
               <w:pStyle w:val="141"/>
               <w:rPr>
-                <w:color w:val="auto"/>
-              </w:rPr>
-            </w:pPr>
-            <w:r>
-              <w:rPr>
-                <w:rFonts w:ascii="Arial" w:hAnsi="Arial" w:cs="Arial"/>
+                <w:rFonts w:ascii="Arial" w:hAnsi="Arial" w:cs="Arial" w:hint="eastAsia"/>
                 <w:color w:val="1F1F1F"/>
               </w:rPr>
-              <w:t>輸入框</w:t>
+            </w:pPr>
+            <w:r>
+              <w:rPr>
+                <w:rFonts w:ascii="Arial" w:hAnsi="Arial" w:cs="Arial" w:hint="eastAsia"/>
+                <w:color w:val="1F1F1F"/>
+              </w:rPr>
+              <w:t>時間選擇</w:t>
             </w:r>
           </w:p>
         </w:tc>
@@ -11956,6 +12286,72 @@
             <w:pPr>
               <w:pStyle w:val="141"/>
             </w:pPr>
+            <w:r>
+              <w:t>EMS</w:t>
+            </w:r>
+            <w:r>
+              <w:rPr>
+                <w:rFonts w:hint="eastAsia"/>
+              </w:rPr>
+              <w:t>已開案，唯獨</w:t>
+            </w:r>
+          </w:p>
+          <w:p>
+            <w:pPr>
+              <w:pStyle w:val="141"/>
+              <w:rPr>
+                <w:rFonts w:hint="eastAsia"/>
+              </w:rPr>
+            </w:pPr>
+            <w:r>
+              <w:rPr>
+                <w:rFonts w:hint="eastAsia"/>
+              </w:rPr>
+              <w:t>格式</w:t>
+            </w:r>
+            <w:r>
+              <w:rPr>
+                <w:rFonts w:hint="eastAsia"/>
+              </w:rPr>
+              <w:t>:</w:t>
+            </w:r>
+            <w:r>
+              <w:t xml:space="preserve"> </w:t>
+            </w:r>
+            <w:proofErr w:type="spellStart"/>
+            <w:r>
+              <w:rPr>
+                <w:rFonts w:hint="eastAsia"/>
+              </w:rPr>
+              <w:t>m</w:t>
+            </w:r>
+            <w:r>
+              <w:t>m:ss</w:t>
+            </w:r>
+            <w:proofErr w:type="spellEnd"/>
+          </w:p>
+          <w:p>
+            <w:pPr>
+              <w:pStyle w:val="141"/>
+            </w:pPr>
+            <w:r>
+              <w:rPr>
+                <w:rFonts w:hint="eastAsia"/>
+              </w:rPr>
+              <w:t>帶入值為災害『</w:t>
+            </w:r>
+            <w:r>
+              <w:rPr>
+                <w:rFonts w:hint="eastAsia"/>
+              </w:rPr>
+              <w:t>發生時間</w:t>
+            </w:r>
+            <w:r>
+              <w:rPr>
+                <w:rFonts w:hint="eastAsia"/>
+              </w:rPr>
+              <w:t>』</w:t>
+            </w:r>
           </w:p>
         </w:tc>
       </w:tr>
@@ -11995,7 +12391,7 @@
                 <w:rFonts w:ascii="Arial" w:hAnsi="Arial" w:cs="Arial"/>
                 <w:color w:val="1F1F1F"/>
               </w:rPr>
-              <w:t>事件來源</w:t>
+              <w:t>災害屬性</w:t>
             </w:r>
           </w:p>
         </w:tc>
@@ -12013,10 +12409,10 @@
             </w:pPr>
             <w:r>
               <w:rPr>
-                <w:rFonts w:ascii="Arial" w:hAnsi="Arial" w:cs="Arial"/>
-                <w:color w:val="1F1F1F"/>
-              </w:rPr>
-              <w:t>輸入框</w:t>
+                <w:rFonts w:hint="eastAsia"/>
+                <w:color w:val="auto"/>
+              </w:rPr>
+              <w:t>單選</w:t>
             </w:r>
           </w:p>
         </w:tc>
@@ -12052,20 +12448,22 @@
               </w:rPr>
               <w:t>已開案，唯獨</w:t>
             </w:r>
-            <w:r>
-              <w:br/>
-            </w:r>
-            <w:r>
-              <w:rPr>
-                <w:rFonts w:hint="eastAsia"/>
-              </w:rPr>
-              <w:t>帶入值為『</w:t>
-            </w:r>
-            <w:r>
-              <w:rPr>
-                <w:rFonts w:hint="eastAsia"/>
-              </w:rPr>
-              <w:t>EMS</w:t>
+          </w:p>
+          <w:p>
+            <w:pPr>
+              <w:pStyle w:val="141"/>
+            </w:pPr>
+            <w:r>
+              <w:rPr>
+                <w:rFonts w:hint="eastAsia"/>
+              </w:rPr>
+              <w:t>帶入值為災害『</w:t>
+            </w:r>
+            <w:r>
+              <w:rPr>
+                <w:rFonts w:hint="eastAsia"/>
+              </w:rPr>
+              <w:t>災害屬性</w:t>
             </w:r>
             <w:r>
               <w:rPr>
@@ -12112,7 +12510,7 @@
                 <w:rFonts w:ascii="Arial" w:hAnsi="Arial" w:cs="Arial"/>
                 <w:color w:val="1F1F1F"/>
               </w:rPr>
-              <w:t>來源日期</w:t>
+              <w:t>災害種類</w:t>
             </w:r>
           </w:p>
         </w:tc>
@@ -12133,7 +12531,7 @@
                 <w:rFonts w:ascii="Arial" w:hAnsi="Arial" w:cs="Arial"/>
                 <w:color w:val="1F1F1F"/>
               </w:rPr>
-              <w:t>時間選擇</w:t>
+              <w:t>下拉選單</w:t>
             </w:r>
           </w:p>
         </w:tc>
@@ -12148,6 +12546,9 @@
               <w:jc w:val="center"/>
             </w:pPr>
             <w:r>
+              <w:rPr>
+                <w:rFonts w:hint="eastAsia"/>
+              </w:rPr>
               <w:t>V</w:t>
             </w:r>
           </w:p>
@@ -12184,7 +12585,7 @@
               <w:rPr>
                 <w:rFonts w:hint="eastAsia"/>
               </w:rPr>
-              <w:t>開案時間</w:t>
+              <w:t>災害種類</w:t>
             </w:r>
             <w:r>
               <w:rPr>
@@ -12223,15 +12624,23 @@
             <w:pPr>
               <w:pStyle w:val="141"/>
               <w:rPr>
-                <w:color w:val="auto"/>
-              </w:rPr>
-            </w:pPr>
-            <w:r>
-              <w:rPr>
                 <w:rFonts w:ascii="Arial" w:hAnsi="Arial" w:cs="Arial"/>
                 <w:color w:val="1F1F1F"/>
               </w:rPr>
-              <w:t>來源時間</w:t>
+            </w:pPr>
+            <w:r>
+              <w:rPr>
+                <w:rFonts w:ascii="Arial" w:hAnsi="Arial" w:cs="Arial" w:hint="eastAsia"/>
+                <w:color w:val="1F1F1F"/>
+              </w:rPr>
+              <w:t>訊息</w:t>
+            </w:r>
+            <w:r>
+              <w:rPr>
+                <w:rFonts w:ascii="Arial" w:hAnsi="Arial" w:cs="Arial"/>
+                <w:color w:val="1F1F1F"/>
+              </w:rPr>
+              <w:t>來源</w:t>
             </w:r>
           </w:p>
         </w:tc>
@@ -12244,15 +12653,16 @@
             <w:pPr>
               <w:pStyle w:val="141"/>
               <w:rPr>
-                <w:color w:val="auto"/>
-              </w:rPr>
-            </w:pPr>
-            <w:r>
-              <w:rPr>
                 <w:rFonts w:ascii="Arial" w:hAnsi="Arial" w:cs="Arial"/>
                 <w:color w:val="1F1F1F"/>
               </w:rPr>
-              <w:t>下拉選單</w:t>
+            </w:pPr>
+            <w:r>
+              <w:rPr>
+                <w:rFonts w:ascii="Arial" w:hAnsi="Arial" w:cs="Arial"/>
+                <w:color w:val="1F1F1F"/>
+              </w:rPr>
+              <w:t>輸入框</w:t>
             </w:r>
           </w:p>
         </w:tc>
@@ -12265,6 +12675,9 @@
             <w:pPr>
               <w:pStyle w:val="141"/>
               <w:jc w:val="center"/>
+              <w:rPr>
+                <w:rFonts w:hint="eastAsia"/>
+              </w:rPr>
             </w:pPr>
             <w:r>
               <w:t>V</w:t>
@@ -12288,22 +12701,20 @@
               </w:rPr>
               <w:t>已開案，唯獨</w:t>
             </w:r>
-          </w:p>
-          <w:p>
-            <w:pPr>
-              <w:pStyle w:val="141"/>
-            </w:pPr>
-            <w:r>
-              <w:rPr>
-                <w:rFonts w:hint="eastAsia"/>
-              </w:rPr>
-              <w:t>帶入值為災害『</w:t>
-            </w:r>
-            <w:r>
-              <w:rPr>
-                <w:rFonts w:hint="eastAsia"/>
-              </w:rPr>
-              <w:t>開案時間</w:t>
+            <w:r>
+              <w:br/>
+            </w:r>
+            <w:r>
+              <w:rPr>
+                <w:rFonts w:hint="eastAsia"/>
+              </w:rPr>
+              <w:t>帶入值為『</w:t>
+            </w:r>
+            <w:r>
+              <w:rPr>
+                <w:rFonts w:hint="eastAsia"/>
+              </w:rPr>
+              <w:t>EMS</w:t>
             </w:r>
             <w:r>
               <w:rPr>
@@ -12342,15 +12753,30 @@
             <w:pPr>
               <w:pStyle w:val="141"/>
               <w:rPr>
-                <w:color w:val="auto"/>
-              </w:rPr>
-            </w:pPr>
-            <w:r>
-              <w:rPr>
                 <w:rFonts w:ascii="Arial" w:hAnsi="Arial" w:cs="Arial"/>
                 <w:color w:val="1F1F1F"/>
               </w:rPr>
-              <w:t>災害屬性</w:t>
+            </w:pPr>
+            <w:r>
+              <w:rPr>
+                <w:rFonts w:ascii="Arial" w:hAnsi="Arial" w:cs="Arial" w:hint="eastAsia"/>
+                <w:color w:val="1F1F1F"/>
+              </w:rPr>
+              <w:t>訊息</w:t>
+            </w:r>
+            <w:r>
+              <w:rPr>
+                <w:rFonts w:ascii="Arial" w:hAnsi="Arial" w:cs="Arial"/>
+                <w:color w:val="1F1F1F"/>
+              </w:rPr>
+              <w:t>來源</w:t>
+            </w:r>
+            <w:r>
+              <w:rPr>
+                <w:rFonts w:ascii="Arial" w:hAnsi="Arial" w:cs="Arial" w:hint="eastAsia"/>
+                <w:color w:val="1F1F1F"/>
+              </w:rPr>
+              <w:t>日期</w:t>
             </w:r>
           </w:p>
         </w:tc>
@@ -12363,15 +12789,23 @@
             <w:pPr>
               <w:pStyle w:val="141"/>
               <w:rPr>
-                <w:color w:val="auto"/>
-              </w:rPr>
-            </w:pPr>
-            <w:r>
-              <w:rPr>
                 <w:rFonts w:ascii="Arial" w:hAnsi="Arial" w:cs="Arial"/>
                 <w:color w:val="1F1F1F"/>
               </w:rPr>
-              <w:t>下拉選單</w:t>
+            </w:pPr>
+            <w:r>
+              <w:rPr>
+                <w:rFonts w:ascii="Arial" w:hAnsi="Arial" w:cs="Arial" w:hint="eastAsia"/>
+                <w:color w:val="1F1F1F"/>
+              </w:rPr>
+              <w:t>日期</w:t>
+            </w:r>
+            <w:r>
+              <w:rPr>
+                <w:rFonts w:ascii="Arial" w:hAnsi="Arial" w:cs="Arial"/>
+                <w:color w:val="1F1F1F"/>
+              </w:rPr>
+              <w:t>選擇</w:t>
             </w:r>
           </w:p>
         </w:tc>
@@ -12407,6 +12841,37 @@
               </w:rPr>
               <w:t>已開案，唯獨</w:t>
             </w:r>
+            <w:r>
+              <w:br/>
+            </w:r>
+            <w:r>
+              <w:rPr>
+                <w:rFonts w:hint="eastAsia"/>
+              </w:rPr>
+              <w:t>格式</w:t>
+            </w:r>
+            <w:r>
+              <w:rPr>
+                <w:rFonts w:hint="eastAsia"/>
+              </w:rPr>
+              <w:t>:</w:t>
+            </w:r>
+            <w:r>
+              <w:t xml:space="preserve"> </w:t>
+            </w:r>
+            <w:proofErr w:type="spellStart"/>
+            <w:r>
+              <w:t>yyyy</w:t>
+            </w:r>
+            <w:proofErr w:type="spellEnd"/>
+            <w:r>
+              <w:t>-MM-</w:t>
+            </w:r>
+            <w:proofErr w:type="spellStart"/>
+            <w:r>
+              <w:t>dd</w:t>
+            </w:r>
+            <w:proofErr w:type="spellEnd"/>
           </w:p>
           <w:p>
             <w:pPr>
@@ -12422,7 +12887,7 @@
               <w:rPr>
                 <w:rFonts w:hint="eastAsia"/>
               </w:rPr>
-              <w:t>災害屬性</w:t>
+              <w:t>開案時間</w:t>
             </w:r>
             <w:r>
               <w:rPr>
@@ -12461,15 +12926,30 @@
             <w:pPr>
               <w:pStyle w:val="141"/>
               <w:rPr>
-                <w:color w:val="auto"/>
-              </w:rPr>
-            </w:pPr>
-            <w:r>
-              <w:rPr>
                 <w:rFonts w:ascii="Arial" w:hAnsi="Arial" w:cs="Arial"/>
                 <w:color w:val="1F1F1F"/>
               </w:rPr>
-              <w:t>災害種類</w:t>
+            </w:pPr>
+            <w:r>
+              <w:rPr>
+                <w:rFonts w:ascii="Arial" w:hAnsi="Arial" w:cs="Arial" w:hint="eastAsia"/>
+                <w:color w:val="1F1F1F"/>
+              </w:rPr>
+              <w:t>訊息</w:t>
+            </w:r>
+            <w:r>
+              <w:rPr>
+                <w:rFonts w:ascii="Arial" w:hAnsi="Arial" w:cs="Arial"/>
+                <w:color w:val="1F1F1F"/>
+              </w:rPr>
+              <w:t>來源</w:t>
+            </w:r>
+            <w:r>
+              <w:rPr>
+                <w:rFonts w:ascii="Arial" w:hAnsi="Arial" w:cs="Arial" w:hint="eastAsia"/>
+                <w:color w:val="1F1F1F"/>
+              </w:rPr>
+              <w:t>時間</w:t>
             </w:r>
           </w:p>
         </w:tc>
@@ -12482,15 +12962,16 @@
             <w:pPr>
               <w:pStyle w:val="141"/>
               <w:rPr>
-                <w:color w:val="auto"/>
-              </w:rPr>
-            </w:pPr>
-            <w:r>
-              <w:rPr>
                 <w:rFonts w:ascii="Arial" w:hAnsi="Arial" w:cs="Arial"/>
                 <w:color w:val="1F1F1F"/>
               </w:rPr>
-              <w:t>下拉選單</w:t>
+            </w:pPr>
+            <w:r>
+              <w:rPr>
+                <w:rFonts w:ascii="Arial" w:hAnsi="Arial" w:cs="Arial" w:hint="eastAsia"/>
+                <w:color w:val="1F1F1F"/>
+              </w:rPr>
+              <w:t>時間選擇</w:t>
             </w:r>
           </w:p>
         </w:tc>
@@ -12533,6 +13014,40 @@
           <w:p>
             <w:pPr>
               <w:pStyle w:val="141"/>
+              <w:rPr>
+                <w:rFonts w:hint="eastAsia"/>
+              </w:rPr>
+            </w:pPr>
+            <w:r>
+              <w:rPr>
+                <w:rFonts w:hint="eastAsia"/>
+              </w:rPr>
+              <w:t>格式</w:t>
+            </w:r>
+            <w:r>
+              <w:rPr>
+                <w:rFonts w:hint="eastAsia"/>
+              </w:rPr>
+              <w:t>:</w:t>
+            </w:r>
+            <w:r>
+              <w:t xml:space="preserve"> </w:t>
+            </w:r>
+            <w:proofErr w:type="spellStart"/>
+            <w:r>
+              <w:rPr>
+                <w:rFonts w:hint="eastAsia"/>
+              </w:rPr>
+              <w:t>m</w:t>
+            </w:r>
+            <w:r>
+              <w:t>m:ss</w:t>
+            </w:r>
+            <w:proofErr w:type="spellEnd"/>
+          </w:p>
+          <w:p>
+            <w:pPr>
+              <w:pStyle w:val="141"/>
             </w:pPr>
             <w:r>
               <w:rPr>
@@ -12544,7 +13059,7 @@
               <w:rPr>
                 <w:rFonts w:hint="eastAsia"/>
               </w:rPr>
-              <w:t>災害種類</w:t>
+              <w:t>開案時間</w:t>
             </w:r>
             <w:r>
               <w:rPr>
@@ -12730,59 +13245,6 @@
       <w:tr>
         <w:tc>
           <w:tcPr>
-            <w:tcW w:w="5000" w:type="pct"/>
-            <w:gridSpan w:val="5"/>
-          </w:tcPr>
-          <w:p>
-            <w:pPr>
-              <w:pStyle w:val="141"/>
-            </w:pPr>
-            <w:r>
-              <w:rPr>
-                <w:rFonts w:hint="eastAsia"/>
-              </w:rPr>
-              <w:t>事故發生地</w:t>
-            </w:r>
-          </w:p>
-        </w:tc>
-      </w:tr>
-      <w:tr>
-        <w:tc>
-          <w:tcPr>
-            <w:tcW w:w="5000" w:type="pct"/>
-            <w:gridSpan w:val="5"/>
-          </w:tcPr>
-          <w:p>
-            <w:pPr>
-              <w:pStyle w:val="141"/>
-            </w:pPr>
-            <w:r>
-              <w:t>EMS</w:t>
-            </w:r>
-            <w:r>
-              <w:rPr>
-                <w:rFonts w:hint="eastAsia"/>
-              </w:rPr>
-              <w:t>已開案，唯獨，帶入『</w:t>
-            </w:r>
-            <w:r>
-              <w:rPr>
-                <w:rFonts w:hint="eastAsia"/>
-              </w:rPr>
-              <w:t>事故發生地</w:t>
-            </w:r>
-            <w:r>
-              <w:rPr>
-                <w:rFonts w:hint="eastAsia"/>
-              </w:rPr>
-              <w:t>』</w:t>
-            </w:r>
-          </w:p>
-        </w:tc>
-      </w:tr>
-      <w:tr>
-        <w:tc>
-          <w:tcPr>
             <w:tcW w:w="390" w:type="pct"/>
           </w:tcPr>
           <w:p>
@@ -12808,72 +13270,57 @@
             <w:pPr>
               <w:pStyle w:val="141"/>
               <w:rPr>
+                <w:rFonts w:ascii="Arial" w:hAnsi="Arial" w:cs="Arial" w:hint="eastAsia"/>
+                <w:color w:val="auto"/>
+              </w:rPr>
+            </w:pPr>
+            <w:r>
+              <w:rPr>
                 <w:rFonts w:ascii="Arial" w:hAnsi="Arial" w:cs="Arial"/>
-                <w:color w:val="1F1F1F"/>
-              </w:rPr>
-            </w:pPr>
-            <w:r>
-              <w:rPr>
-                <w:rFonts w:ascii="Arial" w:hAnsi="Arial" w:cs="Arial" w:hint="eastAsia"/>
-                <w:color w:val="1F1F1F"/>
-              </w:rPr>
-              <w:t>發生地縣市</w:t>
-            </w:r>
-            <w:r>
-              <w:rPr>
-                <w:rFonts w:ascii="Arial" w:hAnsi="Arial" w:cs="Arial" w:hint="eastAsia"/>
-                <w:color w:val="1F1F1F"/>
-              </w:rPr>
-              <w:t>(</w:t>
-            </w:r>
-            <w:r>
-              <w:rPr>
-                <w:rFonts w:ascii="Arial" w:hAnsi="Arial" w:cs="Arial" w:hint="eastAsia"/>
-                <w:color w:val="1F1F1F"/>
-              </w:rPr>
-              <w:t>鄉鎮市區</w:t>
-            </w:r>
-            <w:r>
-              <w:rPr>
-                <w:rFonts w:ascii="Arial" w:hAnsi="Arial" w:cs="Arial" w:hint="eastAsia"/>
-                <w:color w:val="1F1F1F"/>
-              </w:rPr>
-              <w:t>)</w:t>
+                <w:color w:val="auto"/>
+              </w:rPr>
+              <w:t>監看人員</w:t>
             </w:r>
           </w:p>
         </w:tc>
         <w:tc>
           <w:tcPr>
             <w:tcW w:w="873" w:type="pct"/>
-          </w:tcPr>
-          <w:p>
-            <w:pPr>
-              <w:pStyle w:val="141"/>
-              <w:rPr>
+            <w:vAlign w:val="center"/>
+          </w:tcPr>
+          <w:p>
+            <w:pPr>
+              <w:pStyle w:val="141"/>
+              <w:rPr>
+                <w:rFonts w:hint="eastAsia"/>
                 <w:color w:val="auto"/>
               </w:rPr>
             </w:pPr>
             <w:r>
               <w:rPr>
                 <w:rFonts w:ascii="Arial" w:hAnsi="Arial" w:cs="Arial"/>
-                <w:color w:val="1F1F1F"/>
-              </w:rPr>
-              <w:t>下拉選單</w:t>
+                <w:color w:val="auto"/>
+              </w:rPr>
+              <w:t>輸入框</w:t>
             </w:r>
           </w:p>
         </w:tc>
         <w:tc>
           <w:tcPr>
             <w:tcW w:w="397" w:type="pct"/>
+            <w:vAlign w:val="center"/>
           </w:tcPr>
           <w:p>
             <w:pPr>
               <w:pStyle w:val="141"/>
               <w:jc w:val="center"/>
-            </w:pPr>
-            <w:r>
-              <w:rPr>
-                <w:rFonts w:hint="eastAsia"/>
+              <w:rPr>
+                <w:color w:val="auto"/>
+              </w:rPr>
+            </w:pPr>
+            <w:r>
+              <w:rPr>
+                <w:color w:val="auto"/>
               </w:rPr>
               <w:t>V</w:t>
             </w:r>
@@ -12886,40 +13333,10 @@
           <w:p>
             <w:pPr>
               <w:pStyle w:val="141"/>
-            </w:pPr>
-            <w:r>
-              <w:t>EMS</w:t>
-            </w:r>
-            <w:r>
-              <w:rPr>
-                <w:rFonts w:hint="eastAsia"/>
-              </w:rPr>
-              <w:t>已開案，</w:t>
-            </w:r>
-            <w:r>
-              <w:rPr>
-                <w:rFonts w:hint="eastAsia"/>
-              </w:rPr>
-              <w:t>帶入</w:t>
-            </w:r>
-            <w:r>
-              <w:rPr>
-                <w:rFonts w:ascii="Arial" w:hAnsi="Arial" w:cs="Arial" w:hint="eastAsia"/>
-                <w:color w:val="1F1F1F"/>
-              </w:rPr>
-              <w:t>發生地縣市</w:t>
-            </w:r>
-          </w:p>
-          <w:p>
-            <w:pPr>
-              <w:pStyle w:val="141"/>
-            </w:pPr>
-            <w:r>
-              <w:rPr>
-                <w:rFonts w:hint="eastAsia"/>
-              </w:rPr>
-              <w:t>請選擇</w:t>
-            </w:r>
+              <w:rPr>
+                <w:color w:val="auto"/>
+              </w:rPr>
+            </w:pPr>
           </w:p>
         </w:tc>
       </w:tr>
@@ -12951,34 +13368,36 @@
             <w:pPr>
               <w:pStyle w:val="141"/>
               <w:rPr>
+                <w:rFonts w:ascii="Arial" w:hAnsi="Arial" w:cs="Arial" w:hint="eastAsia"/>
+                <w:color w:val="auto"/>
+              </w:rPr>
+            </w:pPr>
+            <w:r>
+              <w:rPr>
                 <w:rFonts w:ascii="Arial" w:hAnsi="Arial" w:cs="Arial"/>
-                <w:color w:val="1F1F1F"/>
-              </w:rPr>
-            </w:pPr>
-            <w:r>
-              <w:rPr>
-                <w:rFonts w:ascii="Arial" w:hAnsi="Arial" w:cs="Arial" w:hint="eastAsia"/>
-                <w:color w:val="1F1F1F"/>
-              </w:rPr>
-              <w:t>詳細發生地</w:t>
+                <w:color w:val="auto"/>
+              </w:rPr>
+              <w:t>連絡電話</w:t>
             </w:r>
           </w:p>
         </w:tc>
         <w:tc>
           <w:tcPr>
             <w:tcW w:w="873" w:type="pct"/>
-          </w:tcPr>
-          <w:p>
-            <w:pPr>
-              <w:pStyle w:val="141"/>
-              <w:rPr>
+            <w:vAlign w:val="center"/>
+          </w:tcPr>
+          <w:p>
+            <w:pPr>
+              <w:pStyle w:val="141"/>
+              <w:rPr>
+                <w:rFonts w:hint="eastAsia"/>
                 <w:color w:val="auto"/>
               </w:rPr>
             </w:pPr>
             <w:r>
               <w:rPr>
                 <w:rFonts w:ascii="Arial" w:hAnsi="Arial" w:cs="Arial"/>
-                <w:color w:val="1F1F1F"/>
+                <w:color w:val="auto"/>
               </w:rPr>
               <w:t>輸入框</w:t>
             </w:r>
@@ -12987,12 +13406,22 @@
         <w:tc>
           <w:tcPr>
             <w:tcW w:w="397" w:type="pct"/>
+            <w:vAlign w:val="center"/>
           </w:tcPr>
           <w:p>
             <w:pPr>
               <w:pStyle w:val="141"/>
               <w:jc w:val="center"/>
-            </w:pPr>
+              <w:rPr>
+                <w:color w:val="auto"/>
+              </w:rPr>
+            </w:pPr>
+            <w:r>
+              <w:rPr>
+                <w:color w:val="auto"/>
+              </w:rPr>
+              <w:t>V</w:t>
+            </w:r>
           </w:p>
         </w:tc>
         <w:tc>
@@ -13002,6 +13431,41 @@
           <w:p>
             <w:pPr>
               <w:pStyle w:val="141"/>
+              <w:rPr>
+                <w:color w:val="auto"/>
+              </w:rPr>
+            </w:pPr>
+          </w:p>
+        </w:tc>
+      </w:tr>
+      <w:tr>
+        <w:tc>
+          <w:tcPr>
+            <w:tcW w:w="5000" w:type="pct"/>
+            <w:gridSpan w:val="5"/>
+          </w:tcPr>
+          <w:p>
+            <w:pPr>
+              <w:pStyle w:val="141"/>
+            </w:pPr>
+            <w:r>
+              <w:rPr>
+                <w:rFonts w:hint="eastAsia"/>
+              </w:rPr>
+              <w:t>事故發生地</w:t>
+            </w:r>
+          </w:p>
+        </w:tc>
+      </w:tr>
+      <w:tr>
+        <w:tc>
+          <w:tcPr>
+            <w:tcW w:w="5000" w:type="pct"/>
+            <w:gridSpan w:val="5"/>
+          </w:tcPr>
+          <w:p>
+            <w:pPr>
+              <w:pStyle w:val="141"/>
             </w:pPr>
             <w:r>
               <w:t>EMS</w:t>
@@ -13010,14 +13474,19 @@
               <w:rPr>
                 <w:rFonts w:hint="eastAsia"/>
               </w:rPr>
-              <w:t>已開案，帶入</w:t>
-            </w:r>
-            <w:r>
-              <w:rPr>
-                <w:rFonts w:ascii="Arial" w:hAnsi="Arial" w:cs="Arial" w:hint="eastAsia"/>
-                <w:color w:val="1F1F1F"/>
-              </w:rPr>
-              <w:t>詳細發生地</w:t>
+              <w:t>已開案，唯獨，帶入『</w:t>
+            </w:r>
+            <w:r>
+              <w:rPr>
+                <w:rFonts w:hint="eastAsia"/>
+              </w:rPr>
+              <w:t>事故發生地</w:t>
+            </w:r>
+            <w:r>
+              <w:rPr>
+                <w:rFonts w:hint="eastAsia"/>
+              </w:rPr>
+              <w:t>』</w:t>
             </w:r>
           </w:p>
         </w:tc>
@@ -13059,14 +13528,28 @@
                 <w:rFonts w:ascii="Arial" w:hAnsi="Arial" w:cs="Arial" w:hint="eastAsia"/>
                 <w:color w:val="1F1F1F"/>
               </w:rPr>
-              <w:t>刪除</w:t>
+              <w:t>發生地縣市</w:t>
             </w:r>
             <w:r>
               <w:rPr>
                 <w:rFonts w:ascii="Arial" w:hAnsi="Arial" w:cs="Arial" w:hint="eastAsia"/>
                 <w:color w:val="1F1F1F"/>
               </w:rPr>
-              <w:t>icon</w:t>
+              <w:t>(</w:t>
+            </w:r>
+            <w:r>
+              <w:rPr>
+                <w:rFonts w:ascii="Arial" w:hAnsi="Arial" w:cs="Arial" w:hint="eastAsia"/>
+                <w:color w:val="1F1F1F"/>
+              </w:rPr>
+              <w:t>鄉鎮市區</w:t>
+            </w:r>
+            <w:r>
+              <w:rPr>
+                <w:rFonts w:ascii="Arial" w:hAnsi="Arial" w:cs="Arial" w:hint="eastAsia"/>
+                <w:color w:val="1F1F1F"/>
+              </w:rPr>
+              <w:t>)</w:t>
             </w:r>
           </w:p>
         </w:tc>
@@ -13077,120 +13560,102 @@
           <w:p>
             <w:pPr>
               <w:pStyle w:val="141"/>
+              <w:rPr>
+                <w:color w:val="auto"/>
+              </w:rPr>
+            </w:pPr>
+            <w:r>
               <w:rPr>
                 <w:rFonts w:ascii="Arial" w:hAnsi="Arial" w:cs="Arial"/>
                 <w:color w:val="1F1F1F"/>
               </w:rPr>
-            </w:pPr>
+              <w:t>下拉選單</w:t>
+            </w:r>
+          </w:p>
+        </w:tc>
+        <w:tc>
+          <w:tcPr>
+            <w:tcW w:w="397" w:type="pct"/>
+          </w:tcPr>
+          <w:p>
+            <w:pPr>
+              <w:pStyle w:val="141"/>
+              <w:jc w:val="center"/>
+            </w:pPr>
+            <w:r>
+              <w:rPr>
+                <w:rFonts w:hint="eastAsia"/>
+              </w:rPr>
+              <w:t>V</w:t>
+            </w:r>
+          </w:p>
+        </w:tc>
+        <w:tc>
+          <w:tcPr>
+            <w:tcW w:w="1747" w:type="pct"/>
+          </w:tcPr>
+          <w:p>
+            <w:pPr>
+              <w:pStyle w:val="141"/>
+            </w:pPr>
+            <w:r>
+              <w:t>EMS</w:t>
+            </w:r>
+            <w:r>
+              <w:rPr>
+                <w:rFonts w:hint="eastAsia"/>
+              </w:rPr>
+              <w:t>已開案，帶入</w:t>
+            </w:r>
             <w:r>
               <w:rPr>
                 <w:rFonts w:ascii="Arial" w:hAnsi="Arial" w:cs="Arial" w:hint="eastAsia"/>
                 <w:color w:val="1F1F1F"/>
               </w:rPr>
-              <w:t>按鈕</w:t>
-            </w:r>
-          </w:p>
-        </w:tc>
-        <w:tc>
-          <w:tcPr>
-            <w:tcW w:w="397" w:type="pct"/>
-          </w:tcPr>
-          <w:p>
-            <w:pPr>
-              <w:pStyle w:val="141"/>
-              <w:jc w:val="center"/>
-            </w:pPr>
-          </w:p>
-        </w:tc>
-        <w:tc>
-          <w:tcPr>
-            <w:tcW w:w="1747" w:type="pct"/>
-          </w:tcPr>
-          <w:p>
-            <w:pPr>
-              <w:pStyle w:val="141"/>
-            </w:pPr>
-            <w:r>
-              <w:t>EMS</w:t>
-            </w:r>
-            <w:r>
-              <w:rPr>
-                <w:rFonts w:hint="eastAsia"/>
-              </w:rPr>
-              <w:t>已開案，不顯示</w:t>
-            </w:r>
-          </w:p>
-          <w:p>
-            <w:pPr>
-              <w:pStyle w:val="141"/>
-            </w:pPr>
-            <w:r>
-              <w:rPr>
-                <w:rFonts w:hint="eastAsia"/>
-              </w:rPr>
-              <w:t>按下後刪除該筆發生地</w:t>
-            </w:r>
-            <w:r>
-              <w:br/>
-            </w:r>
-            <w:r>
-              <w:rPr>
-                <w:rFonts w:hint="eastAsia"/>
-              </w:rPr>
-              <w:t>【檢核</w:t>
-            </w:r>
-            <w:r>
-              <w:rPr>
-                <w:rFonts w:hint="eastAsia"/>
-              </w:rPr>
-              <w:t>{</w:t>
-            </w:r>
-            <w:r>
-              <w:rPr>
-                <w:rFonts w:hint="eastAsia"/>
-              </w:rPr>
-              <w:t>錯誤訊息</w:t>
-            </w:r>
-            <w:r>
-              <w:rPr>
-                <w:rFonts w:hint="eastAsia"/>
-              </w:rPr>
-              <w:t>}</w:t>
-            </w:r>
-            <w:r>
-              <w:rPr>
-                <w:rFonts w:hint="eastAsia"/>
-              </w:rPr>
-              <w:t>】</w:t>
-            </w:r>
-          </w:p>
-          <w:p>
-            <w:pPr>
-              <w:pStyle w:val="141"/>
-            </w:pPr>
-            <w:r>
-              <w:rPr>
-                <w:rFonts w:hint="eastAsia"/>
-              </w:rPr>
-              <w:t>至少要有一筆</w:t>
-            </w:r>
-            <w:r>
-              <w:rPr>
-                <w:rFonts w:hint="eastAsia"/>
-              </w:rPr>
-              <w:t>{</w:t>
-            </w:r>
-            <w:r>
-              <w:rPr>
-                <w:rFonts w:hint="eastAsia"/>
-              </w:rPr>
-              <w:t>至少需要一個事故發生地</w:t>
-            </w:r>
-            <w:r>
-              <w:rPr>
-                <w:rFonts w:hint="eastAsia"/>
-              </w:rPr>
-              <w:t>}</w:t>
+              <w:t>發生地縣市</w:t>
+            </w:r>
+          </w:p>
+          <w:p>
+            <w:pPr>
+              <w:pStyle w:val="141"/>
+            </w:pPr>
+            <w:r>
+              <w:rPr>
+                <w:rFonts w:hint="eastAsia"/>
+              </w:rPr>
+              <w:t>選項</w:t>
+            </w:r>
+            <w:r>
+              <w:rPr>
+                <w:rFonts w:hint="eastAsia"/>
+              </w:rPr>
+              <w:t>:</w:t>
+            </w:r>
+            <w:r>
+              <w:rPr>
+                <w:rFonts w:hint="eastAsia"/>
+              </w:rPr>
+              <w:t>請選擇</w:t>
+            </w:r>
+            <w:r>
+              <w:rPr>
+                <w:rFonts w:hint="eastAsia"/>
+              </w:rPr>
+              <w:t>+</w:t>
+            </w:r>
+            <w:r>
+              <w:rPr>
+                <w:rFonts w:ascii="Arial" w:hAnsi="Arial" w:cs="Arial" w:hint="eastAsia"/>
+                <w:color w:val="1F1F1F"/>
+              </w:rPr>
+              <w:t>鄉鎮市區</w:t>
+            </w:r>
+            <w:r>
+              <w:rPr>
+                <w:rFonts w:ascii="Arial" w:hAnsi="Arial" w:cs="Arial" w:hint="eastAsia"/>
+                <w:color w:val="1F1F1F"/>
+              </w:rPr>
+              <w:t>項目</w:t>
             </w:r>
           </w:p>
         </w:tc>
@@ -13232,7 +13697,7 @@
                 <w:rFonts w:ascii="Arial" w:hAnsi="Arial" w:cs="Arial" w:hint="eastAsia"/>
                 <w:color w:val="1F1F1F"/>
               </w:rPr>
-              <w:t>新增發生地</w:t>
+              <w:t>詳細發生地</w:t>
             </w:r>
           </w:p>
         </w:tc>
@@ -13243,101 +13708,53 @@
           <w:p>
             <w:pPr>
               <w:pStyle w:val="141"/>
+              <w:rPr>
+                <w:color w:val="auto"/>
+              </w:rPr>
+            </w:pPr>
+            <w:r>
               <w:rPr>
                 <w:rFonts w:ascii="Arial" w:hAnsi="Arial" w:cs="Arial"/>
                 <w:color w:val="1F1F1F"/>
               </w:rPr>
-            </w:pPr>
+              <w:t>輸入框</w:t>
+            </w:r>
+          </w:p>
+        </w:tc>
+        <w:tc>
+          <w:tcPr>
+            <w:tcW w:w="397" w:type="pct"/>
+          </w:tcPr>
+          <w:p>
+            <w:pPr>
+              <w:pStyle w:val="141"/>
+              <w:jc w:val="center"/>
+            </w:pPr>
+          </w:p>
+        </w:tc>
+        <w:tc>
+          <w:tcPr>
+            <w:tcW w:w="1747" w:type="pct"/>
+          </w:tcPr>
+          <w:p>
+            <w:pPr>
+              <w:pStyle w:val="141"/>
+            </w:pPr>
+            <w:r>
+              <w:t>EMS</w:t>
+            </w:r>
+            <w:r>
+              <w:rPr>
+                <w:rFonts w:hint="eastAsia"/>
+              </w:rPr>
+              <w:t>已開案，帶入</w:t>
+            </w:r>
             <w:r>
               <w:rPr>
                 <w:rFonts w:ascii="Arial" w:hAnsi="Arial" w:cs="Arial" w:hint="eastAsia"/>
                 <w:color w:val="1F1F1F"/>
               </w:rPr>
-              <w:t>按鈕</w:t>
-            </w:r>
-          </w:p>
-        </w:tc>
-        <w:tc>
-          <w:tcPr>
-            <w:tcW w:w="397" w:type="pct"/>
-          </w:tcPr>
-          <w:p>
-            <w:pPr>
-              <w:pStyle w:val="141"/>
-              <w:jc w:val="center"/>
-            </w:pPr>
-          </w:p>
-        </w:tc>
-        <w:tc>
-          <w:tcPr>
-            <w:tcW w:w="1747" w:type="pct"/>
-          </w:tcPr>
-          <w:p>
-            <w:pPr>
-              <w:pStyle w:val="141"/>
-            </w:pPr>
-            <w:r>
-              <w:t>EMS</w:t>
-            </w:r>
-            <w:r>
-              <w:rPr>
-                <w:rFonts w:hint="eastAsia"/>
-              </w:rPr>
-              <w:t>已開案，不顯示</w:t>
-            </w:r>
-          </w:p>
-          <w:p>
-            <w:pPr>
-              <w:pStyle w:val="141"/>
-            </w:pPr>
-            <w:r>
-              <w:rPr>
-                <w:rFonts w:hint="eastAsia"/>
-              </w:rPr>
-              <w:t>按下後新增一組『</w:t>
-            </w:r>
-            <w:r>
-              <w:rPr>
-                <w:rFonts w:hint="eastAsia"/>
-              </w:rPr>
-              <w:t>事故發生地</w:t>
-            </w:r>
-            <w:r>
-              <w:rPr>
-                <w:rFonts w:hint="eastAsia"/>
-              </w:rPr>
-              <w:t>』</w:t>
-            </w:r>
-          </w:p>
-        </w:tc>
-      </w:tr>
-      <w:tr>
-        <w:tc>
-          <w:tcPr>
-            <w:tcW w:w="5000" w:type="pct"/>
-            <w:gridSpan w:val="5"/>
-          </w:tcPr>
-          <w:p>
-            <w:pPr>
-              <w:pStyle w:val="141"/>
-            </w:pPr>
-            <w:r>
-              <w:rPr>
-                <w:rFonts w:hint="eastAsia"/>
-              </w:rPr>
-              <w:t>簡訊</w:t>
-            </w:r>
-            <w:r>
-              <w:rPr>
-                <w:rFonts w:hint="eastAsia"/>
-              </w:rPr>
-              <w:t>/</w:t>
-            </w:r>
-            <w:r>
-              <w:rPr>
-                <w:rFonts w:hint="eastAsia"/>
-              </w:rPr>
-              <w:t>電話通報數</w:t>
+              <w:t>詳細發生地</w:t>
             </w:r>
           </w:p>
         </w:tc>
@@ -13379,42 +13796,35 @@
                 <w:rFonts w:ascii="Arial" w:hAnsi="Arial" w:cs="Arial" w:hint="eastAsia"/>
                 <w:color w:val="1F1F1F"/>
               </w:rPr>
-              <w:t>簡訊通報數</w:t>
+              <w:t>刪除</w:t>
             </w:r>
             <w:r>
               <w:rPr>
                 <w:rFonts w:ascii="Arial" w:hAnsi="Arial" w:cs="Arial" w:hint="eastAsia"/>
                 <w:color w:val="1F1F1F"/>
               </w:rPr>
-              <w:t>-</w:t>
-            </w:r>
+              <w:t>icon</w:t>
+            </w:r>
+          </w:p>
+        </w:tc>
+        <w:tc>
+          <w:tcPr>
+            <w:tcW w:w="873" w:type="pct"/>
+          </w:tcPr>
+          <w:p>
+            <w:pPr>
+              <w:pStyle w:val="141"/>
+              <w:rPr>
+                <w:rFonts w:ascii="Arial" w:hAnsi="Arial" w:cs="Arial"/>
+                <w:color w:val="1F1F1F"/>
+              </w:rPr>
+            </w:pPr>
             <w:r>
               <w:rPr>
                 <w:rFonts w:ascii="Arial" w:hAnsi="Arial" w:cs="Arial" w:hint="eastAsia"/>
                 <w:color w:val="1F1F1F"/>
               </w:rPr>
-              <w:t>衛福部</w:t>
-            </w:r>
-          </w:p>
-        </w:tc>
-        <w:tc>
-          <w:tcPr>
-            <w:tcW w:w="873" w:type="pct"/>
-          </w:tcPr>
-          <w:p>
-            <w:pPr>
-              <w:pStyle w:val="141"/>
-              <w:rPr>
-                <w:rFonts w:ascii="Arial" w:hAnsi="Arial" w:cs="Arial"/>
-                <w:color w:val="1F1F1F"/>
-              </w:rPr>
-            </w:pPr>
-            <w:r>
-              <w:rPr>
-                <w:rFonts w:ascii="Arial" w:hAnsi="Arial" w:cs="Arial" w:hint="eastAsia"/>
-                <w:color w:val="1F1F1F"/>
-              </w:rPr>
-              <w:t>整數輸入</w:t>
+              <w:t>按鈕</w:t>
             </w:r>
           </w:p>
         </w:tc>
@@ -13427,12 +13837,6 @@
               <w:pStyle w:val="141"/>
               <w:jc w:val="center"/>
             </w:pPr>
-            <w:r>
-              <w:rPr>
-                <w:rFonts w:hint="eastAsia"/>
-              </w:rPr>
-              <w:t>V</w:t>
-            </w:r>
           </w:p>
         </w:tc>
         <w:tc>
@@ -13443,6 +13847,89 @@
             <w:pPr>
               <w:pStyle w:val="141"/>
             </w:pPr>
+            <w:r>
+              <w:t>EMS</w:t>
+            </w:r>
+            <w:r>
+              <w:rPr>
+                <w:rFonts w:hint="eastAsia"/>
+              </w:rPr>
+              <w:t>已開案，不顯示</w:t>
+            </w:r>
+          </w:p>
+          <w:p>
+            <w:pPr>
+              <w:pStyle w:val="141"/>
+            </w:pPr>
+            <w:r>
+              <w:rPr>
+                <w:rFonts w:hint="eastAsia"/>
+              </w:rPr>
+              <w:t>按下後刪除該筆發生地</w:t>
+            </w:r>
+            <w:r>
+              <w:br/>
+            </w:r>
+            <w:r>
+              <w:rPr>
+                <w:rFonts w:hint="eastAsia"/>
+              </w:rPr>
+              <w:lastRenderedPageBreak/>
+              <w:t>【檢核</w:t>
+            </w:r>
+            <w:r>
+              <w:rPr>
+                <w:rFonts w:hint="eastAsia"/>
+              </w:rPr>
+              <w:t>{</w:t>
+            </w:r>
+            <w:r>
+              <w:rPr>
+                <w:rFonts w:hint="eastAsia"/>
+              </w:rPr>
+              <w:t>錯誤訊息</w:t>
+            </w:r>
+            <w:r>
+              <w:rPr>
+                <w:rFonts w:hint="eastAsia"/>
+              </w:rPr>
+              <w:t>}</w:t>
+            </w:r>
+            <w:r>
+              <w:rPr>
+                <w:rFonts w:hint="eastAsia"/>
+              </w:rPr>
+              <w:t>】</w:t>
+            </w:r>
+          </w:p>
+          <w:p>
+            <w:pPr>
+              <w:pStyle w:val="141"/>
+            </w:pPr>
+            <w:r>
+              <w:rPr>
+                <w:rFonts w:hint="eastAsia"/>
+              </w:rPr>
+              <w:t>至少要有一筆</w:t>
+            </w:r>
+            <w:r>
+              <w:rPr>
+                <w:rFonts w:hint="eastAsia"/>
+              </w:rPr>
+              <w:t>{</w:t>
+            </w:r>
+            <w:r>
+              <w:rPr>
+                <w:rFonts w:hint="eastAsia"/>
+              </w:rPr>
+              <w:t>至少需要一個事故發生地</w:t>
+            </w:r>
+            <w:r>
+              <w:rPr>
+                <w:rFonts w:hint="eastAsia"/>
+              </w:rPr>
+              <w:t>}</w:t>
+            </w:r>
           </w:p>
         </w:tc>
       </w:tr>
@@ -13468,6 +13955,7 @@
         <w:tc>
           <w:tcPr>
             <w:tcW w:w="1593" w:type="pct"/>
+            <w:vAlign w:val="center"/>
           </w:tcPr>
           <w:p>
             <w:pPr>
@@ -13482,42 +13970,28 @@
                 <w:rFonts w:ascii="Arial" w:hAnsi="Arial" w:cs="Arial" w:hint="eastAsia"/>
                 <w:color w:val="1F1F1F"/>
               </w:rPr>
-              <w:t>簡訊通報數</w:t>
-            </w:r>
+              <w:t>新增發生地</w:t>
+            </w:r>
+          </w:p>
+        </w:tc>
+        <w:tc>
+          <w:tcPr>
+            <w:tcW w:w="873" w:type="pct"/>
+          </w:tcPr>
+          <w:p>
+            <w:pPr>
+              <w:pStyle w:val="141"/>
+              <w:rPr>
+                <w:rFonts w:ascii="Arial" w:hAnsi="Arial" w:cs="Arial"/>
+                <w:color w:val="1F1F1F"/>
+              </w:rPr>
+            </w:pPr>
             <w:r>
               <w:rPr>
                 <w:rFonts w:ascii="Arial" w:hAnsi="Arial" w:cs="Arial" w:hint="eastAsia"/>
                 <w:color w:val="1F1F1F"/>
               </w:rPr>
-              <w:t>-</w:t>
-            </w:r>
-            <w:r>
-              <w:rPr>
-                <w:rFonts w:ascii="Arial" w:hAnsi="Arial" w:cs="Arial" w:hint="eastAsia"/>
-                <w:color w:val="1F1F1F"/>
-              </w:rPr>
-              <w:t>衛生局</w:t>
-            </w:r>
-          </w:p>
-        </w:tc>
-        <w:tc>
-          <w:tcPr>
-            <w:tcW w:w="873" w:type="pct"/>
-          </w:tcPr>
-          <w:p>
-            <w:pPr>
-              <w:pStyle w:val="141"/>
-              <w:rPr>
-                <w:rFonts w:ascii="Arial" w:hAnsi="Arial" w:cs="Arial"/>
-                <w:color w:val="1F1F1F"/>
-              </w:rPr>
-            </w:pPr>
-            <w:r>
-              <w:rPr>
-                <w:rFonts w:ascii="Arial" w:hAnsi="Arial" w:cs="Arial" w:hint="eastAsia"/>
-                <w:color w:val="1F1F1F"/>
-              </w:rPr>
-              <w:t>整數輸入</w:t>
+              <w:t>按鈕</w:t>
             </w:r>
           </w:p>
         </w:tc>
@@ -13530,12 +14004,6 @@
               <w:pStyle w:val="141"/>
               <w:jc w:val="center"/>
             </w:pPr>
-            <w:r>
-              <w:rPr>
-                <w:rFonts w:hint="eastAsia"/>
-              </w:rPr>
-              <w:t>V</w:t>
-            </w:r>
           </w:p>
         </w:tc>
         <w:tc>
@@ -13546,6 +14014,69 @@
             <w:pPr>
               <w:pStyle w:val="141"/>
             </w:pPr>
+            <w:r>
+              <w:t>EMS</w:t>
+            </w:r>
+            <w:r>
+              <w:rPr>
+                <w:rFonts w:hint="eastAsia"/>
+              </w:rPr>
+              <w:t>已開案，不顯示</w:t>
+            </w:r>
+          </w:p>
+          <w:p>
+            <w:pPr>
+              <w:pStyle w:val="141"/>
+            </w:pPr>
+            <w:r>
+              <w:rPr>
+                <w:rFonts w:hint="eastAsia"/>
+              </w:rPr>
+              <w:t>按下後新增一組『</w:t>
+            </w:r>
+            <w:r>
+              <w:rPr>
+                <w:rFonts w:hint="eastAsia"/>
+              </w:rPr>
+              <w:t>事故發生地</w:t>
+            </w:r>
+            <w:r>
+              <w:rPr>
+                <w:rFonts w:hint="eastAsia"/>
+              </w:rPr>
+              <w:t>』</w:t>
+            </w:r>
+          </w:p>
+        </w:tc>
+      </w:tr>
+      <w:tr>
+        <w:tc>
+          <w:tcPr>
+            <w:tcW w:w="5000" w:type="pct"/>
+            <w:gridSpan w:val="5"/>
+          </w:tcPr>
+          <w:p>
+            <w:pPr>
+              <w:pStyle w:val="141"/>
+            </w:pPr>
+            <w:r>
+              <w:rPr>
+                <w:rFonts w:hint="eastAsia"/>
+              </w:rPr>
+              <w:t>簡訊</w:t>
+            </w:r>
+            <w:r>
+              <w:rPr>
+                <w:rFonts w:hint="eastAsia"/>
+              </w:rPr>
+              <w:t>/</w:t>
+            </w:r>
+            <w:r>
+              <w:rPr>
+                <w:rFonts w:hint="eastAsia"/>
+              </w:rPr>
+              <w:t>電話通報數</w:t>
+            </w:r>
           </w:p>
         </w:tc>
       </w:tr>
@@ -13571,6 +14102,7 @@
         <w:tc>
           <w:tcPr>
             <w:tcW w:w="1593" w:type="pct"/>
+            <w:vAlign w:val="center"/>
           </w:tcPr>
           <w:p>
             <w:pPr>
@@ -13594,13 +14126,15 @@
               </w:rPr>
               <w:t>-</w:t>
             </w:r>
+            <w:proofErr w:type="gramStart"/>
             <w:r>
               <w:rPr>
                 <w:rFonts w:ascii="Arial" w:hAnsi="Arial" w:cs="Arial" w:hint="eastAsia"/>
                 <w:color w:val="1F1F1F"/>
               </w:rPr>
-              <w:t>責任醫院</w:t>
-            </w:r>
+              <w:t>衛福部</w:t>
+            </w:r>
+            <w:proofErr w:type="gramEnd"/>
           </w:p>
         </w:tc>
         <w:tc>
@@ -13702,7 +14236,7 @@
                 <w:rFonts w:ascii="Arial" w:hAnsi="Arial" w:cs="Arial" w:hint="eastAsia"/>
                 <w:color w:val="1F1F1F"/>
               </w:rPr>
-              <w:t>指揮中心</w:t>
+              <w:t>衛生局</w:t>
             </w:r>
           </w:p>
         </w:tc>
@@ -13777,7 +14311,6 @@
         <w:tc>
           <w:tcPr>
             <w:tcW w:w="1593" w:type="pct"/>
-            <w:vAlign w:val="center"/>
           </w:tcPr>
           <w:p>
             <w:pPr>
@@ -13792,7 +14325,7 @@
                 <w:rFonts w:ascii="Arial" w:hAnsi="Arial" w:cs="Arial" w:hint="eastAsia"/>
                 <w:color w:val="1F1F1F"/>
               </w:rPr>
-              <w:t>電話通報數</w:t>
+              <w:t>簡訊通報數</w:t>
             </w:r>
             <w:r>
               <w:rPr>
@@ -13806,7 +14339,7 @@
                 <w:rFonts w:ascii="Arial" w:hAnsi="Arial" w:cs="Arial" w:hint="eastAsia"/>
                 <w:color w:val="1F1F1F"/>
               </w:rPr>
-              <w:t>衛福部</w:t>
+              <w:t>責任醫院</w:t>
             </w:r>
           </w:p>
         </w:tc>
@@ -13895,28 +14428,21 @@
                 <w:rFonts w:ascii="Arial" w:hAnsi="Arial" w:cs="Arial" w:hint="eastAsia"/>
                 <w:color w:val="1F1F1F"/>
               </w:rPr>
-              <w:t>電話</w:t>
+              <w:t>簡訊通報數</w:t>
             </w:r>
             <w:r>
               <w:rPr>
                 <w:rFonts w:ascii="Arial" w:hAnsi="Arial" w:cs="Arial" w:hint="eastAsia"/>
                 <w:color w:val="1F1F1F"/>
               </w:rPr>
-              <w:t>通報數</w:t>
+              <w:t>-</w:t>
             </w:r>
             <w:r>
               <w:rPr>
                 <w:rFonts w:ascii="Arial" w:hAnsi="Arial" w:cs="Arial" w:hint="eastAsia"/>
                 <w:color w:val="1F1F1F"/>
               </w:rPr>
-              <w:t>-</w:t>
-            </w:r>
-            <w:r>
-              <w:rPr>
-                <w:rFonts w:ascii="Arial" w:hAnsi="Arial" w:cs="Arial" w:hint="eastAsia"/>
-                <w:color w:val="1F1F1F"/>
-              </w:rPr>
-              <w:t>衛生局</w:t>
+              <w:t>指揮中心</w:t>
             </w:r>
           </w:p>
         </w:tc>
@@ -13991,6 +14517,7 @@
         <w:tc>
           <w:tcPr>
             <w:tcW w:w="1593" w:type="pct"/>
+            <w:vAlign w:val="center"/>
           </w:tcPr>
           <w:p>
             <w:pPr>
@@ -14005,29 +14532,24 @@
                 <w:rFonts w:ascii="Arial" w:hAnsi="Arial" w:cs="Arial" w:hint="eastAsia"/>
                 <w:color w:val="1F1F1F"/>
               </w:rPr>
-              <w:t>電話</w:t>
+              <w:t>電話通報數</w:t>
             </w:r>
             <w:r>
               <w:rPr>
                 <w:rFonts w:ascii="Arial" w:hAnsi="Arial" w:cs="Arial" w:hint="eastAsia"/>
                 <w:color w:val="1F1F1F"/>
               </w:rPr>
-              <w:t>通報數</w:t>
-            </w:r>
+              <w:t>-</w:t>
+            </w:r>
+            <w:proofErr w:type="gramStart"/>
             <w:r>
               <w:rPr>
                 <w:rFonts w:ascii="Arial" w:hAnsi="Arial" w:cs="Arial" w:hint="eastAsia"/>
                 <w:color w:val="1F1F1F"/>
               </w:rPr>
-              <w:t>-</w:t>
-            </w:r>
-            <w:r>
-              <w:rPr>
-                <w:rFonts w:ascii="Arial" w:hAnsi="Arial" w:cs="Arial" w:hint="eastAsia"/>
-                <w:color w:val="1F1F1F"/>
-              </w:rPr>
-              <w:t>責任醫院</w:t>
-            </w:r>
+              <w:t>衛福部</w:t>
+            </w:r>
+            <w:proofErr w:type="gramEnd"/>
           </w:p>
         </w:tc>
         <w:tc>
@@ -14136,7 +14658,7 @@
                 <w:rFonts w:ascii="Arial" w:hAnsi="Arial" w:cs="Arial" w:hint="eastAsia"/>
                 <w:color w:val="1F1F1F"/>
               </w:rPr>
-              <w:t>指揮中心</w:t>
+              <w:t>衛生局</w:t>
             </w:r>
           </w:p>
         </w:tc>
@@ -14186,58 +14708,6 @@
             <w:pPr>
               <w:pStyle w:val="141"/>
             </w:pPr>
-          </w:p>
-        </w:tc>
-      </w:tr>
-      <w:tr>
-        <w:tc>
-          <w:tcPr>
-            <w:tcW w:w="5000" w:type="pct"/>
-            <w:gridSpan w:val="5"/>
-          </w:tcPr>
-          <w:p>
-            <w:pPr>
-              <w:pStyle w:val="141"/>
-              <w:rPr>
-                <w:rFonts w:ascii="Arial" w:hAnsi="Arial" w:cs="Arial"/>
-                <w:color w:val="1F1F1F"/>
-              </w:rPr>
-            </w:pPr>
-            <w:r>
-              <w:rPr>
-                <w:rFonts w:ascii="Arial" w:hAnsi="Arial" w:cs="Arial" w:hint="eastAsia"/>
-                <w:color w:val="1F1F1F"/>
-              </w:rPr>
-              <w:t>事件傷亡人數</w:t>
-            </w:r>
-          </w:p>
-          <w:p>
-            <w:pPr>
-              <w:pStyle w:val="141"/>
-            </w:pPr>
-            <w:r>
-              <w:rPr>
-                <w:rFonts w:ascii="Arial" w:hAnsi="Arial" w:cs="Arial" w:hint="eastAsia"/>
-                <w:color w:val="1F1F1F"/>
-              </w:rPr>
-              <w:t>『</w:t>
-            </w:r>
-            <w:r>
-              <w:t>EMS</w:t>
-            </w:r>
-            <w:r>
-              <w:rPr>
-                <w:rFonts w:hint="eastAsia"/>
-              </w:rPr>
-              <w:t>未開案方顯示</w:t>
-            </w:r>
-            <w:r>
-              <w:rPr>
-                <w:rFonts w:ascii="Arial" w:hAnsi="Arial" w:cs="Arial" w:hint="eastAsia"/>
-                <w:color w:val="1F1F1F"/>
-              </w:rPr>
-              <w:t>』</w:t>
-            </w:r>
           </w:p>
         </w:tc>
       </w:tr>
@@ -14277,7 +14747,28 @@
                 <w:rFonts w:ascii="Arial" w:hAnsi="Arial" w:cs="Arial" w:hint="eastAsia"/>
                 <w:color w:val="1F1F1F"/>
               </w:rPr>
-              <w:t>死亡</w:t>
+              <w:t>電話</w:t>
+            </w:r>
+            <w:r>
+              <w:rPr>
+                <w:rFonts w:ascii="Arial" w:hAnsi="Arial" w:cs="Arial" w:hint="eastAsia"/>
+                <w:color w:val="1F1F1F"/>
+              </w:rPr>
+              <w:t>通報數</w:t>
+            </w:r>
+            <w:r>
+              <w:rPr>
+                <w:rFonts w:ascii="Arial" w:hAnsi="Arial" w:cs="Arial" w:hint="eastAsia"/>
+                <w:color w:val="1F1F1F"/>
+              </w:rPr>
+              <w:t>-</w:t>
+            </w:r>
+            <w:r>
+              <w:rPr>
+                <w:rFonts w:ascii="Arial" w:hAnsi="Arial" w:cs="Arial" w:hint="eastAsia"/>
+                <w:color w:val="1F1F1F"/>
+              </w:rPr>
+              <w:t>責任醫院</w:t>
             </w:r>
           </w:p>
         </w:tc>
@@ -14366,7 +14857,28 @@
                 <w:rFonts w:ascii="Arial" w:hAnsi="Arial" w:cs="Arial" w:hint="eastAsia"/>
                 <w:color w:val="1F1F1F"/>
               </w:rPr>
-              <w:t>傷病</w:t>
+              <w:t>電話</w:t>
+            </w:r>
+            <w:r>
+              <w:rPr>
+                <w:rFonts w:ascii="Arial" w:hAnsi="Arial" w:cs="Arial" w:hint="eastAsia"/>
+                <w:color w:val="1F1F1F"/>
+              </w:rPr>
+              <w:t>通報數</w:t>
+            </w:r>
+            <w:r>
+              <w:rPr>
+                <w:rFonts w:ascii="Arial" w:hAnsi="Arial" w:cs="Arial" w:hint="eastAsia"/>
+                <w:color w:val="1F1F1F"/>
+              </w:rPr>
+              <w:t>-</w:t>
+            </w:r>
+            <w:r>
+              <w:rPr>
+                <w:rFonts w:ascii="Arial" w:hAnsi="Arial" w:cs="Arial" w:hint="eastAsia"/>
+                <w:color w:val="1F1F1F"/>
+              </w:rPr>
+              <w:t>指揮中心</w:t>
             </w:r>
           </w:p>
         </w:tc>
@@ -14416,6 +14928,58 @@
             <w:pPr>
               <w:pStyle w:val="141"/>
             </w:pPr>
+          </w:p>
+        </w:tc>
+      </w:tr>
+      <w:tr>
+        <w:tc>
+          <w:tcPr>
+            <w:tcW w:w="5000" w:type="pct"/>
+            <w:gridSpan w:val="5"/>
+          </w:tcPr>
+          <w:p>
+            <w:pPr>
+              <w:pStyle w:val="141"/>
+              <w:rPr>
+                <w:rFonts w:ascii="Arial" w:hAnsi="Arial" w:cs="Arial"/>
+                <w:color w:val="1F1F1F"/>
+              </w:rPr>
+            </w:pPr>
+            <w:r>
+              <w:rPr>
+                <w:rFonts w:ascii="Arial" w:hAnsi="Arial" w:cs="Arial" w:hint="eastAsia"/>
+                <w:color w:val="1F1F1F"/>
+              </w:rPr>
+              <w:t>事件傷亡人數</w:t>
+            </w:r>
+          </w:p>
+          <w:p>
+            <w:pPr>
+              <w:pStyle w:val="141"/>
+            </w:pPr>
+            <w:r>
+              <w:rPr>
+                <w:rFonts w:ascii="Arial" w:hAnsi="Arial" w:cs="Arial" w:hint="eastAsia"/>
+                <w:color w:val="1F1F1F"/>
+              </w:rPr>
+              <w:t>『</w:t>
+            </w:r>
+            <w:r>
+              <w:t>EMS</w:t>
+            </w:r>
+            <w:r>
+              <w:rPr>
+                <w:rFonts w:hint="eastAsia"/>
+              </w:rPr>
+              <w:t>未開案方顯示</w:t>
+            </w:r>
+            <w:r>
+              <w:rPr>
+                <w:rFonts w:ascii="Arial" w:hAnsi="Arial" w:cs="Arial" w:hint="eastAsia"/>
+                <w:color w:val="1F1F1F"/>
+              </w:rPr>
+              <w:t>』</w:t>
+            </w:r>
           </w:p>
         </w:tc>
       </w:tr>
@@ -14455,7 +15019,7 @@
                 <w:rFonts w:ascii="Arial" w:hAnsi="Arial" w:cs="Arial" w:hint="eastAsia"/>
                 <w:color w:val="1F1F1F"/>
               </w:rPr>
-              <w:t>失蹤</w:t>
+              <w:t>死亡</w:t>
             </w:r>
           </w:p>
         </w:tc>
@@ -14505,79 +15069,6 @@
             <w:pPr>
               <w:pStyle w:val="141"/>
             </w:pPr>
-          </w:p>
-        </w:tc>
-      </w:tr>
-      <w:tr>
-        <w:tc>
-          <w:tcPr>
-            <w:tcW w:w="5000" w:type="pct"/>
-            <w:gridSpan w:val="5"/>
-          </w:tcPr>
-          <w:p>
-            <w:pPr>
-              <w:pStyle w:val="141"/>
-            </w:pPr>
-            <w:r>
-              <w:rPr>
-                <w:rFonts w:hint="eastAsia"/>
-              </w:rPr>
-              <w:t>醫療檢傷人數</w:t>
-            </w:r>
-          </w:p>
-          <w:p>
-            <w:pPr>
-              <w:pStyle w:val="141"/>
-              <w:rPr>
-                <w:rFonts w:hint="eastAsia"/>
-              </w:rPr>
-            </w:pPr>
-            <w:r>
-              <w:rPr>
-                <w:rFonts w:ascii="Arial" w:hAnsi="Arial" w:cs="Arial" w:hint="eastAsia"/>
-                <w:color w:val="1F1F1F"/>
-              </w:rPr>
-              <w:t>『</w:t>
-            </w:r>
-            <w:r>
-              <w:t>EMS</w:t>
-            </w:r>
-            <w:r>
-              <w:rPr>
-                <w:rFonts w:hint="eastAsia"/>
-              </w:rPr>
-              <w:t>開案方顯示</w:t>
-            </w:r>
-            <w:r>
-              <w:rPr>
-                <w:rFonts w:ascii="Arial" w:hAnsi="Arial" w:cs="Arial" w:hint="eastAsia"/>
-                <w:color w:val="1F1F1F"/>
-              </w:rPr>
-              <w:t>』</w:t>
-            </w:r>
-            <w:r>
-              <w:rPr>
-                <w:rFonts w:ascii="Arial" w:hAnsi="Arial" w:cs="Arial" w:hint="eastAsia"/>
-                <w:color w:val="1F1F1F"/>
-              </w:rPr>
-              <w:t>-</w:t>
-            </w:r>
-            <w:r>
-              <w:rPr>
-                <w:rFonts w:ascii="Arial" w:hAnsi="Arial" w:cs="Arial" w:hint="eastAsia"/>
-                <w:color w:val="1F1F1F"/>
-              </w:rPr>
-              <w:t>帶入事件</w:t>
-            </w:r>
-            <w:bookmarkStart w:id="10" w:name="_GoBack"/>
-            <w:bookmarkEnd w:id="10"/>
-            <w:r>
-              <w:rPr>
-                <w:rFonts w:ascii="Arial" w:hAnsi="Arial" w:cs="Arial" w:hint="eastAsia"/>
-                <w:color w:val="1F1F1F"/>
-              </w:rPr>
-              <w:t>簡傷人數</w:t>
-            </w:r>
           </w:p>
         </w:tc>
       </w:tr>
@@ -14617,7 +15108,7 @@
                 <w:rFonts w:ascii="Arial" w:hAnsi="Arial" w:cs="Arial" w:hint="eastAsia"/>
                 <w:color w:val="1F1F1F"/>
               </w:rPr>
-              <w:t>一級</w:t>
+              <w:t>傷病</w:t>
             </w:r>
           </w:p>
         </w:tc>
@@ -14638,7 +15129,7 @@
                 <w:rFonts w:ascii="Arial" w:hAnsi="Arial" w:cs="Arial" w:hint="eastAsia"/>
                 <w:color w:val="1F1F1F"/>
               </w:rPr>
-              <w:t>輸出</w:t>
+              <w:t>整數輸入</w:t>
             </w:r>
           </w:p>
         </w:tc>
@@ -14651,6 +15142,12 @@
               <w:pStyle w:val="141"/>
               <w:jc w:val="center"/>
             </w:pPr>
+            <w:r>
+              <w:rPr>
+                <w:rFonts w:hint="eastAsia"/>
+              </w:rPr>
+              <w:t>V</w:t>
+            </w:r>
           </w:p>
         </w:tc>
         <w:tc>
@@ -14700,7 +15197,7 @@
                 <w:rFonts w:ascii="Arial" w:hAnsi="Arial" w:cs="Arial" w:hint="eastAsia"/>
                 <w:color w:val="1F1F1F"/>
               </w:rPr>
-              <w:t>二級</w:t>
+              <w:t>失蹤</w:t>
             </w:r>
           </w:p>
         </w:tc>
@@ -14721,7 +15218,7 @@
                 <w:rFonts w:ascii="Arial" w:hAnsi="Arial" w:cs="Arial" w:hint="eastAsia"/>
                 <w:color w:val="1F1F1F"/>
               </w:rPr>
-              <w:t>輸出</w:t>
+              <w:t>整數輸入</w:t>
             </w:r>
           </w:p>
         </w:tc>
@@ -14734,6 +15231,12 @@
               <w:pStyle w:val="141"/>
               <w:jc w:val="center"/>
             </w:pPr>
+            <w:r>
+              <w:rPr>
+                <w:rFonts w:hint="eastAsia"/>
+              </w:rPr>
+              <w:t>V</w:t>
+            </w:r>
           </w:p>
         </w:tc>
         <w:tc>
@@ -14744,6 +15247,81 @@
             <w:pPr>
               <w:pStyle w:val="141"/>
             </w:pPr>
+          </w:p>
+        </w:tc>
+      </w:tr>
+      <w:tr>
+        <w:tc>
+          <w:tcPr>
+            <w:tcW w:w="5000" w:type="pct"/>
+            <w:gridSpan w:val="5"/>
+          </w:tcPr>
+          <w:p>
+            <w:pPr>
+              <w:pStyle w:val="141"/>
+            </w:pPr>
+            <w:r>
+              <w:rPr>
+                <w:rFonts w:hint="eastAsia"/>
+              </w:rPr>
+              <w:t>醫療檢傷人數</w:t>
+            </w:r>
+          </w:p>
+          <w:p>
+            <w:pPr>
+              <w:pStyle w:val="141"/>
+            </w:pPr>
+            <w:r>
+              <w:rPr>
+                <w:rFonts w:ascii="Arial" w:hAnsi="Arial" w:cs="Arial" w:hint="eastAsia"/>
+                <w:color w:val="1F1F1F"/>
+              </w:rPr>
+              <w:t>『</w:t>
+            </w:r>
+            <w:r>
+              <w:t>EMS</w:t>
+            </w:r>
+            <w:r>
+              <w:rPr>
+                <w:rFonts w:hint="eastAsia"/>
+              </w:rPr>
+              <w:t>開案方顯示</w:t>
+            </w:r>
+            <w:r>
+              <w:rPr>
+                <w:rFonts w:ascii="Arial" w:hAnsi="Arial" w:cs="Arial" w:hint="eastAsia"/>
+                <w:color w:val="1F1F1F"/>
+              </w:rPr>
+              <w:t>』</w:t>
+            </w:r>
+            <w:r>
+              <w:rPr>
+                <w:rFonts w:ascii="Arial" w:hAnsi="Arial" w:cs="Arial" w:hint="eastAsia"/>
+                <w:color w:val="1F1F1F"/>
+              </w:rPr>
+              <w:t>-</w:t>
+            </w:r>
+            <w:r>
+              <w:rPr>
+                <w:rFonts w:ascii="Arial" w:hAnsi="Arial" w:cs="Arial" w:hint="eastAsia"/>
+                <w:color w:val="1F1F1F"/>
+              </w:rPr>
+              <w:t>帶入事件</w:t>
+            </w:r>
+            <w:r>
+              <w:rPr>
+                <w:rFonts w:ascii="Arial" w:hAnsi="Arial" w:cs="Arial" w:hint="eastAsia"/>
+                <w:color w:val="1F1F1F"/>
+              </w:rPr>
+              <w:t>檢</w:t>
+            </w:r>
+            <w:r>
+              <w:rPr>
+                <w:rFonts w:ascii="Arial" w:hAnsi="Arial" w:cs="Arial" w:hint="eastAsia"/>
+                <w:color w:val="1F1F1F"/>
+              </w:rPr>
+              <w:t>傷人數</w:t>
+            </w:r>
           </w:p>
         </w:tc>
       </w:tr>
@@ -14783,7 +15361,7 @@
                 <w:rFonts w:ascii="Arial" w:hAnsi="Arial" w:cs="Arial" w:hint="eastAsia"/>
                 <w:color w:val="1F1F1F"/>
               </w:rPr>
-              <w:t>三級</w:t>
+              <w:t>一級</w:t>
             </w:r>
           </w:p>
         </w:tc>
@@ -14866,7 +15444,7 @@
                 <w:rFonts w:ascii="Arial" w:hAnsi="Arial" w:cs="Arial" w:hint="eastAsia"/>
                 <w:color w:val="1F1F1F"/>
               </w:rPr>
-              <w:t>四級</w:t>
+              <w:t>二級</w:t>
             </w:r>
           </w:p>
         </w:tc>
@@ -14949,7 +15527,7 @@
                 <w:rFonts w:ascii="Arial" w:hAnsi="Arial" w:cs="Arial" w:hint="eastAsia"/>
                 <w:color w:val="1F1F1F"/>
               </w:rPr>
-              <w:t>五級</w:t>
+              <w:t>三級</w:t>
             </w:r>
           </w:p>
         </w:tc>
@@ -15032,7 +15610,7 @@
                 <w:rFonts w:ascii="Arial" w:hAnsi="Arial" w:cs="Arial" w:hint="eastAsia"/>
                 <w:color w:val="1F1F1F"/>
               </w:rPr>
-              <w:t>未填</w:t>
+              <w:t>四級</w:t>
             </w:r>
           </w:p>
         </w:tc>
@@ -15115,7 +15693,7 @@
                 <w:rFonts w:ascii="Arial" w:hAnsi="Arial" w:cs="Arial" w:hint="eastAsia"/>
                 <w:color w:val="1F1F1F"/>
               </w:rPr>
-              <w:t>總數</w:t>
+              <w:t>五級</w:t>
             </w:r>
           </w:p>
         </w:tc>
@@ -15198,7 +15776,7 @@
                 <w:rFonts w:ascii="Arial" w:hAnsi="Arial" w:cs="Arial" w:hint="eastAsia"/>
                 <w:color w:val="1F1F1F"/>
               </w:rPr>
-              <w:t>死亡</w:t>
+              <w:t>未填</w:t>
             </w:r>
           </w:p>
         </w:tc>
@@ -15281,7 +15859,7 @@
                 <w:rFonts w:ascii="Arial" w:hAnsi="Arial" w:cs="Arial" w:hint="eastAsia"/>
                 <w:color w:val="1F1F1F"/>
               </w:rPr>
-              <w:t>儲存</w:t>
+              <w:t>總數</w:t>
             </w:r>
           </w:p>
         </w:tc>
@@ -15302,7 +15880,7 @@
                 <w:rFonts w:ascii="Arial" w:hAnsi="Arial" w:cs="Arial" w:hint="eastAsia"/>
                 <w:color w:val="1F1F1F"/>
               </w:rPr>
-              <w:t>按鈕</w:t>
+              <w:t>輸出</w:t>
             </w:r>
           </w:p>
         </w:tc>
@@ -15325,46 +15903,6 @@
             <w:pPr>
               <w:pStyle w:val="141"/>
             </w:pPr>
-            <w:r>
-              <w:rPr>
-                <w:rFonts w:hint="eastAsia"/>
-              </w:rPr>
-              <w:t>新增</w:t>
-            </w:r>
-            <w:r>
-              <w:rPr>
-                <w:rFonts w:hint="eastAsia"/>
-              </w:rPr>
-              <w:t>/</w:t>
-            </w:r>
-            <w:r>
-              <w:rPr>
-                <w:rFonts w:hint="eastAsia"/>
-              </w:rPr>
-              <w:t>編輯時顯示</w:t>
-            </w:r>
-          </w:p>
-          <w:p>
-            <w:pPr>
-              <w:pStyle w:val="14"/>
-            </w:pPr>
-            <w:r>
-              <w:rPr>
-                <w:rFonts w:hint="eastAsia"/>
-              </w:rPr>
-              <w:t>按下後檢核所有欄位</w:t>
-            </w:r>
-          </w:p>
-          <w:p>
-            <w:pPr>
-              <w:pStyle w:val="14"/>
-            </w:pPr>
-            <w:r>
-              <w:rPr>
-                <w:rFonts w:hint="eastAsia"/>
-              </w:rPr>
-              <w:t>儲存至資料庫</w:t>
-            </w:r>
           </w:p>
         </w:tc>
       </w:tr>
@@ -15404,7 +15942,7 @@
                 <w:rFonts w:ascii="Arial" w:hAnsi="Arial" w:cs="Arial" w:hint="eastAsia"/>
                 <w:color w:val="1F1F1F"/>
               </w:rPr>
-              <w:t>取消</w:t>
+              <w:t>死亡</w:t>
             </w:r>
           </w:p>
         </w:tc>
@@ -15425,6 +15963,89 @@
                 <w:rFonts w:ascii="Arial" w:hAnsi="Arial" w:cs="Arial" w:hint="eastAsia"/>
                 <w:color w:val="1F1F1F"/>
               </w:rPr>
+              <w:t>輸出</w:t>
+            </w:r>
+          </w:p>
+        </w:tc>
+        <w:tc>
+          <w:tcPr>
+            <w:tcW w:w="397" w:type="pct"/>
+          </w:tcPr>
+          <w:p>
+            <w:pPr>
+              <w:pStyle w:val="141"/>
+              <w:jc w:val="center"/>
+            </w:pPr>
+          </w:p>
+        </w:tc>
+        <w:tc>
+          <w:tcPr>
+            <w:tcW w:w="1747" w:type="pct"/>
+          </w:tcPr>
+          <w:p>
+            <w:pPr>
+              <w:pStyle w:val="141"/>
+            </w:pPr>
+          </w:p>
+        </w:tc>
+      </w:tr>
+      <w:tr>
+        <w:tc>
+          <w:tcPr>
+            <w:tcW w:w="390" w:type="pct"/>
+          </w:tcPr>
+          <w:p>
+            <w:pPr>
+              <w:pStyle w:val="141"/>
+              <w:numPr>
+                <w:ilvl w:val="0"/>
+                <w:numId w:val="20"/>
+              </w:numPr>
+              <w:jc w:val="center"/>
+              <w:rPr>
+                <w:color w:val="auto"/>
+              </w:rPr>
+            </w:pPr>
+          </w:p>
+        </w:tc>
+        <w:tc>
+          <w:tcPr>
+            <w:tcW w:w="1593" w:type="pct"/>
+          </w:tcPr>
+          <w:p>
+            <w:pPr>
+              <w:pStyle w:val="141"/>
+              <w:rPr>
+                <w:rFonts w:ascii="Arial" w:hAnsi="Arial" w:cs="Arial"/>
+                <w:color w:val="1F1F1F"/>
+              </w:rPr>
+            </w:pPr>
+            <w:r>
+              <w:rPr>
+                <w:rFonts w:ascii="Arial" w:hAnsi="Arial" w:cs="Arial" w:hint="eastAsia"/>
+                <w:color w:val="1F1F1F"/>
+              </w:rPr>
+              <w:t>儲存</w:t>
+            </w:r>
+          </w:p>
+        </w:tc>
+        <w:tc>
+          <w:tcPr>
+            <w:tcW w:w="873" w:type="pct"/>
+          </w:tcPr>
+          <w:p>
+            <w:pPr>
+              <w:pStyle w:val="141"/>
+              <w:rPr>
+                <w:rFonts w:ascii="Arial" w:hAnsi="Arial" w:cs="Arial"/>
+                <w:color w:val="1F1F1F"/>
+              </w:rPr>
+            </w:pPr>
+            <w:r>
+              <w:rPr>
+                <w:rFonts w:ascii="Arial" w:hAnsi="Arial" w:cs="Arial" w:hint="eastAsia"/>
+                <w:color w:val="1F1F1F"/>
+              </w:rPr>
               <w:t>按鈕</w:t>
             </w:r>
           </w:p>
@@ -15466,6 +16087,129 @@
               </w:rPr>
               <w:t>編輯時顯示</w:t>
             </w:r>
+          </w:p>
+          <w:p>
+            <w:pPr>
+              <w:pStyle w:val="14"/>
+            </w:pPr>
+            <w:r>
+              <w:rPr>
+                <w:rFonts w:hint="eastAsia"/>
+              </w:rPr>
+              <w:t>按下後檢核所有欄位</w:t>
+            </w:r>
+          </w:p>
+          <w:p>
+            <w:pPr>
+              <w:pStyle w:val="14"/>
+            </w:pPr>
+            <w:r>
+              <w:rPr>
+                <w:rFonts w:hint="eastAsia"/>
+              </w:rPr>
+              <w:t>儲存至資料庫</w:t>
+            </w:r>
+          </w:p>
+        </w:tc>
+      </w:tr>
+      <w:tr>
+        <w:tc>
+          <w:tcPr>
+            <w:tcW w:w="390" w:type="pct"/>
+          </w:tcPr>
+          <w:p>
+            <w:pPr>
+              <w:pStyle w:val="141"/>
+              <w:numPr>
+                <w:ilvl w:val="0"/>
+                <w:numId w:val="20"/>
+              </w:numPr>
+              <w:jc w:val="center"/>
+              <w:rPr>
+                <w:color w:val="auto"/>
+              </w:rPr>
+            </w:pPr>
+          </w:p>
+        </w:tc>
+        <w:tc>
+          <w:tcPr>
+            <w:tcW w:w="1593" w:type="pct"/>
+          </w:tcPr>
+          <w:p>
+            <w:pPr>
+              <w:pStyle w:val="141"/>
+              <w:rPr>
+                <w:rFonts w:ascii="Arial" w:hAnsi="Arial" w:cs="Arial"/>
+                <w:color w:val="1F1F1F"/>
+              </w:rPr>
+            </w:pPr>
+            <w:r>
+              <w:rPr>
+                <w:rFonts w:ascii="Arial" w:hAnsi="Arial" w:cs="Arial" w:hint="eastAsia"/>
+                <w:color w:val="1F1F1F"/>
+              </w:rPr>
+              <w:t>取消</w:t>
+            </w:r>
+          </w:p>
+        </w:tc>
+        <w:tc>
+          <w:tcPr>
+            <w:tcW w:w="873" w:type="pct"/>
+          </w:tcPr>
+          <w:p>
+            <w:pPr>
+              <w:pStyle w:val="141"/>
+              <w:rPr>
+                <w:rFonts w:ascii="Arial" w:hAnsi="Arial" w:cs="Arial"/>
+                <w:color w:val="1F1F1F"/>
+              </w:rPr>
+            </w:pPr>
+            <w:r>
+              <w:rPr>
+                <w:rFonts w:ascii="Arial" w:hAnsi="Arial" w:cs="Arial" w:hint="eastAsia"/>
+                <w:color w:val="1F1F1F"/>
+              </w:rPr>
+              <w:t>按鈕</w:t>
+            </w:r>
+          </w:p>
+        </w:tc>
+        <w:tc>
+          <w:tcPr>
+            <w:tcW w:w="397" w:type="pct"/>
+          </w:tcPr>
+          <w:p>
+            <w:pPr>
+              <w:pStyle w:val="141"/>
+              <w:jc w:val="center"/>
+            </w:pPr>
+          </w:p>
+        </w:tc>
+        <w:tc>
+          <w:tcPr>
+            <w:tcW w:w="1747" w:type="pct"/>
+          </w:tcPr>
+          <w:p>
+            <w:pPr>
+              <w:pStyle w:val="141"/>
+            </w:pPr>
+            <w:r>
+              <w:rPr>
+                <w:rFonts w:hint="eastAsia"/>
+              </w:rPr>
+              <w:t>新增</w:t>
+            </w:r>
+            <w:r>
+              <w:rPr>
+                <w:rFonts w:hint="eastAsia"/>
+              </w:rPr>
+              <w:t>/</w:t>
+            </w:r>
+            <w:r>
+              <w:rPr>
+                <w:rFonts w:hint="eastAsia"/>
+              </w:rPr>
+              <w:t>編輯時顯示</w:t>
+            </w:r>
             <w:r>
               <w:br/>
             </w:r>
@@ -15473,6 +16217,7 @@
               <w:rPr>
                 <w:rFonts w:hint="eastAsia"/>
               </w:rPr>
+              <w:lastRenderedPageBreak/>
               <w:t>{</w:t>
             </w:r>
             <w:r>
@@ -15783,6 +16528,7 @@
                 <w:color w:val="auto"/>
               </w:rPr>
             </w:pPr>
+            <w:proofErr w:type="gramStart"/>
             <w:r>
               <w:rPr>
                 <w:rFonts w:hint="eastAsia"/>
@@ -15790,6 +16536,7 @@
               </w:rPr>
               <w:t>必填</w:t>
             </w:r>
+            <w:proofErr w:type="gramEnd"/>
           </w:p>
         </w:tc>
         <w:tc>
@@ -16155,36 +16902,8 @@
                 <w:numId w:val="25"/>
               </w:numPr>
             </w:pPr>
-            <w:r>
-              <w:rPr>
-                <w:rFonts w:hint="eastAsia"/>
-              </w:rPr>
-              <w:t>系統錯誤</w:t>
-            </w:r>
-          </w:p>
-          <w:p>
-            <w:pPr>
-              <w:pStyle w:val="140"/>
-              <w:numPr>
-                <w:ilvl w:val="0"/>
-                <w:numId w:val="25"/>
-              </w:numPr>
-            </w:pPr>
-            <w:r>
-              <w:rPr>
-                <w:rFonts w:hint="eastAsia"/>
-              </w:rPr>
-              <w:t>事件取消</w:t>
-            </w:r>
-          </w:p>
-          <w:p>
-            <w:pPr>
-              <w:pStyle w:val="140"/>
-              <w:numPr>
-                <w:ilvl w:val="0"/>
-                <w:numId w:val="25"/>
-              </w:numPr>
-            </w:pPr>
+            <w:bookmarkStart w:id="10" w:name="_GoBack"/>
+            <w:bookmarkEnd w:id="10"/>
             <w:r>
               <w:rPr>
                 <w:rFonts w:hint="eastAsia"/>
@@ -17063,7 +17782,6 @@
         <w:docPartUnique/>
       </w:docPartObj>
     </w:sdtPr>
-    <w:sdtEndPr/>
     <w:sdtContent>
       <w:p>
         <w:pPr>
@@ -17112,7 +17830,6 @@
         <w:docPartUnique/>
       </w:docPartObj>
     </w:sdtPr>
-    <w:sdtEndPr/>
     <w:sdtContent>
       <w:p>
         <w:pPr>
@@ -17253,6 +17970,7 @@
       </w:rPr>
       <w:t>財團法人醫院評鑑暨醫療品質策進會</w:t>
     </w:r>
+    <w:proofErr w:type="gramStart"/>
     <w:r>
       <w:rPr>
         <w:rFonts w:hint="eastAsia"/>
@@ -17262,6 +17980,7 @@
     <w:r>
       <w:t>14</w:t>
     </w:r>
+    <w:proofErr w:type="gramEnd"/>
     <w:r>
       <w:rPr>
         <w:rFonts w:hint="eastAsia"/>
@@ -17272,7 +17991,21 @@
       <w:rPr>
         <w:rFonts w:hint="eastAsia"/>
       </w:rPr>
-      <w:t>海外醫事人員培訓平台資訊系統</w:t>
+      <w:t>海外</w:t>
+    </w:r>
+    <w:proofErr w:type="gramStart"/>
+    <w:r>
+      <w:rPr>
+        <w:rFonts w:hint="eastAsia"/>
+      </w:rPr>
+      <w:t>醫</w:t>
+    </w:r>
+    <w:proofErr w:type="gramEnd"/>
+    <w:r>
+      <w:rPr>
+        <w:rFonts w:hint="eastAsia"/>
+      </w:rPr>
+      <w:t>事人員培訓平台資訊系統</w:t>
     </w:r>
     <w:r>
       <w:rPr>
@@ -21101,7 +21834,7 @@
 </file>
 
 <file path=customXml/itemProps1.xml><?xml version="1.0" encoding="utf-8"?>
-<ds:datastoreItem xmlns:ds="http://schemas.openxmlformats.org/officeDocument/2006/customXml" ds:itemID="{8A0B897A-FFE1-42E3-94B3-D4818F261756}">
+<ds:datastoreItem xmlns:ds="http://schemas.openxmlformats.org/officeDocument/2006/customXml" ds:itemID="{CA5F857D-E3BD-4756-A7C4-EB8FA2728844}">
   <ds:schemaRefs>
     <ds:schemaRef ds:uri="http://schemas.openxmlformats.org/officeDocument/2006/bibliography"/>
   </ds:schemaRefs>

--- a/系統分析/需求規格書.docx
+++ b/系統分析/需求規格書.docx
@@ -6747,6 +6747,21 @@
               <w:t>台東縣</w:t>
             </w:r>
           </w:p>
+          <w:p>
+            <w:pPr>
+              <w:pStyle w:val="141"/>
+              <w:rPr>
+                <w:rFonts w:hint="eastAsia"/>
+              </w:rPr>
+            </w:pPr>
+            <w:r>
+              <w:rPr>
+                <w:rFonts w:hint="eastAsia"/>
+                <w:color w:val="FF0000"/>
+              </w:rPr>
+              <w:t>只呈現區域內的發生地</w:t>
+            </w:r>
+          </w:p>
         </w:tc>
       </w:tr>
       <w:tr>
@@ -7089,14 +7104,7 @@
               <w:rPr>
                 <w:rFonts w:hint="eastAsia"/>
               </w:rPr>
-              <w:t>點擊後進行查詢，並將結果</w:t>
-            </w:r>
-            <w:r>
-              <w:rPr>
-                <w:rFonts w:hint="eastAsia"/>
-              </w:rPr>
-              <w:lastRenderedPageBreak/>
-              <w:t>呈現於查詢結果清單</w:t>
+              <w:t>點擊後進行查詢，並將結果呈現於查詢結果清單</w:t>
             </w:r>
           </w:p>
         </w:tc>
@@ -7877,6 +7885,20 @@
                 <w:rFonts w:hint="eastAsia"/>
                 <w:shd w:val="pct15" w:color="auto" w:fill="FFFFFF"/>
               </w:rPr>
+              <w:t>3</w:t>
+            </w:r>
+            <w:r>
+              <w:rPr>
+                <w:rFonts w:hint="eastAsia"/>
+                <w:shd w:val="pct15" w:color="auto" w:fill="FFFFFF"/>
+              </w:rPr>
+              <w:t>筆寒害</w:t>
+            </w:r>
+            <w:r>
+              <w:rPr>
+                <w:rFonts w:hint="eastAsia"/>
+                <w:shd w:val="pct15" w:color="auto" w:fill="FFFFFF"/>
+              </w:rPr>
               <w:t>2</w:t>
             </w:r>
             <w:r>
@@ -7884,28 +7906,42 @@
                 <w:rFonts w:hint="eastAsia"/>
                 <w:shd w:val="pct15" w:color="auto" w:fill="FFFFFF"/>
               </w:rPr>
-              <w:t>筆寒害</w:t>
+              <w:t>筆</w:t>
             </w:r>
             <w:r>
               <w:rPr>
                 <w:rFonts w:hint="eastAsia"/>
                 <w:shd w:val="pct15" w:color="auto" w:fill="FFFFFF"/>
               </w:rPr>
-              <w:t>3</w:t>
-            </w:r>
-            <w:r>
-              <w:rPr>
-                <w:rFonts w:hint="eastAsia"/>
+              <w:t>)</w:t>
+            </w:r>
+            <w:r>
+              <w:rPr>
+                <w:rFonts w:hint="eastAsia"/>
+              </w:rPr>
+              <w:t xml:space="preserve"> </w:t>
+            </w:r>
+            <w:r>
+              <w:rPr>
+                <w:rFonts w:hint="eastAsia"/>
+                <w:color w:val="FF0000"/>
+              </w:rPr>
+              <w:t>依</w:t>
+            </w:r>
+            <w:r>
+              <w:rPr>
+                <w:rFonts w:hint="eastAsia"/>
+                <w:color w:val="FF0000"/>
+              </w:rPr>
+              <w:t>比數</w:t>
+            </w:r>
+            <w:r>
+              <w:rPr>
+                <w:rFonts w:hint="eastAsia"/>
+                <w:color w:val="FF0000"/>
                 <w:shd w:val="pct15" w:color="auto" w:fill="FFFFFF"/>
               </w:rPr>
-              <w:t>筆</w:t>
-            </w:r>
-            <w:r>
-              <w:rPr>
-                <w:rFonts w:hint="eastAsia"/>
-                <w:shd w:val="pct15" w:color="auto" w:fill="FFFFFF"/>
-              </w:rPr>
-              <w:t>)</w:t>
+              <w:t>降冪排序</w:t>
             </w:r>
           </w:p>
         </w:tc>
@@ -8514,25 +8550,327 @@
           <w:p>
             <w:pPr>
               <w:pStyle w:val="141"/>
-              <w:rPr>
-                <w:color w:val="auto"/>
-              </w:rPr>
-            </w:pPr>
-            <w:r>
-              <w:rPr>
-                <w:rFonts w:hint="eastAsia"/>
-                <w:color w:val="auto"/>
+            </w:pPr>
+            <w:r>
+              <w:rPr>
+                <w:rFonts w:hint="eastAsia"/>
               </w:rPr>
               <w:t>點擊後下載</w:t>
             </w:r>
             <w:r>
               <w:rPr>
                 <w:rFonts w:hint="eastAsia"/>
-                <w:color w:val="auto"/>
               </w:rPr>
               <w:t>報表</w:t>
             </w:r>
           </w:p>
+          <w:p>
+            <w:pPr>
+              <w:pStyle w:val="141"/>
+            </w:pPr>
+            <w:r>
+              <w:rPr>
+                <w:rFonts w:hint="eastAsia"/>
+              </w:rPr>
+              <w:t>範本</w:t>
+            </w:r>
+            <w:r>
+              <w:rPr>
+                <w:rFonts w:hint="eastAsia"/>
+              </w:rPr>
+              <w:t>:</w:t>
+            </w:r>
+            <w:r>
+              <w:rPr>
+                <w:rFonts w:hint="eastAsia"/>
+              </w:rPr>
+              <w:t xml:space="preserve"> </w:t>
+            </w:r>
+            <w:r>
+              <w:rPr>
+                <w:rFonts w:hint="eastAsia"/>
+              </w:rPr>
+              <w:t>y</w:t>
+            </w:r>
+            <w:r>
+              <w:t>yyy</w:t>
+            </w:r>
+            <w:r>
+              <w:rPr>
+                <w:rFonts w:hint="eastAsia"/>
+              </w:rPr>
+              <w:t>MMdd(</w:t>
+            </w:r>
+            <w:r>
+              <w:rPr>
+                <w:rFonts w:hint="eastAsia"/>
+              </w:rPr>
+              <w:t>起</w:t>
+            </w:r>
+            <w:r>
+              <w:rPr>
+                <w:rFonts w:hint="eastAsia"/>
+              </w:rPr>
+              <w:t>)-</w:t>
+            </w:r>
+            <w:r>
+              <w:t>yyyy</w:t>
+            </w:r>
+            <w:r>
+              <w:rPr>
+                <w:rFonts w:hint="eastAsia"/>
+              </w:rPr>
+              <w:t>MMdd(</w:t>
+            </w:r>
+            <w:r>
+              <w:rPr>
+                <w:rFonts w:hint="eastAsia"/>
+              </w:rPr>
+              <w:t>迄</w:t>
+            </w:r>
+            <w:r>
+              <w:rPr>
+                <w:rFonts w:hint="eastAsia"/>
+              </w:rPr>
+              <w:t>)</w:t>
+            </w:r>
+            <w:r>
+              <w:rPr>
+                <w:rFonts w:hint="eastAsia"/>
+              </w:rPr>
+              <w:t>事件監看紀錄表</w:t>
+            </w:r>
+            <w:r>
+              <w:rPr>
+                <w:rFonts w:hint="eastAsia"/>
+              </w:rPr>
+              <w:t>_yyyyMMdd_mmss</w:t>
+            </w:r>
+            <w:r>
+              <w:t>.ods</w:t>
+            </w:r>
+          </w:p>
+        </w:tc>
+      </w:tr>
+      <w:tr>
+        <w:tc>
+          <w:tcPr>
+            <w:tcW w:w="390" w:type="pct"/>
+            <w:tcBorders>
+              <w:top w:val="thickThinSmallGap" w:sz="24" w:space="0" w:color="auto"/>
+            </w:tcBorders>
+          </w:tcPr>
+          <w:p>
+            <w:pPr>
+              <w:pStyle w:val="141"/>
+              <w:numPr>
+                <w:ilvl w:val="0"/>
+                <w:numId w:val="16"/>
+              </w:numPr>
+              <w:jc w:val="center"/>
+              <w:rPr>
+                <w:color w:val="auto"/>
+              </w:rPr>
+            </w:pPr>
+          </w:p>
+        </w:tc>
+        <w:tc>
+          <w:tcPr>
+            <w:tcW w:w="1593" w:type="pct"/>
+            <w:tcBorders>
+              <w:top w:val="thickThinSmallGap" w:sz="24" w:space="0" w:color="auto"/>
+            </w:tcBorders>
+          </w:tcPr>
+          <w:p>
+            <w:pPr>
+              <w:pStyle w:val="141"/>
+              <w:rPr>
+                <w:color w:val="auto"/>
+              </w:rPr>
+            </w:pPr>
+            <w:r>
+              <w:rPr>
+                <w:rFonts w:hint="eastAsia"/>
+              </w:rPr>
+              <w:t>發生日期</w:t>
+            </w:r>
+          </w:p>
+        </w:tc>
+        <w:tc>
+          <w:tcPr>
+            <w:tcW w:w="873" w:type="pct"/>
+            <w:tcBorders>
+              <w:top w:val="thickThinSmallGap" w:sz="24" w:space="0" w:color="auto"/>
+            </w:tcBorders>
+          </w:tcPr>
+          <w:p>
+            <w:pPr>
+              <w:pStyle w:val="141"/>
+              <w:rPr>
+                <w:color w:val="auto"/>
+              </w:rPr>
+            </w:pPr>
+            <w:r>
+              <w:rPr>
+                <w:rFonts w:hint="eastAsia"/>
+                <w:color w:val="auto"/>
+              </w:rPr>
+              <w:t>輸出</w:t>
+            </w:r>
+          </w:p>
+        </w:tc>
+        <w:tc>
+          <w:tcPr>
+            <w:tcW w:w="397" w:type="pct"/>
+            <w:tcBorders>
+              <w:top w:val="thickThinSmallGap" w:sz="24" w:space="0" w:color="auto"/>
+            </w:tcBorders>
+          </w:tcPr>
+          <w:p>
+            <w:pPr>
+              <w:pStyle w:val="141"/>
+              <w:rPr>
+                <w:color w:val="auto"/>
+              </w:rPr>
+            </w:pPr>
+          </w:p>
+        </w:tc>
+        <w:tc>
+          <w:tcPr>
+            <w:tcW w:w="1747" w:type="pct"/>
+            <w:tcBorders>
+              <w:top w:val="thickThinSmallGap" w:sz="24" w:space="0" w:color="auto"/>
+            </w:tcBorders>
+          </w:tcPr>
+          <w:p>
+            <w:pPr>
+              <w:pStyle w:val="141"/>
+            </w:pPr>
+            <w:r>
+              <w:rPr>
+                <w:rFonts w:hint="eastAsia"/>
+              </w:rPr>
+              <w:t>格式</w:t>
+            </w:r>
+            <w:r>
+              <w:rPr>
+                <w:rFonts w:hint="eastAsia"/>
+              </w:rPr>
+              <w:t>:</w:t>
+            </w:r>
+            <w:r>
+              <w:t xml:space="preserve"> </w:t>
+            </w:r>
+            <w:r>
+              <w:t>yyyy-MM-dd</w:t>
+            </w:r>
+          </w:p>
+          <w:p>
+            <w:pPr>
+              <w:pStyle w:val="141"/>
+            </w:pPr>
+            <w:r>
+              <w:rPr>
+                <w:rFonts w:hint="eastAsia"/>
+              </w:rPr>
+              <w:t>Hover</w:t>
+            </w:r>
+            <w:r>
+              <w:rPr>
+                <w:rFonts w:hint="eastAsia"/>
+              </w:rPr>
+              <w:t>格式</w:t>
+            </w:r>
+            <w:r>
+              <w:rPr>
+                <w:rFonts w:hint="eastAsia"/>
+              </w:rPr>
+              <w:t>:</w:t>
+            </w:r>
+            <w:r>
+              <w:t xml:space="preserve"> yyyy-MM-dd</w:t>
+            </w:r>
+            <w:r>
+              <w:t xml:space="preserve"> mm:ss</w:t>
+            </w:r>
+          </w:p>
+        </w:tc>
+      </w:tr>
+      <w:tr>
+        <w:tc>
+          <w:tcPr>
+            <w:tcW w:w="390" w:type="pct"/>
+          </w:tcPr>
+          <w:p>
+            <w:pPr>
+              <w:pStyle w:val="141"/>
+              <w:numPr>
+                <w:ilvl w:val="0"/>
+                <w:numId w:val="16"/>
+              </w:numPr>
+              <w:jc w:val="center"/>
+              <w:rPr>
+                <w:color w:val="auto"/>
+              </w:rPr>
+            </w:pPr>
+          </w:p>
+        </w:tc>
+        <w:tc>
+          <w:tcPr>
+            <w:tcW w:w="1593" w:type="pct"/>
+          </w:tcPr>
+          <w:p>
+            <w:pPr>
+              <w:pStyle w:val="141"/>
+              <w:rPr>
+                <w:color w:val="auto"/>
+              </w:rPr>
+            </w:pPr>
+            <w:r>
+              <w:rPr>
+                <w:rFonts w:hint="eastAsia"/>
+              </w:rPr>
+              <w:t>災害編號</w:t>
+            </w:r>
+          </w:p>
+        </w:tc>
+        <w:tc>
+          <w:tcPr>
+            <w:tcW w:w="873" w:type="pct"/>
+          </w:tcPr>
+          <w:p>
+            <w:pPr>
+              <w:pStyle w:val="141"/>
+              <w:rPr>
+                <w:color w:val="auto"/>
+              </w:rPr>
+            </w:pPr>
+            <w:r>
+              <w:rPr>
+                <w:rFonts w:hint="eastAsia"/>
+                <w:color w:val="auto"/>
+              </w:rPr>
+              <w:t>輸出</w:t>
+            </w:r>
+          </w:p>
+        </w:tc>
+        <w:tc>
+          <w:tcPr>
+            <w:tcW w:w="397" w:type="pct"/>
+          </w:tcPr>
+          <w:p>
+            <w:pPr>
+              <w:pStyle w:val="141"/>
+              <w:rPr>
+                <w:color w:val="auto"/>
+              </w:rPr>
+            </w:pPr>
+          </w:p>
+        </w:tc>
+        <w:tc>
+          <w:tcPr>
+            <w:tcW w:w="1747" w:type="pct"/>
+          </w:tcPr>
           <w:p>
             <w:pPr>
               <w:pStyle w:val="140"/>
@@ -8545,87 +8883,6 @@
                 <w:color w:val="000000"/>
               </w:rPr>
             </w:pPr>
-            <w:r>
-              <w:rPr>
-                <w:rFonts w:hint="eastAsia"/>
-              </w:rPr>
-              <w:t>範本</w:t>
-            </w:r>
-            <w:r>
-              <w:rPr>
-                <w:rFonts w:hint="eastAsia"/>
-              </w:rPr>
-              <w:t>:</w:t>
-            </w:r>
-            <w:r>
-              <w:rPr>
-                <w:rFonts w:hint="eastAsia"/>
-              </w:rPr>
-              <w:t xml:space="preserve"> </w:t>
-            </w:r>
-            <w:r>
-              <w:rPr>
-                <w:rFonts w:hint="eastAsia"/>
-              </w:rPr>
-              <w:t>y</w:t>
-            </w:r>
-            <w:r>
-              <w:t>yyy</w:t>
-            </w:r>
-            <w:r>
-              <w:rPr>
-                <w:rFonts w:hint="eastAsia"/>
-              </w:rPr>
-              <w:t>MMdd(</w:t>
-            </w:r>
-            <w:r>
-              <w:rPr>
-                <w:rFonts w:hint="eastAsia"/>
-              </w:rPr>
-              <w:t>起</w:t>
-            </w:r>
-            <w:r>
-              <w:rPr>
-                <w:rFonts w:hint="eastAsia"/>
-              </w:rPr>
-              <w:t>)-</w:t>
-            </w:r>
-            <w:r>
-              <w:t>yyyy</w:t>
-            </w:r>
-            <w:r>
-              <w:rPr>
-                <w:rFonts w:hint="eastAsia"/>
-              </w:rPr>
-              <w:t>MMdd(</w:t>
-            </w:r>
-            <w:r>
-              <w:rPr>
-                <w:rFonts w:hint="eastAsia"/>
-              </w:rPr>
-              <w:t>迄</w:t>
-            </w:r>
-            <w:r>
-              <w:rPr>
-                <w:rFonts w:hint="eastAsia"/>
-              </w:rPr>
-              <w:t>)</w:t>
-            </w:r>
-            <w:r>
-              <w:rPr>
-                <w:rFonts w:hint="eastAsia"/>
-              </w:rPr>
-              <w:t>事件監看紀錄表</w:t>
-            </w:r>
-            <w:r>
-              <w:rPr>
-                <w:rFonts w:hint="eastAsia"/>
-              </w:rPr>
-              <w:t>_yyyyMMdd_mmss</w:t>
-            </w:r>
-            <w:r>
-              <w:t>.ods</w:t>
-            </w:r>
           </w:p>
         </w:tc>
       </w:tr>
@@ -8633,9 +8890,6 @@
         <w:tc>
           <w:tcPr>
             <w:tcW w:w="390" w:type="pct"/>
-            <w:tcBorders>
-              <w:top w:val="thickThinSmallGap" w:sz="24" w:space="0" w:color="auto"/>
-            </w:tcBorders>
           </w:tcPr>
           <w:p>
             <w:pPr>
@@ -8654,160 +8908,19 @@
         <w:tc>
           <w:tcPr>
             <w:tcW w:w="1593" w:type="pct"/>
-            <w:tcBorders>
-              <w:top w:val="thickThinSmallGap" w:sz="24" w:space="0" w:color="auto"/>
-            </w:tcBorders>
-          </w:tcPr>
-          <w:p>
-            <w:pPr>
-              <w:pStyle w:val="141"/>
-              <w:rPr>
-                <w:color w:val="auto"/>
-              </w:rPr>
-            </w:pPr>
-            <w:r>
-              <w:rPr>
-                <w:rFonts w:hint="eastAsia"/>
-              </w:rPr>
-              <w:t>發生日期</w:t>
-            </w:r>
-          </w:p>
-        </w:tc>
-        <w:tc>
-          <w:tcPr>
-            <w:tcW w:w="873" w:type="pct"/>
-            <w:tcBorders>
-              <w:top w:val="thickThinSmallGap" w:sz="24" w:space="0" w:color="auto"/>
-            </w:tcBorders>
-          </w:tcPr>
-          <w:p>
-            <w:pPr>
-              <w:pStyle w:val="141"/>
-              <w:rPr>
-                <w:color w:val="auto"/>
-              </w:rPr>
-            </w:pPr>
-            <w:r>
-              <w:rPr>
-                <w:rFonts w:hint="eastAsia"/>
-                <w:color w:val="auto"/>
-              </w:rPr>
-              <w:t>輸出</w:t>
-            </w:r>
-          </w:p>
-        </w:tc>
-        <w:tc>
-          <w:tcPr>
-            <w:tcW w:w="397" w:type="pct"/>
-            <w:tcBorders>
-              <w:top w:val="thickThinSmallGap" w:sz="24" w:space="0" w:color="auto"/>
-            </w:tcBorders>
-          </w:tcPr>
-          <w:p>
-            <w:pPr>
-              <w:pStyle w:val="141"/>
-              <w:rPr>
-                <w:color w:val="auto"/>
-              </w:rPr>
-            </w:pPr>
-          </w:p>
-        </w:tc>
-        <w:tc>
-          <w:tcPr>
-            <w:tcW w:w="1747" w:type="pct"/>
-            <w:tcBorders>
-              <w:top w:val="thickThinSmallGap" w:sz="24" w:space="0" w:color="auto"/>
-            </w:tcBorders>
-          </w:tcPr>
-          <w:p>
-            <w:pPr>
-              <w:pStyle w:val="141"/>
-            </w:pPr>
-            <w:r>
-              <w:rPr>
-                <w:rFonts w:hint="eastAsia"/>
-              </w:rPr>
-              <w:t>格式</w:t>
-            </w:r>
-            <w:r>
-              <w:rPr>
-                <w:rFonts w:hint="eastAsia"/>
-              </w:rPr>
-              <w:t>:</w:t>
-            </w:r>
-            <w:r>
-              <w:t xml:space="preserve"> </w:t>
-            </w:r>
-            <w:r>
-              <w:t>yyyy-MM-dd</w:t>
-            </w:r>
-          </w:p>
-          <w:p>
-            <w:pPr>
-              <w:pStyle w:val="141"/>
-            </w:pPr>
-            <w:r>
-              <w:rPr>
-                <w:rFonts w:hint="eastAsia"/>
-              </w:rPr>
-              <w:t>Hover</w:t>
-            </w:r>
-            <w:r>
-              <w:rPr>
-                <w:rFonts w:hint="eastAsia"/>
-              </w:rPr>
-              <w:t>格式</w:t>
-            </w:r>
-            <w:r>
-              <w:rPr>
-                <w:rFonts w:hint="eastAsia"/>
-              </w:rPr>
-              <w:t>:</w:t>
-            </w:r>
-            <w:r>
-              <w:t xml:space="preserve"> yyyy-MM-dd</w:t>
-            </w:r>
-            <w:r>
-              <w:t xml:space="preserve"> mm:ss</w:t>
-            </w:r>
-          </w:p>
-        </w:tc>
-      </w:tr>
-      <w:tr>
-        <w:tc>
-          <w:tcPr>
-            <w:tcW w:w="390" w:type="pct"/>
-          </w:tcPr>
-          <w:p>
-            <w:pPr>
-              <w:pStyle w:val="141"/>
-              <w:numPr>
-                <w:ilvl w:val="0"/>
-                <w:numId w:val="16"/>
-              </w:numPr>
-              <w:jc w:val="center"/>
-              <w:rPr>
-                <w:color w:val="auto"/>
-              </w:rPr>
-            </w:pPr>
-          </w:p>
-        </w:tc>
-        <w:tc>
-          <w:tcPr>
-            <w:tcW w:w="1593" w:type="pct"/>
-          </w:tcPr>
-          <w:p>
-            <w:pPr>
-              <w:pStyle w:val="141"/>
-              <w:rPr>
-                <w:color w:val="auto"/>
-              </w:rPr>
-            </w:pPr>
-            <w:r>
-              <w:rPr>
-                <w:rFonts w:hint="eastAsia"/>
-              </w:rPr>
-              <w:t>災害編號</w:t>
+          </w:tcPr>
+          <w:p>
+            <w:pPr>
+              <w:pStyle w:val="141"/>
+              <w:rPr>
+                <w:color w:val="auto"/>
+              </w:rPr>
+            </w:pPr>
+            <w:r>
+              <w:rPr>
+                <w:rFonts w:hint="eastAsia"/>
+              </w:rPr>
+              <w:t>災害種類</w:t>
             </w:r>
           </w:p>
         </w:tc>
@@ -8897,7 +9010,140 @@
               <w:rPr>
                 <w:rFonts w:hint="eastAsia"/>
               </w:rPr>
-              <w:t>災害種類</w:t>
+              <w:t>事件</w:t>
+            </w:r>
+            <w:r>
+              <w:rPr>
+                <w:rFonts w:hint="eastAsia"/>
+              </w:rPr>
+              <w:t>名稱</w:t>
+            </w:r>
+          </w:p>
+        </w:tc>
+        <w:tc>
+          <w:tcPr>
+            <w:tcW w:w="873" w:type="pct"/>
+          </w:tcPr>
+          <w:p>
+            <w:pPr>
+              <w:pStyle w:val="141"/>
+              <w:rPr>
+                <w:color w:val="auto"/>
+              </w:rPr>
+            </w:pPr>
+            <w:r>
+              <w:rPr>
+                <w:rFonts w:hint="eastAsia"/>
+                <w:color w:val="auto"/>
+              </w:rPr>
+              <w:t>輸出</w:t>
+            </w:r>
+          </w:p>
+        </w:tc>
+        <w:tc>
+          <w:tcPr>
+            <w:tcW w:w="397" w:type="pct"/>
+          </w:tcPr>
+          <w:p>
+            <w:pPr>
+              <w:pStyle w:val="141"/>
+              <w:rPr>
+                <w:color w:val="auto"/>
+              </w:rPr>
+            </w:pPr>
+          </w:p>
+        </w:tc>
+        <w:tc>
+          <w:tcPr>
+            <w:tcW w:w="1747" w:type="pct"/>
+          </w:tcPr>
+          <w:p>
+            <w:pPr>
+              <w:pStyle w:val="140"/>
+              <w:numPr>
+                <w:ilvl w:val="0"/>
+                <w:numId w:val="18"/>
+              </w:numPr>
+            </w:pPr>
+            <w:r>
+              <w:rPr>
+                <w:rFonts w:hint="eastAsia"/>
+              </w:rPr>
+              <w:t>靠左，超出寬度以</w:t>
+            </w:r>
+            <w:r>
+              <w:rPr>
+                <w:rFonts w:hint="eastAsia"/>
+              </w:rPr>
+              <w:t>...</w:t>
+            </w:r>
+            <w:r>
+              <w:rPr>
+                <w:rFonts w:hint="eastAsia"/>
+              </w:rPr>
+              <w:t>顯示</w:t>
+            </w:r>
+          </w:p>
+          <w:p>
+            <w:pPr>
+              <w:pStyle w:val="140"/>
+            </w:pPr>
+            <w:r>
+              <w:rPr>
+                <w:rFonts w:hint="eastAsia"/>
+              </w:rPr>
+              <w:t xml:space="preserve">Hover </w:t>
+            </w:r>
+            <w:r>
+              <w:rPr>
+                <w:rFonts w:hint="eastAsia"/>
+              </w:rPr>
+              <w:t>顯示完整</w:t>
+            </w:r>
+            <w:r>
+              <w:rPr>
+                <w:rFonts w:hint="eastAsia"/>
+              </w:rPr>
+              <w:t>名稱</w:t>
+            </w:r>
+          </w:p>
+        </w:tc>
+      </w:tr>
+      <w:tr>
+        <w:tc>
+          <w:tcPr>
+            <w:tcW w:w="390" w:type="pct"/>
+          </w:tcPr>
+          <w:p>
+            <w:pPr>
+              <w:pStyle w:val="141"/>
+              <w:numPr>
+                <w:ilvl w:val="0"/>
+                <w:numId w:val="16"/>
+              </w:numPr>
+              <w:jc w:val="center"/>
+              <w:rPr>
+                <w:color w:val="auto"/>
+              </w:rPr>
+            </w:pPr>
+          </w:p>
+        </w:tc>
+        <w:tc>
+          <w:tcPr>
+            <w:tcW w:w="1593" w:type="pct"/>
+          </w:tcPr>
+          <w:p>
+            <w:pPr>
+              <w:pStyle w:val="141"/>
+              <w:rPr>
+                <w:color w:val="auto"/>
+              </w:rPr>
+            </w:pPr>
+            <w:r>
+              <w:rPr>
+                <w:rFonts w:hint="eastAsia"/>
+              </w:rPr>
+              <w:t>區域</w:t>
             </w:r>
           </w:p>
         </w:tc>
@@ -8986,14 +9232,9 @@
             <w:r>
               <w:rPr>
                 <w:rFonts w:hint="eastAsia"/>
-              </w:rPr>
-              <w:t>事件</w:t>
-            </w:r>
-            <w:r>
-              <w:rPr>
-                <w:rFonts w:hint="eastAsia"/>
-              </w:rPr>
-              <w:t>名稱</w:t>
+                <w:color w:val="auto"/>
+              </w:rPr>
+              <w:t>發生地</w:t>
             </w:r>
           </w:p>
         </w:tc>
@@ -9036,52 +9277,21 @@
           </w:tcPr>
           <w:p>
             <w:pPr>
-              <w:pStyle w:val="140"/>
-              <w:numPr>
-                <w:ilvl w:val="0"/>
-                <w:numId w:val="18"/>
-              </w:numPr>
-            </w:pPr>
-            <w:r>
-              <w:rPr>
-                <w:rFonts w:hint="eastAsia"/>
-              </w:rPr>
-              <w:t>靠左，超出寬度以</w:t>
-            </w:r>
-            <w:r>
-              <w:rPr>
-                <w:rFonts w:hint="eastAsia"/>
-              </w:rPr>
-              <w:t>...</w:t>
-            </w:r>
-            <w:r>
-              <w:rPr>
-                <w:rFonts w:hint="eastAsia"/>
-              </w:rPr>
-              <w:t>顯示</w:t>
-            </w:r>
-          </w:p>
-          <w:p>
-            <w:pPr>
-              <w:pStyle w:val="140"/>
-            </w:pPr>
-            <w:r>
-              <w:rPr>
-                <w:rFonts w:hint="eastAsia"/>
-              </w:rPr>
-              <w:t xml:space="preserve">Hover </w:t>
-            </w:r>
-            <w:r>
-              <w:rPr>
-                <w:rFonts w:hint="eastAsia"/>
-              </w:rPr>
-              <w:t>顯示完整</w:t>
-            </w:r>
-            <w:r>
-              <w:rPr>
-                <w:rFonts w:hint="eastAsia"/>
-              </w:rPr>
-              <w:t>名稱</w:t>
+              <w:pStyle w:val="141"/>
+            </w:pPr>
+            <w:r>
+              <w:rPr>
+                <w:rFonts w:ascii="Arial" w:hAnsi="Arial" w:cs="Arial" w:hint="eastAsia"/>
+                <w:color w:val="FF0000"/>
+              </w:rPr>
+              <w:t>發生地縣市，有</w:t>
+            </w:r>
+            <w:r>
+              <w:rPr>
+                <w:rFonts w:hint="eastAsia"/>
+                <w:color w:val="FF0000"/>
+              </w:rPr>
+              <w:t>多筆地區以第一筆做為發生地，如有台灣顯示台灣。</w:t>
             </w:r>
           </w:p>
         </w:tc>
@@ -9119,8 +9329,23 @@
             <w:r>
               <w:rPr>
                 <w:rFonts w:hint="eastAsia"/>
-              </w:rPr>
-              <w:t>區域</w:t>
+                <w:color w:val="auto"/>
+              </w:rPr>
+              <w:t>訊息</w:t>
+            </w:r>
+            <w:r>
+              <w:rPr>
+                <w:rFonts w:hint="eastAsia"/>
+                <w:color w:val="auto"/>
+              </w:rPr>
+              <w:t>-</w:t>
+            </w:r>
+            <w:r>
+              <w:rPr>
+                <w:rFonts w:hint="eastAsia"/>
+                <w:color w:val="auto"/>
+              </w:rPr>
+              <w:t>來源</w:t>
             </w:r>
           </w:p>
         </w:tc>
@@ -9211,110 +9436,6 @@
                 <w:rFonts w:hint="eastAsia"/>
                 <w:color w:val="auto"/>
               </w:rPr>
-              <w:t>發生地</w:t>
-            </w:r>
-          </w:p>
-        </w:tc>
-        <w:tc>
-          <w:tcPr>
-            <w:tcW w:w="873" w:type="pct"/>
-          </w:tcPr>
-          <w:p>
-            <w:pPr>
-              <w:pStyle w:val="141"/>
-              <w:rPr>
-                <w:color w:val="auto"/>
-              </w:rPr>
-            </w:pPr>
-            <w:r>
-              <w:rPr>
-                <w:rFonts w:hint="eastAsia"/>
-                <w:color w:val="auto"/>
-              </w:rPr>
-              <w:t>輸出</w:t>
-            </w:r>
-          </w:p>
-        </w:tc>
-        <w:tc>
-          <w:tcPr>
-            <w:tcW w:w="397" w:type="pct"/>
-          </w:tcPr>
-          <w:p>
-            <w:pPr>
-              <w:pStyle w:val="141"/>
-              <w:rPr>
-                <w:color w:val="auto"/>
-              </w:rPr>
-            </w:pPr>
-          </w:p>
-        </w:tc>
-        <w:tc>
-          <w:tcPr>
-            <w:tcW w:w="1747" w:type="pct"/>
-          </w:tcPr>
-          <w:p>
-            <w:pPr>
-              <w:pStyle w:val="141"/>
-            </w:pPr>
-            <w:r>
-              <w:rPr>
-                <w:rFonts w:ascii="Arial" w:hAnsi="Arial" w:cs="Arial" w:hint="eastAsia"/>
-                <w:color w:val="FF0000"/>
-              </w:rPr>
-              <w:t>發生地縣市</w:t>
-            </w:r>
-            <w:r>
-              <w:rPr>
-                <w:rFonts w:ascii="Arial" w:hAnsi="Arial" w:cs="Arial" w:hint="eastAsia"/>
-                <w:color w:val="FF0000"/>
-              </w:rPr>
-              <w:t>，有</w:t>
-            </w:r>
-            <w:r>
-              <w:rPr>
-                <w:rFonts w:hint="eastAsia"/>
-                <w:color w:val="FF0000"/>
-              </w:rPr>
-              <w:t>多筆地區以第一筆做為發生地，如有台灣顯示台灣。</w:t>
-            </w:r>
-          </w:p>
-        </w:tc>
-      </w:tr>
-      <w:tr>
-        <w:tc>
-          <w:tcPr>
-            <w:tcW w:w="390" w:type="pct"/>
-          </w:tcPr>
-          <w:p>
-            <w:pPr>
-              <w:pStyle w:val="141"/>
-              <w:numPr>
-                <w:ilvl w:val="0"/>
-                <w:numId w:val="16"/>
-              </w:numPr>
-              <w:jc w:val="center"/>
-              <w:rPr>
-                <w:color w:val="auto"/>
-              </w:rPr>
-            </w:pPr>
-          </w:p>
-        </w:tc>
-        <w:tc>
-          <w:tcPr>
-            <w:tcW w:w="1593" w:type="pct"/>
-          </w:tcPr>
-          <w:p>
-            <w:pPr>
-              <w:pStyle w:val="141"/>
-              <w:rPr>
-                <w:color w:val="auto"/>
-              </w:rPr>
-            </w:pPr>
-            <w:r>
-              <w:rPr>
-                <w:rFonts w:hint="eastAsia"/>
-                <w:color w:val="auto"/>
-              </w:rPr>
               <w:t>訊息</w:t>
             </w:r>
             <w:r>
@@ -9329,7 +9450,7 @@
                 <w:rFonts w:hint="eastAsia"/>
                 <w:color w:val="auto"/>
               </w:rPr>
-              <w:t>來源</w:t>
+              <w:t>來源日期</w:t>
             </w:r>
           </w:p>
         </w:tc>
@@ -9382,6 +9503,58 @@
                 <w:color w:val="000000"/>
               </w:rPr>
             </w:pPr>
+            <w:r>
+              <w:rPr>
+                <w:rFonts w:hint="eastAsia"/>
+                <w:color w:val="000000"/>
+              </w:rPr>
+              <w:t>格式</w:t>
+            </w:r>
+            <w:r>
+              <w:rPr>
+                <w:rFonts w:hint="eastAsia"/>
+                <w:color w:val="000000"/>
+              </w:rPr>
+              <w:t>:</w:t>
+            </w:r>
+            <w:r>
+              <w:t xml:space="preserve"> </w:t>
+            </w:r>
+            <w:r>
+              <w:rPr>
+                <w:color w:val="000000"/>
+              </w:rPr>
+              <w:t>yyyy-MM-dd</w:t>
+            </w:r>
+          </w:p>
+          <w:p>
+            <w:pPr>
+              <w:pStyle w:val="141"/>
+            </w:pPr>
+            <w:r>
+              <w:rPr>
+                <w:rFonts w:hint="eastAsia"/>
+              </w:rPr>
+              <w:t>Hover</w:t>
+            </w:r>
+            <w:r>
+              <w:rPr>
+                <w:rFonts w:hint="eastAsia"/>
+              </w:rPr>
+              <w:t>格式</w:t>
+            </w:r>
+            <w:r>
+              <w:rPr>
+                <w:rFonts w:hint="eastAsia"/>
+              </w:rPr>
+              <w:t>:</w:t>
+            </w:r>
+            <w:r>
+              <w:t xml:space="preserve"> yyyy-MM-dd</w:t>
+            </w:r>
+            <w:r>
+              <w:t xml:space="preserve"> mm:ss</w:t>
+            </w:r>
           </w:p>
         </w:tc>
       </w:tr>
@@ -9412,29 +9585,15 @@
             <w:pPr>
               <w:pStyle w:val="141"/>
               <w:rPr>
-                <w:color w:val="auto"/>
-              </w:rPr>
-            </w:pPr>
-            <w:r>
-              <w:rPr>
-                <w:rFonts w:hint="eastAsia"/>
-                <w:color w:val="auto"/>
-              </w:rPr>
-              <w:t>訊息</w:t>
-            </w:r>
-            <w:r>
-              <w:rPr>
-                <w:rFonts w:hint="eastAsia"/>
-                <w:color w:val="auto"/>
-              </w:rPr>
-              <w:t>-</w:t>
-            </w:r>
-            <w:r>
-              <w:rPr>
-                <w:rFonts w:hint="eastAsia"/>
-                <w:color w:val="auto"/>
-              </w:rPr>
-              <w:t>來源日期</w:t>
+                <w:color w:val="FF0000"/>
+              </w:rPr>
+            </w:pPr>
+            <w:r>
+              <w:rPr>
+                <w:rFonts w:hint="eastAsia"/>
+                <w:color w:val="FF0000"/>
+              </w:rPr>
+              <w:t>死亡</w:t>
             </w:r>
           </w:p>
         </w:tc>
@@ -9446,13 +9605,13 @@
             <w:pPr>
               <w:pStyle w:val="141"/>
               <w:rPr>
-                <w:color w:val="auto"/>
-              </w:rPr>
-            </w:pPr>
-            <w:r>
-              <w:rPr>
-                <w:rFonts w:hint="eastAsia"/>
-                <w:color w:val="auto"/>
+                <w:color w:val="FF0000"/>
+              </w:rPr>
+            </w:pPr>
+            <w:r>
+              <w:rPr>
+                <w:rFonts w:hint="eastAsia"/>
+                <w:color w:val="FF0000"/>
               </w:rPr>
               <w:t>輸出</w:t>
             </w:r>
@@ -9466,7 +9625,7 @@
             <w:pPr>
               <w:pStyle w:val="141"/>
               <w:rPr>
-                <w:color w:val="auto"/>
+                <w:color w:val="FF0000"/>
               </w:rPr>
             </w:pPr>
           </w:p>
@@ -9484,152 +9643,6 @@
               </w:numPr>
               <w:ind w:left="227" w:hanging="216"/>
               <w:rPr>
-                <w:color w:val="000000"/>
-              </w:rPr>
-            </w:pPr>
-            <w:r>
-              <w:rPr>
-                <w:rFonts w:hint="eastAsia"/>
-                <w:color w:val="000000"/>
-              </w:rPr>
-              <w:t>格式</w:t>
-            </w:r>
-            <w:r>
-              <w:rPr>
-                <w:rFonts w:hint="eastAsia"/>
-                <w:color w:val="000000"/>
-              </w:rPr>
-              <w:t>:</w:t>
-            </w:r>
-            <w:r>
-              <w:t xml:space="preserve"> </w:t>
-            </w:r>
-            <w:r>
-              <w:rPr>
-                <w:color w:val="000000"/>
-              </w:rPr>
-              <w:t>yyyy-MM-dd</w:t>
-            </w:r>
-          </w:p>
-          <w:p>
-            <w:pPr>
-              <w:pStyle w:val="141"/>
-            </w:pPr>
-            <w:r>
-              <w:rPr>
-                <w:rFonts w:hint="eastAsia"/>
-              </w:rPr>
-              <w:t>Hover</w:t>
-            </w:r>
-            <w:r>
-              <w:rPr>
-                <w:rFonts w:hint="eastAsia"/>
-              </w:rPr>
-              <w:t>格式</w:t>
-            </w:r>
-            <w:r>
-              <w:rPr>
-                <w:rFonts w:hint="eastAsia"/>
-              </w:rPr>
-              <w:t>:</w:t>
-            </w:r>
-            <w:r>
-              <w:t xml:space="preserve"> yyyy-MM-dd</w:t>
-            </w:r>
-            <w:r>
-              <w:t xml:space="preserve"> mm:ss</w:t>
-            </w:r>
-          </w:p>
-        </w:tc>
-      </w:tr>
-      <w:tr>
-        <w:tc>
-          <w:tcPr>
-            <w:tcW w:w="390" w:type="pct"/>
-          </w:tcPr>
-          <w:p>
-            <w:pPr>
-              <w:pStyle w:val="141"/>
-              <w:numPr>
-                <w:ilvl w:val="0"/>
-                <w:numId w:val="16"/>
-              </w:numPr>
-              <w:jc w:val="center"/>
-              <w:rPr>
-                <w:color w:val="auto"/>
-              </w:rPr>
-            </w:pPr>
-          </w:p>
-        </w:tc>
-        <w:tc>
-          <w:tcPr>
-            <w:tcW w:w="1593" w:type="pct"/>
-          </w:tcPr>
-          <w:p>
-            <w:pPr>
-              <w:pStyle w:val="141"/>
-              <w:rPr>
-                <w:rFonts w:hint="eastAsia"/>
-                <w:color w:val="FF0000"/>
-              </w:rPr>
-            </w:pPr>
-            <w:r>
-              <w:rPr>
-                <w:rFonts w:hint="eastAsia"/>
-                <w:color w:val="FF0000"/>
-              </w:rPr>
-              <w:t>死亡</w:t>
-            </w:r>
-          </w:p>
-        </w:tc>
-        <w:tc>
-          <w:tcPr>
-            <w:tcW w:w="873" w:type="pct"/>
-          </w:tcPr>
-          <w:p>
-            <w:pPr>
-              <w:pStyle w:val="141"/>
-              <w:rPr>
-                <w:rFonts w:hint="eastAsia"/>
-                <w:color w:val="FF0000"/>
-              </w:rPr>
-            </w:pPr>
-            <w:r>
-              <w:rPr>
-                <w:rFonts w:hint="eastAsia"/>
-                <w:color w:val="FF0000"/>
-              </w:rPr>
-              <w:t>輸出</w:t>
-            </w:r>
-          </w:p>
-        </w:tc>
-        <w:tc>
-          <w:tcPr>
-            <w:tcW w:w="397" w:type="pct"/>
-          </w:tcPr>
-          <w:p>
-            <w:pPr>
-              <w:pStyle w:val="141"/>
-              <w:rPr>
-                <w:color w:val="FF0000"/>
-              </w:rPr>
-            </w:pPr>
-          </w:p>
-        </w:tc>
-        <w:tc>
-          <w:tcPr>
-            <w:tcW w:w="1747" w:type="pct"/>
-          </w:tcPr>
-          <w:p>
-            <w:pPr>
-              <w:pStyle w:val="140"/>
-              <w:numPr>
-                <w:ilvl w:val="0"/>
-                <w:numId w:val="0"/>
-              </w:numPr>
-              <w:ind w:left="227" w:hanging="216"/>
-              <w:rPr>
-                <w:rFonts w:hint="eastAsia"/>
                 <w:color w:val="FF0000"/>
               </w:rPr>
             </w:pPr>
@@ -11893,52 +11906,52 @@
             <w:pPr>
               <w:pStyle w:val="141"/>
               <w:rPr>
+                <w:rFonts w:ascii="Arial" w:hAnsi="Arial" w:cs="Arial"/>
+                <w:color w:val="FF0000"/>
+              </w:rPr>
+            </w:pPr>
+            <w:r>
+              <w:rPr>
                 <w:rFonts w:ascii="Arial" w:hAnsi="Arial" w:cs="Arial" w:hint="eastAsia"/>
                 <w:color w:val="FF0000"/>
               </w:rPr>
+              <w:t>建立日期</w:t>
+            </w:r>
+          </w:p>
+        </w:tc>
+        <w:tc>
+          <w:tcPr>
+            <w:tcW w:w="873" w:type="pct"/>
+          </w:tcPr>
+          <w:p>
+            <w:pPr>
+              <w:pStyle w:val="141"/>
+              <w:rPr>
+                <w:rFonts w:ascii="Arial" w:hAnsi="Arial" w:cs="Arial"/>
+                <w:color w:val="FF0000"/>
+              </w:rPr>
             </w:pPr>
             <w:r>
               <w:rPr>
                 <w:rFonts w:ascii="Arial" w:hAnsi="Arial" w:cs="Arial" w:hint="eastAsia"/>
                 <w:color w:val="FF0000"/>
               </w:rPr>
-              <w:t>建立日期</w:t>
-            </w:r>
-          </w:p>
-        </w:tc>
-        <w:tc>
-          <w:tcPr>
-            <w:tcW w:w="873" w:type="pct"/>
-          </w:tcPr>
-          <w:p>
-            <w:pPr>
-              <w:pStyle w:val="141"/>
-              <w:rPr>
-                <w:rFonts w:ascii="Arial" w:hAnsi="Arial" w:cs="Arial" w:hint="eastAsia"/>
+              <w:t>輸出</w:t>
+            </w:r>
+          </w:p>
+        </w:tc>
+        <w:tc>
+          <w:tcPr>
+            <w:tcW w:w="397" w:type="pct"/>
+          </w:tcPr>
+          <w:p>
+            <w:pPr>
+              <w:pStyle w:val="141"/>
+              <w:jc w:val="center"/>
+              <w:rPr>
                 <w:color w:val="FF0000"/>
               </w:rPr>
             </w:pPr>
-            <w:r>
-              <w:rPr>
-                <w:rFonts w:ascii="Arial" w:hAnsi="Arial" w:cs="Arial" w:hint="eastAsia"/>
-                <w:color w:val="FF0000"/>
-              </w:rPr>
-              <w:t>輸出</w:t>
-            </w:r>
-          </w:p>
-        </w:tc>
-        <w:tc>
-          <w:tcPr>
-            <w:tcW w:w="397" w:type="pct"/>
-          </w:tcPr>
-          <w:p>
-            <w:pPr>
-              <w:pStyle w:val="141"/>
-              <w:jc w:val="center"/>
-              <w:rPr>
-                <w:color w:val="FF0000"/>
-              </w:rPr>
-            </w:pPr>
           </w:p>
         </w:tc>
         <w:tc>
@@ -11949,7 +11962,6 @@
             <w:pPr>
               <w:pStyle w:val="141"/>
               <w:rPr>
-                <w:rFonts w:hint="eastAsia"/>
                 <w:color w:val="FF0000"/>
               </w:rPr>
             </w:pPr>
@@ -13905,21 +13917,7 @@
                 <w:rFonts w:hint="eastAsia"/>
                 <w:color w:val="FF0000"/>
               </w:rPr>
-              <w:t>帶入個人基本資料「</w:t>
-            </w:r>
-            <w:r>
-              <w:rPr>
-                <w:rFonts w:hint="eastAsia"/>
-                <w:color w:val="FF0000"/>
-              </w:rPr>
-              <w:t>聯絡電話</w:t>
-            </w:r>
-            <w:r>
-              <w:rPr>
-                <w:rFonts w:hint="eastAsia"/>
-                <w:color w:val="FF0000"/>
-              </w:rPr>
-              <w:t>」</w:t>
+              <w:t>帶入個人基本資料「聯絡電話」</w:t>
             </w:r>
             <w:r>
               <w:rPr>
@@ -16393,8 +16391,6 @@
               </w:rPr>
               <w:t>檢傷總人數</w:t>
             </w:r>
-            <w:bookmarkStart w:id="10" w:name="_GoBack"/>
-            <w:bookmarkEnd w:id="10"/>
           </w:p>
         </w:tc>
         <w:tc>
@@ -17345,7 +17341,7 @@
       <w:pPr>
         <w:pStyle w:val="5"/>
       </w:pPr>
-      <w:bookmarkStart w:id="11" w:name="_Toc219471640"/>
+      <w:bookmarkStart w:id="10" w:name="_Toc219471640"/>
       <w:r>
         <w:rPr>
           <w:rFonts w:hint="eastAsia"/>
@@ -19752,7 +19748,7 @@
                 <w:rFonts w:hint="eastAsia"/>
                 <w:shd w:val="pct15" w:color="auto" w:fill="FFFFFF"/>
               </w:rPr>
-              <w:t>5</w:t>
+              <w:t>6</w:t>
             </w:r>
             <w:r>
               <w:rPr>
@@ -19773,27 +19769,48 @@
                 <w:rFonts w:hint="eastAsia"/>
                 <w:shd w:val="pct15" w:color="auto" w:fill="FFFFFF"/>
               </w:rPr>
-              <w:t>地震</w:t>
+              <w:t>組訓</w:t>
             </w:r>
             <w:r>
               <w:rPr>
                 <w:rFonts w:hint="eastAsia"/>
                 <w:shd w:val="pct15" w:color="auto" w:fill="FFFFFF"/>
               </w:rPr>
-              <w:t>2</w:t>
+              <w:t>3</w:t>
             </w:r>
             <w:r>
               <w:rPr>
                 <w:rFonts w:hint="eastAsia"/>
                 <w:shd w:val="pct15" w:color="auto" w:fill="FFFFFF"/>
               </w:rPr>
-              <w:t>筆寒害</w:t>
+              <w:t>筆</w:t>
             </w:r>
             <w:r>
               <w:rPr>
                 <w:rFonts w:hint="eastAsia"/>
                 <w:shd w:val="pct15" w:color="auto" w:fill="FFFFFF"/>
               </w:rPr>
+              <w:t>演習</w:t>
+            </w:r>
+            <w:r>
+              <w:rPr>
+                <w:rFonts w:hint="eastAsia"/>
+                <w:shd w:val="pct15" w:color="auto" w:fill="FFFFFF"/>
+              </w:rPr>
+              <w:t>/</w:t>
+            </w:r>
+            <w:r>
+              <w:rPr>
+                <w:rFonts w:hint="eastAsia"/>
+                <w:shd w:val="pct15" w:color="auto" w:fill="FFFFFF"/>
+              </w:rPr>
+              <w:t>評核</w:t>
+            </w:r>
+            <w:r>
+              <w:rPr>
+                <w:rFonts w:hint="eastAsia"/>
+                <w:shd w:val="pct15" w:color="auto" w:fill="FFFFFF"/>
+              </w:rPr>
               <w:t>3</w:t>
             </w:r>
             <w:r>
@@ -19809,6 +19826,21 @@
                 <w:shd w:val="pct15" w:color="auto" w:fill="FFFFFF"/>
               </w:rPr>
               <w:t>)</w:t>
+            </w:r>
+            <w:r>
+              <w:rPr>
+                <w:rFonts w:hint="eastAsia"/>
+                <w:shd w:val="pct15" w:color="auto" w:fill="FFFFFF"/>
+              </w:rPr>
+              <w:t xml:space="preserve"> </w:t>
+            </w:r>
+            <w:r>
+              <w:rPr>
+                <w:rFonts w:hint="eastAsia"/>
+                <w:color w:val="FF0000"/>
+                <w:shd w:val="pct15" w:color="auto" w:fill="FFFFFF"/>
+              </w:rPr>
+              <w:t>依比數降冪排序</w:t>
             </w:r>
           </w:p>
         </w:tc>
@@ -19995,7 +20027,14 @@
               <w:rPr>
                 <w:rFonts w:hint="eastAsia"/>
               </w:rPr>
-              <w:t>帳號類別為「緊急醫療應變中心」方顯示</w:t>
+              <w:t>帳號類別為「緊急醫療應變</w:t>
+            </w:r>
+            <w:r>
+              <w:rPr>
+                <w:rFonts w:hint="eastAsia"/>
+              </w:rPr>
+              <w:lastRenderedPageBreak/>
+              <w:t>中心」方顯示</w:t>
             </w:r>
           </w:p>
         </w:tc>
@@ -22058,6 +22097,7 @@
         <w:rPr>
           <w:rFonts w:hint="eastAsia"/>
         </w:rPr>
+        <w:lastRenderedPageBreak/>
         <w:t>新增</w:t>
       </w:r>
       <w:r>
@@ -22093,7 +22133,6 @@
         <w:rPr>
           <w:rFonts w:hint="eastAsia"/>
         </w:rPr>
-        <w:lastRenderedPageBreak/>
         <w:t>活動資訊管理</w:t>
       </w:r>
       <w:r>
@@ -23846,7 +23885,6 @@
               <w:rPr>
                 <w:rFonts w:hint="eastAsia"/>
               </w:rPr>
-              <w:lastRenderedPageBreak/>
               <w:t>請選擇</w:t>
             </w:r>
           </w:p>
@@ -26334,6 +26372,13 @@
               </w:rPr>
               <w:t>總和</w:t>
             </w:r>
+            <w:r>
+              <w:rPr>
+                <w:rFonts w:ascii="Arial" w:hAnsi="Arial" w:cs="Arial" w:hint="eastAsia"/>
+                <w:color w:val="1F1F1F"/>
+              </w:rPr>
+              <w:t xml:space="preserve"> </w:t>
+            </w:r>
           </w:p>
         </w:tc>
       </w:tr>
@@ -27302,6 +27347,10 @@
           <w:p>
             <w:pPr>
               <w:pStyle w:val="141"/>
+              <w:rPr>
+                <w:rFonts w:ascii="Arial" w:hAnsi="Arial" w:cs="Arial"/>
+                <w:color w:val="1F1F1F"/>
+              </w:rPr>
             </w:pPr>
             <w:r>
               <w:rPr>
@@ -27317,6 +27366,90 @@
               <w:t>總和</w:t>
             </w:r>
           </w:p>
+          <w:p>
+            <w:pPr>
+              <w:pStyle w:val="141"/>
+              <w:rPr>
+                <w:rFonts w:ascii="Arial" w:hAnsi="Arial" w:cs="Arial"/>
+                <w:color w:val="1F1F1F"/>
+              </w:rPr>
+            </w:pPr>
+            <w:r>
+              <w:rPr>
+                <w:rFonts w:ascii="Arial" w:hAnsi="Arial" w:cs="Arial" w:hint="eastAsia"/>
+                <w:color w:val="1F1F1F"/>
+              </w:rPr>
+              <w:t>【檢核</w:t>
+            </w:r>
+            <w:r>
+              <w:rPr>
+                <w:rFonts w:ascii="Arial" w:hAnsi="Arial" w:cs="Arial" w:hint="eastAsia"/>
+                <w:color w:val="1F1F1F"/>
+              </w:rPr>
+              <w:t>{</w:t>
+            </w:r>
+            <w:r>
+              <w:rPr>
+                <w:rFonts w:ascii="Arial" w:hAnsi="Arial" w:cs="Arial" w:hint="eastAsia"/>
+                <w:color w:val="1F1F1F"/>
+              </w:rPr>
+              <w:t>錯誤訊息</w:t>
+            </w:r>
+            <w:r>
+              <w:rPr>
+                <w:rFonts w:ascii="Arial" w:hAnsi="Arial" w:cs="Arial" w:hint="eastAsia"/>
+                <w:color w:val="1F1F1F"/>
+              </w:rPr>
+              <w:t>}</w:t>
+            </w:r>
+            <w:r>
+              <w:rPr>
+                <w:rFonts w:ascii="Arial" w:hAnsi="Arial" w:cs="Arial" w:hint="eastAsia"/>
+                <w:color w:val="1F1F1F"/>
+              </w:rPr>
+              <w:t>】</w:t>
+            </w:r>
+          </w:p>
+          <w:p>
+            <w:pPr>
+              <w:pStyle w:val="141"/>
+              <w:rPr>
+                <w:rFonts w:hint="eastAsia"/>
+              </w:rPr>
+            </w:pPr>
+            <w:r>
+              <w:rPr>
+                <w:rFonts w:hint="eastAsia"/>
+              </w:rPr>
+              <w:t>三個人數小計須相同</w:t>
+            </w:r>
+            <w:r>
+              <w:rPr>
+                <w:rFonts w:hint="eastAsia"/>
+              </w:rPr>
+              <w:t>{</w:t>
+            </w:r>
+            <w:r>
+              <w:rPr>
+                <w:rFonts w:ascii="Arial" w:hAnsi="Arial" w:cs="Arial" w:hint="eastAsia"/>
+                <w:color w:val="1F1F1F"/>
+              </w:rPr>
+              <w:t>人數小計</w:t>
+            </w:r>
+            <w:r>
+              <w:rPr>
+                <w:rFonts w:ascii="Arial" w:hAnsi="Arial" w:cs="Arial" w:hint="eastAsia"/>
+                <w:color w:val="1F1F1F"/>
+              </w:rPr>
+              <w:t>須相同</w:t>
+            </w:r>
+            <w:r>
+              <w:rPr>
+                <w:rFonts w:hint="eastAsia"/>
+              </w:rPr>
+              <w:t>}</w:t>
+            </w:r>
+          </w:p>
         </w:tc>
       </w:tr>
       <w:tr>
@@ -27333,7 +27466,6 @@
               <w:rPr>
                 <w:rFonts w:hint="eastAsia"/>
               </w:rPr>
-              <w:lastRenderedPageBreak/>
               <w:t>刪除資訊</w:t>
             </w:r>
           </w:p>
@@ -31177,6 +31309,44 @@
       <w:tr>
         <w:tc>
           <w:tcPr>
+            <w:tcW w:w="5000" w:type="pct"/>
+            <w:gridSpan w:val="5"/>
+          </w:tcPr>
+          <w:p>
+            <w:pPr>
+              <w:pStyle w:val="141"/>
+            </w:pPr>
+            <w:bookmarkStart w:id="11" w:name="_GoBack"/>
+            <w:bookmarkEnd w:id="11"/>
+            <w:r>
+              <w:rPr>
+                <w:rFonts w:hint="eastAsia"/>
+              </w:rPr>
+              <w:t>災類與發生地</w:t>
+            </w:r>
+            <w:r>
+              <w:rPr>
+                <w:rFonts w:hint="eastAsia"/>
+              </w:rPr>
+              <w:t>比較</w:t>
+            </w:r>
+          </w:p>
+          <w:p>
+            <w:pPr>
+              <w:pStyle w:val="141"/>
+            </w:pPr>
+            <w:r>
+              <w:rPr>
+                <w:rFonts w:hint="eastAsia"/>
+              </w:rPr>
+              <w:t>統計各發生地，災害總類數量</w:t>
+            </w:r>
+          </w:p>
+        </w:tc>
+      </w:tr>
+      <w:tr>
+        <w:tc>
+          <w:tcPr>
             <w:tcW w:w="390" w:type="pct"/>
           </w:tcPr>
           <w:p>
@@ -31209,7 +31379,21 @@
                 <w:rFonts w:hint="eastAsia"/>
                 <w:color w:val="auto"/>
               </w:rPr>
-              <w:t>是否刪除</w:t>
+              <w:t>縱軸</w:t>
+            </w:r>
+            <w:r>
+              <w:rPr>
+                <w:rFonts w:hint="eastAsia"/>
+                <w:color w:val="auto"/>
+              </w:rPr>
+              <w:t>/</w:t>
+            </w:r>
+            <w:r>
+              <w:rPr>
+                <w:rFonts w:hint="eastAsia"/>
+                <w:color w:val="auto"/>
+              </w:rPr>
+              <w:t>發生地</w:t>
             </w:r>
           </w:p>
         </w:tc>
@@ -31258,103 +31442,7 @@
               <w:rPr>
                 <w:rFonts w:hint="eastAsia"/>
               </w:rPr>
-              <w:t>項目</w:t>
-            </w:r>
-            <w:r>
-              <w:rPr>
-                <w:rFonts w:hint="eastAsia"/>
-              </w:rPr>
-              <w:t>:</w:t>
-            </w:r>
-          </w:p>
-          <w:p>
-            <w:pPr>
-              <w:pStyle w:val="140"/>
-              <w:numPr>
-                <w:ilvl w:val="0"/>
-                <w:numId w:val="56"/>
-              </w:numPr>
-            </w:pPr>
-            <w:r>
-              <w:rPr>
-                <w:rFonts w:hint="eastAsia"/>
-              </w:rPr>
-              <w:t>是，</w:t>
-            </w:r>
-            <w:r>
-              <w:rPr>
-                <w:rFonts w:hint="eastAsia"/>
-              </w:rPr>
-              <w:t>Hover</w:t>
-            </w:r>
-            <w:r>
-              <w:rPr>
-                <w:rFonts w:hint="eastAsia"/>
-              </w:rPr>
-              <w:t>:</w:t>
-            </w:r>
-            <w:r>
-              <w:rPr>
-                <w:rFonts w:hint="eastAsia"/>
-              </w:rPr>
-              <w:t>刪除原因</w:t>
-            </w:r>
-            <w:r>
-              <w:rPr>
-                <w:rFonts w:hint="eastAsia"/>
-              </w:rPr>
-              <w:t xml:space="preserve"> </w:t>
-            </w:r>
-          </w:p>
-          <w:p>
-            <w:pPr>
-              <w:pStyle w:val="140"/>
-              <w:numPr>
-                <w:ilvl w:val="0"/>
-                <w:numId w:val="19"/>
-              </w:numPr>
-            </w:pPr>
-            <w:r>
-              <w:rPr>
-                <w:rFonts w:hint="eastAsia"/>
-              </w:rPr>
-              <w:t>否</w:t>
-            </w:r>
-          </w:p>
-        </w:tc>
-      </w:tr>
-      <w:tr>
-        <w:tc>
-          <w:tcPr>
-            <w:tcW w:w="5000" w:type="pct"/>
-            <w:gridSpan w:val="5"/>
-          </w:tcPr>
-          <w:p>
-            <w:pPr>
-              <w:pStyle w:val="141"/>
-            </w:pPr>
-            <w:r>
-              <w:rPr>
-                <w:rFonts w:hint="eastAsia"/>
-              </w:rPr>
-              <w:t>災類與發生地</w:t>
-            </w:r>
-            <w:r>
-              <w:rPr>
-                <w:rFonts w:hint="eastAsia"/>
-              </w:rPr>
-              <w:t>比較</w:t>
-            </w:r>
-          </w:p>
-          <w:p>
-            <w:pPr>
-              <w:pStyle w:val="141"/>
-            </w:pPr>
-            <w:r>
-              <w:rPr>
-                <w:rFonts w:hint="eastAsia"/>
-              </w:rPr>
-              <w:t>統計各發生地，災害總類數量</w:t>
+              <w:t>依序顯示</w:t>
             </w:r>
           </w:p>
         </w:tc>
@@ -31392,23 +31480,20 @@
             <w:r>
               <w:rPr>
                 <w:rFonts w:hint="eastAsia"/>
-                <w:color w:val="auto"/>
-              </w:rPr>
-              <w:t>縱軸</w:t>
-            </w:r>
-            <w:r>
-              <w:rPr>
-                <w:rFonts w:hint="eastAsia"/>
-                <w:color w:val="auto"/>
+              </w:rPr>
+              <w:t>橫軸</w:t>
+            </w:r>
+            <w:r>
+              <w:rPr>
+                <w:rFonts w:hint="eastAsia"/>
               </w:rPr>
               <w:t>/</w:t>
             </w:r>
             <w:r>
               <w:rPr>
                 <w:rFonts w:hint="eastAsia"/>
-                <w:color w:val="auto"/>
-              </w:rPr>
-              <w:t>發生地</w:t>
+              </w:rPr>
+              <w:t>災害總類</w:t>
             </w:r>
           </w:p>
         </w:tc>
@@ -31465,106 +31550,6 @@
       <w:tr>
         <w:tc>
           <w:tcPr>
-            <w:tcW w:w="390" w:type="pct"/>
-          </w:tcPr>
-          <w:p>
-            <w:pPr>
-              <w:pStyle w:val="141"/>
-              <w:numPr>
-                <w:ilvl w:val="0"/>
-                <w:numId w:val="55"/>
-              </w:numPr>
-              <w:jc w:val="center"/>
-              <w:rPr>
-                <w:color w:val="auto"/>
-              </w:rPr>
-            </w:pPr>
-          </w:p>
-        </w:tc>
-        <w:tc>
-          <w:tcPr>
-            <w:tcW w:w="1593" w:type="pct"/>
-          </w:tcPr>
-          <w:p>
-            <w:pPr>
-              <w:pStyle w:val="141"/>
-              <w:rPr>
-                <w:color w:val="auto"/>
-              </w:rPr>
-            </w:pPr>
-            <w:r>
-              <w:rPr>
-                <w:rFonts w:hint="eastAsia"/>
-              </w:rPr>
-              <w:t>橫軸</w:t>
-            </w:r>
-            <w:r>
-              <w:rPr>
-                <w:rFonts w:hint="eastAsia"/>
-              </w:rPr>
-              <w:t>/</w:t>
-            </w:r>
-            <w:r>
-              <w:rPr>
-                <w:rFonts w:hint="eastAsia"/>
-              </w:rPr>
-              <w:t>災害總類</w:t>
-            </w:r>
-          </w:p>
-        </w:tc>
-        <w:tc>
-          <w:tcPr>
-            <w:tcW w:w="873" w:type="pct"/>
-          </w:tcPr>
-          <w:p>
-            <w:pPr>
-              <w:pStyle w:val="141"/>
-              <w:rPr>
-                <w:color w:val="auto"/>
-              </w:rPr>
-            </w:pPr>
-            <w:r>
-              <w:rPr>
-                <w:rFonts w:hint="eastAsia"/>
-                <w:color w:val="auto"/>
-              </w:rPr>
-              <w:t>輸出</w:t>
-            </w:r>
-          </w:p>
-        </w:tc>
-        <w:tc>
-          <w:tcPr>
-            <w:tcW w:w="397" w:type="pct"/>
-          </w:tcPr>
-          <w:p>
-            <w:pPr>
-              <w:pStyle w:val="141"/>
-              <w:rPr>
-                <w:color w:val="auto"/>
-              </w:rPr>
-            </w:pPr>
-          </w:p>
-        </w:tc>
-        <w:tc>
-          <w:tcPr>
-            <w:tcW w:w="1747" w:type="pct"/>
-          </w:tcPr>
-          <w:p>
-            <w:pPr>
-              <w:pStyle w:val="141"/>
-            </w:pPr>
-            <w:r>
-              <w:rPr>
-                <w:rFonts w:hint="eastAsia"/>
-              </w:rPr>
-              <w:t>依序顯示</w:t>
-            </w:r>
-          </w:p>
-        </w:tc>
-      </w:tr>
-      <w:tr>
-        <w:tc>
-          <w:tcPr>
             <w:tcW w:w="5000" w:type="pct"/>
             <w:gridSpan w:val="5"/>
           </w:tcPr>
@@ -31572,45 +31557,11 @@
             <w:pPr>
               <w:pStyle w:val="141"/>
             </w:pPr>
-            <w:commentRangeStart w:id="12"/>
             <w:r>
               <w:rPr>
                 <w:rFonts w:hint="eastAsia"/>
               </w:rPr>
               <w:t>監看次數</w:t>
-            </w:r>
-            <w:r>
-              <w:br/>
-            </w:r>
-            <w:r>
-              <w:rPr>
-                <w:rFonts w:hint="eastAsia"/>
-                <w:color w:val="FF0000"/>
-              </w:rPr>
-              <w:t>(</w:t>
-            </w:r>
-            <w:r>
-              <w:rPr>
-                <w:rFonts w:hint="eastAsia"/>
-                <w:color w:val="FF0000"/>
-              </w:rPr>
-              <w:t>統計方式待確認</w:t>
-            </w:r>
-            <w:r>
-              <w:rPr>
-                <w:rFonts w:hint="eastAsia"/>
-                <w:color w:val="FF0000"/>
-              </w:rPr>
-              <w:t>)</w:t>
-            </w:r>
-            <w:commentRangeEnd w:id="12"/>
-            <w:r>
-              <w:rPr>
-                <w:rStyle w:val="af"/>
-                <w:rFonts w:cstheme="minorBidi"/>
-                <w:color w:val="auto"/>
-              </w:rPr>
-              <w:commentReference w:id="12"/>
             </w:r>
           </w:p>
         </w:tc>
@@ -31698,7 +31649,7 @@
         </w:rPr>
         <w:t>自動發送電子郵件</w:t>
       </w:r>
-      <w:bookmarkEnd w:id="11"/>
+      <w:bookmarkEnd w:id="10"/>
     </w:p>
     <w:p>
       <w:pPr>
@@ -31727,7 +31678,7 @@
           <w:szCs w:val="28"/>
         </w:rPr>
       </w:pPr>
-      <w:bookmarkStart w:id="13" w:name="_Toc219471641"/>
+      <w:bookmarkStart w:id="12" w:name="_Toc219471641"/>
       <w:r>
         <w:rPr>
           <w:rFonts w:hint="eastAsia"/>
@@ -31735,20 +31686,20 @@
         <w:lastRenderedPageBreak/>
         <w:t>系統排程</w:t>
       </w:r>
-      <w:bookmarkEnd w:id="13"/>
+      <w:bookmarkEnd w:id="12"/>
     </w:p>
     <w:p>
       <w:pPr>
         <w:pStyle w:val="15-"/>
       </w:pPr>
-      <w:bookmarkStart w:id="14" w:name="_Toc219471643"/>
+      <w:bookmarkStart w:id="13" w:name="_Toc219471643"/>
       <w:r>
         <w:rPr>
           <w:rFonts w:hint="eastAsia"/>
         </w:rPr>
         <w:t>系統排程清單</w:t>
       </w:r>
-      <w:bookmarkEnd w:id="14"/>
+      <w:bookmarkEnd w:id="13"/>
     </w:p>
     <w:tbl>
       <w:tblPr>
@@ -32130,7 +32081,7 @@
       </w:r>
     </w:p>
     <w:sectPr>
-      <w:footerReference w:type="default" r:id="rId14"/>
+      <w:footerReference w:type="default" r:id="rId12"/>
       <w:pgSz w:w="11906" w:h="16838"/>
       <w:pgMar w:top="1418" w:right="1418" w:bottom="1418" w:left="1418" w:header="851" w:footer="992" w:gutter="0"/>
       <w:pgNumType w:start="1"/>
@@ -32139,59 +32090,6 @@
     </w:sectPr>
   </w:body>
 </w:document>
-</file>
-
-<file path=word/comments.xml><?xml version="1.0" encoding="utf-8"?>
-<w:comments xmlns:wpc="http://schemas.microsoft.com/office/word/2010/wordprocessingCanvas" xmlns:cx="http://schemas.microsoft.com/office/drawing/2014/chartex" xmlns:cx1="http://schemas.microsoft.com/office/drawing/2015/9/8/chartex" xmlns:mc="http://schemas.openxmlformats.org/markup-compatibility/2006" xmlns:o="urn:schemas-microsoft-com:office:office" xmlns:r="http://schemas.openxmlformats.org/officeDocument/2006/relationships" xmlns:m="http://schemas.openxmlformats.org/officeDocument/2006/math" xmlns:v="urn:schemas-microsoft-com:vml" xmlns:wp14="http://schemas.microsoft.com/office/word/2010/wordprocessingDrawing" xmlns:wp="http://schemas.openxmlformats.org/drawingml/2006/wordprocessingDrawing" xmlns:w10="urn:schemas-microsoft-com:office:word" xmlns:w="http://schemas.openxmlformats.org/wordprocessingml/2006/main" xmlns:w14="http://schemas.microsoft.com/office/word/2010/wordml" xmlns:w15="http://schemas.microsoft.com/office/word/2012/wordml" xmlns:w16se="http://schemas.microsoft.com/office/word/2015/wordml/symex" xmlns:wpg="http://schemas.microsoft.com/office/word/2010/wordprocessingGroup" xmlns:wpi="http://schemas.microsoft.com/office/word/2010/wordprocessingInk" xmlns:wne="http://schemas.microsoft.com/office/word/2006/wordml" xmlns:wps="http://schemas.microsoft.com/office/word/2010/wordprocessingShape" mc:Ignorable="w14 w15 w16se wp14">
-  <w:comment w:id="12" w:author="黃怡萱" w:date="2026-02-11T17:38:00Z" w:initials="黃怡萱">
-    <w:p>
-      <w:pPr>
-        <w:pStyle w:val="af0"/>
-      </w:pPr>
-      <w:r>
-        <w:rPr>
-          <w:rStyle w:val="af"/>
-        </w:rPr>
-        <w:annotationRef/>
-      </w:r>
-      <w:r>
-        <w:rPr>
-          <w:rFonts w:hint="eastAsia"/>
-        </w:rPr>
-        <w:t>監看次數</w:t>
-      </w:r>
-    </w:p>
-    <w:p>
-      <w:pPr>
-        <w:pStyle w:val="af0"/>
-      </w:pPr>
-      <w:r>
-        <w:rPr>
-          <w:rFonts w:hint="eastAsia"/>
-        </w:rPr>
-        <w:t>(</w:t>
-      </w:r>
-      <w:r>
-        <w:rPr>
-          <w:rFonts w:hint="eastAsia"/>
-        </w:rPr>
-        <w:t>統計方式待確認</w:t>
-      </w:r>
-      <w:r>
-        <w:rPr>
-          <w:rFonts w:hint="eastAsia"/>
-        </w:rPr>
-        <w:t>)</w:t>
-      </w:r>
-    </w:p>
-  </w:comment>
-</w:comments>
-</file>
-
-<file path=word/commentsExtended.xml><?xml version="1.0" encoding="utf-8"?>
-<w15:commentsEx xmlns:wpc="http://schemas.microsoft.com/office/word/2010/wordprocessingCanvas" xmlns:cx="http://schemas.microsoft.com/office/drawing/2014/chartex" xmlns:cx1="http://schemas.microsoft.com/office/drawing/2015/9/8/chartex" xmlns:mc="http://schemas.openxmlformats.org/markup-compatibility/2006" xmlns:o="urn:schemas-microsoft-com:office:office" xmlns:r="http://schemas.openxmlformats.org/officeDocument/2006/relationships" xmlns:m="http://schemas.openxmlformats.org/officeDocument/2006/math" xmlns:v="urn:schemas-microsoft-com:vml" xmlns:wp14="http://schemas.microsoft.com/office/word/2010/wordprocessingDrawing" xmlns:wp="http://schemas.openxmlformats.org/drawingml/2006/wordprocessingDrawing" xmlns:w10="urn:schemas-microsoft-com:office:word" xmlns:w="http://schemas.openxmlformats.org/wordprocessingml/2006/main" xmlns:w14="http://schemas.microsoft.com/office/word/2010/wordml" xmlns:w15="http://schemas.microsoft.com/office/word/2012/wordml" xmlns:w16se="http://schemas.microsoft.com/office/word/2015/wordml/symex" xmlns:wpg="http://schemas.microsoft.com/office/word/2010/wordprocessingGroup" xmlns:wpi="http://schemas.microsoft.com/office/word/2010/wordprocessingInk" xmlns:wne="http://schemas.microsoft.com/office/word/2006/wordml" xmlns:wps="http://schemas.microsoft.com/office/word/2010/wordprocessingShape" mc:Ignorable="w14 w15 w16se wp14">
-  <w15:commentEx w15:paraId="7CB8AEFA" w15:done="0"/>
-</w15:commentsEx>
 </file>
 
 <file path=word/commentsIds.xml><?xml version="1.0" encoding="utf-8"?>
@@ -32301,7 +32199,6 @@
         <w:docPartUnique/>
       </w:docPartObj>
     </w:sdtPr>
-    <w:sdtEndPr/>
     <w:sdtContent>
       <w:p>
         <w:pPr>
@@ -32350,7 +32247,6 @@
         <w:docPartUnique/>
       </w:docPartObj>
     </w:sdtPr>
-    <w:sdtEndPr/>
     <w:sdtContent>
       <w:p>
         <w:pPr>
@@ -32378,7 +32274,7 @@
           <w:rPr>
             <w:noProof/>
           </w:rPr>
-          <w:t>14</w:t>
+          <w:t>20</w:t>
         </w:r>
         <w:r>
           <w:fldChar w:fldCharType="end"/>
@@ -34667,14 +34563,6 @@
   </w:num>
   <w:numIdMacAtCleanup w:val="51"/>
 </w:numbering>
-</file>
-
-<file path=word/people.xml><?xml version="1.0" encoding="utf-8"?>
-<w15:people xmlns:wpc="http://schemas.microsoft.com/office/word/2010/wordprocessingCanvas" xmlns:cx="http://schemas.microsoft.com/office/drawing/2014/chartex" xmlns:cx1="http://schemas.microsoft.com/office/drawing/2015/9/8/chartex" xmlns:mc="http://schemas.openxmlformats.org/markup-compatibility/2006" xmlns:o="urn:schemas-microsoft-com:office:office" xmlns:r="http://schemas.openxmlformats.org/officeDocument/2006/relationships" xmlns:m="http://schemas.openxmlformats.org/officeDocument/2006/math" xmlns:v="urn:schemas-microsoft-com:vml" xmlns:wp14="http://schemas.microsoft.com/office/word/2010/wordprocessingDrawing" xmlns:wp="http://schemas.openxmlformats.org/drawingml/2006/wordprocessingDrawing" xmlns:w10="urn:schemas-microsoft-com:office:word" xmlns:w="http://schemas.openxmlformats.org/wordprocessingml/2006/main" xmlns:w14="http://schemas.microsoft.com/office/word/2010/wordml" xmlns:w15="http://schemas.microsoft.com/office/word/2012/wordml" xmlns:w16se="http://schemas.microsoft.com/office/word/2015/wordml/symex" xmlns:wpg="http://schemas.microsoft.com/office/word/2010/wordprocessingGroup" xmlns:wpi="http://schemas.microsoft.com/office/word/2010/wordprocessingInk" xmlns:wne="http://schemas.microsoft.com/office/word/2006/wordml" xmlns:wps="http://schemas.microsoft.com/office/word/2010/wordprocessingShape" mc:Ignorable="w14 w15 w16se wp14">
-  <w15:person w15:author="黃怡萱">
-    <w15:presenceInfo w15:providerId="Windows Live" w15:userId="95bbc94ed8f63184"/>
-  </w15:person>
-</w15:people>
 </file>
 
 <file path=word/styles.xml><?xml version="1.0" encoding="utf-8"?>
@@ -37044,7 +36932,7 @@
 </file>
 
 <file path=customXml/itemProps1.xml><?xml version="1.0" encoding="utf-8"?>
-<ds:datastoreItem xmlns:ds="http://schemas.openxmlformats.org/officeDocument/2006/customXml" ds:itemID="{27E6C36C-12BF-48B0-AE7B-7D39632AAD19}">
+<ds:datastoreItem xmlns:ds="http://schemas.openxmlformats.org/officeDocument/2006/customXml" ds:itemID="{FCD029EA-960E-4642-AE5E-D5335A6AC163}">
   <ds:schemaRefs>
     <ds:schemaRef ds:uri="http://schemas.openxmlformats.org/officeDocument/2006/bibliography"/>
   </ds:schemaRefs>

--- a/系統分析/需求規格書.docx
+++ b/系統分析/需求規格書.docx
@@ -5611,21 +5611,7 @@
               <w:rPr>
                 <w:rFonts w:hint="eastAsia"/>
               </w:rPr>
-              <w:t>動植物</w:t>
-            </w:r>
-            <w:proofErr w:type="gramStart"/>
-            <w:r>
-              <w:rPr>
-                <w:rFonts w:hint="eastAsia"/>
-              </w:rPr>
-              <w:t>疫</w:t>
-            </w:r>
-            <w:proofErr w:type="gramEnd"/>
-            <w:r>
-              <w:rPr>
-                <w:rFonts w:hint="eastAsia"/>
-              </w:rPr>
-              <w:t>災</w:t>
+              <w:t>動植物疫災</w:t>
             </w:r>
           </w:p>
           <w:p>
@@ -7083,7 +7069,6 @@
               <w:pStyle w:val="141"/>
               <w:rPr>
                 <w:ins w:id="15" w:author="黃怡萱" w:date="2026-02-25T10:54:00Z"/>
-                <w:rFonts w:hint="eastAsia"/>
                 <w:color w:val="auto"/>
               </w:rPr>
             </w:pPr>
@@ -7107,7 +7092,6 @@
               <w:pStyle w:val="141"/>
               <w:rPr>
                 <w:ins w:id="17" w:author="黃怡萱" w:date="2026-02-25T10:54:00Z"/>
-                <w:rFonts w:hint="eastAsia"/>
                 <w:color w:val="auto"/>
               </w:rPr>
             </w:pPr>
@@ -7217,7 +7201,6 @@
               <w:pStyle w:val="141"/>
               <w:rPr>
                 <w:ins w:id="27" w:author="黃怡萱" w:date="2026-02-25T10:54:00Z"/>
-                <w:rFonts w:hint="eastAsia"/>
               </w:rPr>
             </w:pPr>
           </w:p>
@@ -7333,19 +7316,11 @@
                 <w:numId w:val="14"/>
               </w:numPr>
             </w:pPr>
-            <w:proofErr w:type="gramStart"/>
-            <w:r>
-              <w:rPr>
-                <w:rFonts w:hint="eastAsia"/>
-              </w:rPr>
-              <w:t>否</w:t>
-            </w:r>
-            <w:proofErr w:type="gramEnd"/>
-            <w:r>
-              <w:rPr>
-                <w:rFonts w:hint="eastAsia"/>
-              </w:rPr>
-              <w:t>【預設選定】</w:t>
+            <w:r>
+              <w:rPr>
+                <w:rFonts w:hint="eastAsia"/>
+              </w:rPr>
+              <w:t>否【預設選定】</w:t>
             </w:r>
           </w:p>
         </w:tc>
@@ -7860,14 +7835,12 @@
             <w:pPr>
               <w:pStyle w:val="141"/>
             </w:pPr>
-            <w:proofErr w:type="gramStart"/>
             <w:r>
               <w:rPr>
                 <w:rFonts w:hint="eastAsia"/>
               </w:rPr>
               <w:t>必填</w:t>
             </w:r>
-            <w:proofErr w:type="gramEnd"/>
           </w:p>
         </w:tc>
         <w:tc>
@@ -8239,7 +8212,6 @@
               </w:rPr>
               <w:t>地震</w:t>
             </w:r>
-            <w:proofErr w:type="gramStart"/>
             <w:r>
               <w:rPr>
                 <w:rFonts w:hint="eastAsia"/>
@@ -8268,7 +8240,6 @@
               </w:rPr>
               <w:t>筆</w:t>
             </w:r>
-            <w:proofErr w:type="gramEnd"/>
             <w:r>
               <w:rPr>
                 <w:rFonts w:hint="eastAsia"/>
@@ -9544,9 +9515,6 @@
           <w:p>
             <w:pPr>
               <w:pStyle w:val="141"/>
-              <w:rPr>
-                <w:rFonts w:hint="eastAsia"/>
-              </w:rPr>
             </w:pPr>
             <w:ins w:id="36" w:author="黃怡萱" w:date="2026-02-25T10:59:00Z">
               <w:r>
@@ -9561,17 +9529,9 @@
                 <w:rPr>
                   <w:rFonts w:hint="eastAsia"/>
                 </w:rPr>
-                <w:t>欄位</w:t>
-              </w:r>
-              <w:proofErr w:type="gramStart"/>
-              <w:r>
-                <w:rPr>
-                  <w:rFonts w:hint="eastAsia"/>
-                </w:rPr>
-                <w:t>凍結窗格</w:t>
+                <w:t>欄位凍結窗格</w:t>
               </w:r>
             </w:ins>
-            <w:proofErr w:type="gramEnd"/>
           </w:p>
         </w:tc>
       </w:tr>
@@ -9794,7 +9754,6 @@
               <w:pStyle w:val="141"/>
               <w:rPr>
                 <w:ins w:id="40" w:author="黃怡萱" w:date="2026-02-25T11:04:00Z"/>
-                <w:rFonts w:hint="eastAsia"/>
                 <w:color w:val="auto"/>
               </w:rPr>
             </w:pPr>
@@ -9817,7 +9776,6 @@
               <w:pStyle w:val="141"/>
               <w:rPr>
                 <w:ins w:id="42" w:author="黃怡萱" w:date="2026-02-25T11:04:00Z"/>
-                <w:rFonts w:hint="eastAsia"/>
                 <w:color w:val="auto"/>
               </w:rPr>
             </w:pPr>
@@ -9855,7 +9813,7 @@
               <w:pStyle w:val="141"/>
               <w:rPr>
                 <w:ins w:id="45" w:author="黃怡萱" w:date="2026-02-25T11:04:00Z"/>
-                <w:rFonts w:ascii="Arial" w:hAnsi="Arial" w:cs="Arial" w:hint="eastAsia"/>
+                <w:rFonts w:ascii="Arial" w:hAnsi="Arial" w:cs="Arial"/>
                 <w:color w:val="FF0000"/>
               </w:rPr>
             </w:pPr>
@@ -10190,7 +10148,6 @@
               <w:pStyle w:val="141"/>
               <w:rPr>
                 <w:ins w:id="48" w:author="黃怡萱" w:date="2026-02-25T11:05:00Z"/>
-                <w:rFonts w:hint="eastAsia"/>
                 <w:color w:val="FF0000"/>
               </w:rPr>
             </w:pPr>
@@ -10214,7 +10171,6 @@
               <w:pStyle w:val="141"/>
               <w:rPr>
                 <w:ins w:id="50" w:author="黃怡萱" w:date="2026-02-25T11:05:00Z"/>
-                <w:rFonts w:hint="eastAsia"/>
                 <w:color w:val="FF0000"/>
               </w:rPr>
             </w:pPr>
@@ -10404,21 +10360,12 @@
               </w:rPr>
               <w:t>(</w:t>
             </w:r>
-            <w:proofErr w:type="gramStart"/>
             <w:r>
               <w:rPr>
                 <w:rFonts w:ascii="標楷體" w:hAnsi="標楷體" w:hint="eastAsia"/>
                 <w:color w:val="auto"/>
               </w:rPr>
-              <w:t>一</w:t>
-            </w:r>
-            <w:proofErr w:type="gramEnd"/>
-            <w:r>
-              <w:rPr>
-                <w:rFonts w:ascii="標楷體" w:hAnsi="標楷體" w:hint="eastAsia"/>
-                <w:color w:val="auto"/>
-              </w:rPr>
-              <w:t>~五</w:t>
+              <w:t>一~五</w:t>
             </w:r>
             <w:r>
               <w:rPr>
@@ -10847,7 +10794,6 @@
               </w:rPr>
               <w:t>-</w:t>
             </w:r>
-            <w:proofErr w:type="gramStart"/>
             <w:r>
               <w:rPr>
                 <w:rFonts w:hint="eastAsia"/>
@@ -10855,7 +10801,6 @@
               </w:rPr>
               <w:t>衛福部</w:t>
             </w:r>
-            <w:proofErr w:type="gramEnd"/>
           </w:p>
         </w:tc>
         <w:tc>
@@ -11269,7 +11214,6 @@
               </w:rPr>
               <w:t>-</w:t>
             </w:r>
-            <w:proofErr w:type="gramStart"/>
             <w:r>
               <w:rPr>
                 <w:rFonts w:hint="eastAsia"/>
@@ -11277,7 +11221,6 @@
               </w:rPr>
               <w:t>衛福部</w:t>
             </w:r>
-            <w:proofErr w:type="gramEnd"/>
           </w:p>
         </w:tc>
         <w:tc>
@@ -11926,6 +11869,7 @@
         <w:rPr>
           <w:rFonts w:hint="eastAsia"/>
         </w:rPr>
+        <w:lastRenderedPageBreak/>
         <w:t>新增</w:t>
       </w:r>
       <w:r>
@@ -11961,7 +11905,6 @@
         <w:rPr>
           <w:rFonts w:hint="eastAsia"/>
         </w:rPr>
-        <w:lastRenderedPageBreak/>
         <w:t>事件監看紀錄維護</w:t>
       </w:r>
       <w:r>
@@ -12079,7 +12022,6 @@
                 <w:color w:val="auto"/>
               </w:rPr>
             </w:pPr>
-            <w:proofErr w:type="gramStart"/>
             <w:r>
               <w:rPr>
                 <w:rFonts w:hint="eastAsia"/>
@@ -12087,7 +12029,6 @@
               </w:rPr>
               <w:t>必填</w:t>
             </w:r>
-            <w:proofErr w:type="gramEnd"/>
           </w:p>
         </w:tc>
         <w:tc>
@@ -12747,7 +12688,6 @@
               <w:pStyle w:val="141"/>
               <w:rPr>
                 <w:ins w:id="56" w:author="黃怡萱" w:date="2026-02-25T11:07:00Z"/>
-                <w:rFonts w:hint="eastAsia"/>
                 <w:color w:val="auto"/>
               </w:rPr>
             </w:pPr>
@@ -12817,7 +12757,6 @@
               <w:jc w:val="center"/>
               <w:rPr>
                 <w:ins w:id="60" w:author="黃怡萱" w:date="2026-02-25T11:07:00Z"/>
-                <w:rFonts w:hint="eastAsia"/>
               </w:rPr>
             </w:pPr>
           </w:p>
@@ -12947,7 +12886,6 @@
               <w:pStyle w:val="141"/>
               <w:rPr>
                 <w:ins w:id="73" w:author="黃怡萱" w:date="2026-02-25T11:07:00Z"/>
-                <w:rFonts w:hint="eastAsia"/>
               </w:rPr>
             </w:pPr>
             <w:ins w:id="74" w:author="黃怡萱" w:date="2026-02-25T11:07:00Z">
@@ -13491,6 +13429,7 @@
                 <w:rPr>
                   <w:rFonts w:hint="eastAsia"/>
                 </w:rPr>
+                <w:lastRenderedPageBreak/>
                 <w:delText>南區</w:delText>
               </w:r>
             </w:del>
@@ -13811,7 +13750,6 @@
               <w:rPr>
                 <w:rFonts w:hint="eastAsia"/>
               </w:rPr>
-              <w:lastRenderedPageBreak/>
               <w:t>格式</w:t>
             </w:r>
             <w:r>
@@ -13893,7 +13831,7 @@
               <w:pStyle w:val="141"/>
               <w:rPr>
                 <w:ins w:id="92" w:author="黃怡萱" w:date="2026-02-25T11:15:00Z"/>
-                <w:rFonts w:ascii="Arial" w:hAnsi="Arial" w:cs="Arial" w:hint="eastAsia"/>
+                <w:rFonts w:ascii="Arial" w:hAnsi="Arial" w:cs="Arial"/>
                 <w:color w:val="1F1F1F"/>
               </w:rPr>
             </w:pPr>
@@ -13918,7 +13856,7 @@
               <w:pStyle w:val="141"/>
               <w:rPr>
                 <w:ins w:id="94" w:author="黃怡萱" w:date="2026-02-25T11:15:00Z"/>
-                <w:rFonts w:ascii="Arial" w:hAnsi="Arial" w:cs="Arial" w:hint="eastAsia"/>
+                <w:rFonts w:ascii="Arial" w:hAnsi="Arial" w:cs="Arial"/>
                 <w:color w:val="1F1F1F"/>
               </w:rPr>
             </w:pPr>
@@ -14297,22 +14235,13 @@
                 <w:color w:val="1F1F1F"/>
               </w:rPr>
             </w:pPr>
-            <w:proofErr w:type="gramStart"/>
             <w:ins w:id="107" w:author="黃怡萱" w:date="2026-02-25T11:17:00Z">
               <w:r>
                 <w:rPr>
                   <w:rFonts w:ascii="Arial" w:hAnsi="Arial" w:cs="Arial" w:hint="eastAsia"/>
                   <w:color w:val="1F1F1F"/>
                 </w:rPr>
-                <w:t>災防會</w:t>
-              </w:r>
-              <w:proofErr w:type="gramEnd"/>
-              <w:r>
-                <w:rPr>
-                  <w:rFonts w:ascii="Arial" w:hAnsi="Arial" w:cs="Arial" w:hint="eastAsia"/>
-                  <w:color w:val="1F1F1F"/>
-                </w:rPr>
-                <w:t>災害種類</w:t>
+                <w:t>災防會災害種類</w:t>
               </w:r>
             </w:ins>
           </w:p>
@@ -14353,7 +14282,6 @@
               <w:jc w:val="center"/>
               <w:rPr>
                 <w:ins w:id="110" w:author="黃怡萱" w:date="2026-02-25T11:16:00Z"/>
-                <w:rFonts w:hint="eastAsia"/>
               </w:rPr>
             </w:pPr>
             <w:ins w:id="111" w:author="黃怡萱" w:date="2026-02-25T11:17:00Z">
@@ -14395,7 +14323,6 @@
               </w:numPr>
               <w:rPr>
                 <w:ins w:id="114" w:author="黃怡萱" w:date="2026-02-25T11:19:00Z"/>
-                <w:rFonts w:hint="eastAsia"/>
               </w:rPr>
             </w:pPr>
             <w:ins w:id="115" w:author="黃怡萱" w:date="2026-02-25T11:19:00Z">
@@ -14412,7 +14339,6 @@
               <w:pStyle w:val="140"/>
               <w:rPr>
                 <w:ins w:id="116" w:author="黃怡萱" w:date="2026-02-25T11:19:00Z"/>
-                <w:rFonts w:hint="eastAsia"/>
               </w:rPr>
             </w:pPr>
             <w:ins w:id="117" w:author="黃怡萱" w:date="2026-02-25T11:19:00Z">
@@ -14429,7 +14355,6 @@
               <w:pStyle w:val="140"/>
               <w:rPr>
                 <w:ins w:id="118" w:author="黃怡萱" w:date="2026-02-25T11:19:00Z"/>
-                <w:rFonts w:hint="eastAsia"/>
               </w:rPr>
             </w:pPr>
             <w:ins w:id="119" w:author="黃怡萱" w:date="2026-02-25T11:19:00Z">
@@ -14446,7 +14371,6 @@
               <w:pStyle w:val="140"/>
               <w:rPr>
                 <w:ins w:id="120" w:author="黃怡萱" w:date="2026-02-25T11:19:00Z"/>
-                <w:rFonts w:hint="eastAsia"/>
               </w:rPr>
             </w:pPr>
             <w:ins w:id="121" w:author="黃怡萱" w:date="2026-02-25T11:19:00Z">
@@ -14463,7 +14387,6 @@
               <w:pStyle w:val="140"/>
               <w:rPr>
                 <w:ins w:id="122" w:author="黃怡萱" w:date="2026-02-25T11:19:00Z"/>
-                <w:rFonts w:hint="eastAsia"/>
               </w:rPr>
             </w:pPr>
             <w:ins w:id="123" w:author="黃怡萱" w:date="2026-02-25T11:19:00Z">
@@ -14480,7 +14403,6 @@
               <w:pStyle w:val="140"/>
               <w:rPr>
                 <w:ins w:id="124" w:author="黃怡萱" w:date="2026-02-25T11:19:00Z"/>
-                <w:rFonts w:hint="eastAsia"/>
               </w:rPr>
             </w:pPr>
             <w:ins w:id="125" w:author="黃怡萱" w:date="2026-02-25T11:19:00Z">
@@ -14497,7 +14419,6 @@
               <w:pStyle w:val="140"/>
               <w:rPr>
                 <w:ins w:id="126" w:author="黃怡萱" w:date="2026-02-25T11:19:00Z"/>
-                <w:rFonts w:hint="eastAsia"/>
               </w:rPr>
             </w:pPr>
             <w:ins w:id="127" w:author="黃怡萱" w:date="2026-02-25T11:19:00Z">
@@ -14505,21 +14426,7 @@
                 <w:rPr>
                   <w:rFonts w:hint="eastAsia"/>
                 </w:rPr>
-                <w:t>動植物</w:t>
-              </w:r>
-              <w:proofErr w:type="gramStart"/>
-              <w:r>
-                <w:rPr>
-                  <w:rFonts w:hint="eastAsia"/>
-                </w:rPr>
-                <w:t>疫</w:t>
-              </w:r>
-              <w:proofErr w:type="gramEnd"/>
-              <w:r>
-                <w:rPr>
-                  <w:rFonts w:hint="eastAsia"/>
-                </w:rPr>
-                <w:t>災</w:t>
+                <w:t>動植物疫災</w:t>
               </w:r>
             </w:ins>
           </w:p>
@@ -14528,7 +14435,6 @@
               <w:pStyle w:val="140"/>
               <w:rPr>
                 <w:ins w:id="128" w:author="黃怡萱" w:date="2026-02-25T11:19:00Z"/>
-                <w:rFonts w:hint="eastAsia"/>
               </w:rPr>
             </w:pPr>
             <w:ins w:id="129" w:author="黃怡萱" w:date="2026-02-25T11:19:00Z">
@@ -14545,7 +14451,6 @@
               <w:pStyle w:val="140"/>
               <w:rPr>
                 <w:ins w:id="130" w:author="黃怡萱" w:date="2026-02-25T11:19:00Z"/>
-                <w:rFonts w:hint="eastAsia"/>
               </w:rPr>
             </w:pPr>
             <w:ins w:id="131" w:author="黃怡萱" w:date="2026-02-25T11:19:00Z">
@@ -14562,7 +14467,6 @@
               <w:pStyle w:val="140"/>
               <w:rPr>
                 <w:ins w:id="132" w:author="黃怡萱" w:date="2026-02-25T11:19:00Z"/>
-                <w:rFonts w:hint="eastAsia"/>
               </w:rPr>
             </w:pPr>
             <w:ins w:id="133" w:author="黃怡萱" w:date="2026-02-25T11:19:00Z">
@@ -14579,7 +14483,6 @@
               <w:pStyle w:val="140"/>
               <w:rPr>
                 <w:ins w:id="134" w:author="黃怡萱" w:date="2026-02-25T11:19:00Z"/>
-                <w:rFonts w:hint="eastAsia"/>
               </w:rPr>
             </w:pPr>
             <w:ins w:id="135" w:author="黃怡萱" w:date="2026-02-25T11:19:00Z">
@@ -14596,7 +14499,6 @@
               <w:pStyle w:val="140"/>
               <w:rPr>
                 <w:ins w:id="136" w:author="黃怡萱" w:date="2026-02-25T11:19:00Z"/>
-                <w:rFonts w:hint="eastAsia"/>
               </w:rPr>
             </w:pPr>
             <w:ins w:id="137" w:author="黃怡萱" w:date="2026-02-25T11:19:00Z">
@@ -14613,7 +14515,6 @@
               <w:pStyle w:val="140"/>
               <w:rPr>
                 <w:ins w:id="138" w:author="黃怡萱" w:date="2026-02-25T11:19:00Z"/>
-                <w:rFonts w:hint="eastAsia"/>
               </w:rPr>
             </w:pPr>
             <w:ins w:id="139" w:author="黃怡萱" w:date="2026-02-25T11:19:00Z">
@@ -14630,7 +14531,6 @@
               <w:pStyle w:val="140"/>
               <w:rPr>
                 <w:ins w:id="140" w:author="黃怡萱" w:date="2026-02-25T11:19:00Z"/>
-                <w:rFonts w:hint="eastAsia"/>
               </w:rPr>
             </w:pPr>
             <w:ins w:id="141" w:author="黃怡萱" w:date="2026-02-25T11:19:00Z">
@@ -14647,7 +14547,6 @@
               <w:pStyle w:val="140"/>
               <w:rPr>
                 <w:ins w:id="142" w:author="黃怡萱" w:date="2026-02-25T11:19:00Z"/>
-                <w:rFonts w:hint="eastAsia"/>
               </w:rPr>
             </w:pPr>
             <w:ins w:id="143" w:author="黃怡萱" w:date="2026-02-25T11:19:00Z">
@@ -14664,7 +14563,6 @@
               <w:pStyle w:val="140"/>
               <w:rPr>
                 <w:ins w:id="144" w:author="黃怡萱" w:date="2026-02-25T11:19:00Z"/>
-                <w:rFonts w:hint="eastAsia"/>
               </w:rPr>
             </w:pPr>
             <w:ins w:id="145" w:author="黃怡萱" w:date="2026-02-25T11:19:00Z">
@@ -14681,7 +14579,6 @@
               <w:pStyle w:val="140"/>
               <w:rPr>
                 <w:ins w:id="146" w:author="黃怡萱" w:date="2026-02-25T11:19:00Z"/>
-                <w:rFonts w:hint="eastAsia"/>
               </w:rPr>
             </w:pPr>
             <w:ins w:id="147" w:author="黃怡萱" w:date="2026-02-25T11:19:00Z">
@@ -14689,6 +14586,7 @@
                 <w:rPr>
                   <w:rFonts w:hint="eastAsia"/>
                 </w:rPr>
+                <w:lastRenderedPageBreak/>
                 <w:t>火山災害</w:t>
               </w:r>
             </w:ins>
@@ -14698,7 +14596,6 @@
               <w:pStyle w:val="140"/>
               <w:rPr>
                 <w:ins w:id="148" w:author="黃怡萱" w:date="2026-02-25T11:19:00Z"/>
-                <w:rFonts w:hint="eastAsia"/>
               </w:rPr>
             </w:pPr>
             <w:ins w:id="149" w:author="黃怡萱" w:date="2026-02-25T11:19:00Z">
@@ -14715,7 +14612,6 @@
               <w:pStyle w:val="140"/>
               <w:rPr>
                 <w:ins w:id="150" w:author="黃怡萱" w:date="2026-02-25T11:19:00Z"/>
-                <w:rFonts w:hint="eastAsia"/>
               </w:rPr>
             </w:pPr>
             <w:ins w:id="151" w:author="黃怡萱" w:date="2026-02-25T11:19:00Z">
@@ -14732,7 +14628,6 @@
               <w:pStyle w:val="140"/>
               <w:rPr>
                 <w:ins w:id="152" w:author="黃怡萱" w:date="2026-02-25T11:19:00Z"/>
-                <w:rFonts w:hint="eastAsia"/>
               </w:rPr>
             </w:pPr>
             <w:ins w:id="153" w:author="黃怡萱" w:date="2026-02-25T11:19:00Z">
@@ -14768,11 +14663,8 @@
               <w:rPr>
                 <w:rFonts w:hint="eastAsia"/>
               </w:rPr>
-              <w:lastRenderedPageBreak/>
               <w:t>其他</w:t>
             </w:r>
-            <w:bookmarkStart w:id="156" w:name="_GoBack"/>
-            <w:bookmarkEnd w:id="156"/>
           </w:p>
         </w:tc>
       </w:tr>
@@ -15246,7 +15138,7 @@
       </w:tr>
       <w:tr>
         <w:trPr>
-          <w:ins w:id="157" w:author="黃怡萱" w:date="2026-02-25T11:20:00Z"/>
+          <w:ins w:id="156" w:author="黃怡萱" w:date="2026-02-25T11:20:00Z"/>
         </w:trPr>
         <w:tc>
           <w:tcPr>
@@ -15261,7 +15153,7 @@
               </w:numPr>
               <w:jc w:val="center"/>
               <w:rPr>
-                <w:ins w:id="158" w:author="黃怡萱" w:date="2026-02-25T11:20:00Z"/>
+                <w:ins w:id="157" w:author="黃怡萱" w:date="2026-02-25T11:20:00Z"/>
                 <w:color w:val="auto"/>
               </w:rPr>
             </w:pPr>
@@ -15276,12 +15168,12 @@
             <w:pPr>
               <w:pStyle w:val="141"/>
               <w:rPr>
-                <w:ins w:id="159" w:author="黃怡萱" w:date="2026-02-25T11:20:00Z"/>
-                <w:rFonts w:ascii="Arial" w:hAnsi="Arial" w:cs="Arial" w:hint="eastAsia"/>
+                <w:ins w:id="158" w:author="黃怡萱" w:date="2026-02-25T11:20:00Z"/>
+                <w:rFonts w:ascii="Arial" w:hAnsi="Arial" w:cs="Arial"/>
                 <w:color w:val="1F1F1F"/>
               </w:rPr>
             </w:pPr>
-            <w:ins w:id="160" w:author="黃怡萱" w:date="2026-02-25T11:20:00Z">
+            <w:ins w:id="159" w:author="黃怡萱" w:date="2026-02-25T11:20:00Z">
               <w:r>
                 <w:rPr>
                   <w:rFonts w:ascii="Arial" w:hAnsi="Arial" w:cs="Arial"/>
@@ -15301,12 +15193,12 @@
             <w:pPr>
               <w:pStyle w:val="141"/>
               <w:rPr>
-                <w:ins w:id="161" w:author="黃怡萱" w:date="2026-02-25T11:20:00Z"/>
-                <w:rFonts w:ascii="Arial" w:hAnsi="Arial" w:cs="Arial" w:hint="eastAsia"/>
+                <w:ins w:id="160" w:author="黃怡萱" w:date="2026-02-25T11:20:00Z"/>
+                <w:rFonts w:ascii="Arial" w:hAnsi="Arial" w:cs="Arial"/>
                 <w:color w:val="1F1F1F"/>
               </w:rPr>
             </w:pPr>
-            <w:ins w:id="162" w:author="黃怡萱" w:date="2026-02-25T11:20:00Z">
+            <w:ins w:id="161" w:author="黃怡萱" w:date="2026-02-25T11:20:00Z">
               <w:r>
                 <w:rPr>
                   <w:rFonts w:ascii="Arial" w:hAnsi="Arial" w:cs="Arial"/>
@@ -15327,11 +15219,10 @@
               <w:pStyle w:val="141"/>
               <w:jc w:val="center"/>
               <w:rPr>
-                <w:ins w:id="163" w:author="黃怡萱" w:date="2026-02-25T11:20:00Z"/>
-                <w:rFonts w:hint="eastAsia"/>
-              </w:rPr>
-            </w:pPr>
-            <w:ins w:id="164" w:author="黃怡萱" w:date="2026-02-25T11:20:00Z">
+                <w:ins w:id="162" w:author="黃怡萱" w:date="2026-02-25T11:20:00Z"/>
+              </w:rPr>
+            </w:pPr>
+            <w:ins w:id="163" w:author="黃怡萱" w:date="2026-02-25T11:20:00Z">
               <w:r>
                 <w:rPr>
                   <w:color w:val="auto"/>
@@ -15349,10 +15240,10 @@
             <w:pPr>
               <w:pStyle w:val="141"/>
               <w:rPr>
-                <w:ins w:id="165" w:author="黃怡萱" w:date="2026-02-25T11:20:00Z"/>
-              </w:rPr>
-            </w:pPr>
-            <w:ins w:id="166" w:author="黃怡萱" w:date="2026-02-25T11:20:00Z">
+                <w:ins w:id="164" w:author="黃怡萱" w:date="2026-02-25T11:20:00Z"/>
+              </w:rPr>
+            </w:pPr>
+            <w:ins w:id="165" w:author="黃怡萱" w:date="2026-02-25T11:20:00Z">
               <w:r>
                 <w:rPr>
                   <w:rFonts w:hint="eastAsia"/>
@@ -15366,7 +15257,7 @@
       </w:tr>
       <w:tr>
         <w:trPr>
-          <w:ins w:id="167" w:author="黃怡萱" w:date="2026-02-25T11:20:00Z"/>
+          <w:ins w:id="166" w:author="黃怡萱" w:date="2026-02-25T11:20:00Z"/>
         </w:trPr>
         <w:tc>
           <w:tcPr>
@@ -15381,7 +15272,7 @@
               </w:numPr>
               <w:jc w:val="center"/>
               <w:rPr>
-                <w:ins w:id="168" w:author="黃怡萱" w:date="2026-02-25T11:20:00Z"/>
+                <w:ins w:id="167" w:author="黃怡萱" w:date="2026-02-25T11:20:00Z"/>
                 <w:color w:val="auto"/>
               </w:rPr>
             </w:pPr>
@@ -15396,12 +15287,12 @@
             <w:pPr>
               <w:pStyle w:val="141"/>
               <w:rPr>
-                <w:ins w:id="169" w:author="黃怡萱" w:date="2026-02-25T11:20:00Z"/>
-                <w:rFonts w:ascii="Arial" w:hAnsi="Arial" w:cs="Arial" w:hint="eastAsia"/>
+                <w:ins w:id="168" w:author="黃怡萱" w:date="2026-02-25T11:20:00Z"/>
+                <w:rFonts w:ascii="Arial" w:hAnsi="Arial" w:cs="Arial"/>
                 <w:color w:val="1F1F1F"/>
               </w:rPr>
             </w:pPr>
-            <w:ins w:id="170" w:author="黃怡萱" w:date="2026-02-25T11:20:00Z">
+            <w:ins w:id="169" w:author="黃怡萱" w:date="2026-02-25T11:20:00Z">
               <w:r>
                 <w:rPr>
                   <w:rFonts w:ascii="Arial" w:hAnsi="Arial" w:cs="Arial"/>
@@ -15421,12 +15312,12 @@
             <w:pPr>
               <w:pStyle w:val="141"/>
               <w:rPr>
-                <w:ins w:id="171" w:author="黃怡萱" w:date="2026-02-25T11:20:00Z"/>
-                <w:rFonts w:ascii="Arial" w:hAnsi="Arial" w:cs="Arial" w:hint="eastAsia"/>
+                <w:ins w:id="170" w:author="黃怡萱" w:date="2026-02-25T11:20:00Z"/>
+                <w:rFonts w:ascii="Arial" w:hAnsi="Arial" w:cs="Arial"/>
                 <w:color w:val="1F1F1F"/>
               </w:rPr>
             </w:pPr>
-            <w:ins w:id="172" w:author="黃怡萱" w:date="2026-02-25T11:20:00Z">
+            <w:ins w:id="171" w:author="黃怡萱" w:date="2026-02-25T11:20:00Z">
               <w:r>
                 <w:rPr>
                   <w:rFonts w:ascii="Arial" w:hAnsi="Arial" w:cs="Arial"/>
@@ -15447,11 +15338,10 @@
               <w:pStyle w:val="141"/>
               <w:jc w:val="center"/>
               <w:rPr>
-                <w:ins w:id="173" w:author="黃怡萱" w:date="2026-02-25T11:20:00Z"/>
-                <w:rFonts w:hint="eastAsia"/>
-              </w:rPr>
-            </w:pPr>
-            <w:ins w:id="174" w:author="黃怡萱" w:date="2026-02-25T11:20:00Z">
+                <w:ins w:id="172" w:author="黃怡萱" w:date="2026-02-25T11:20:00Z"/>
+              </w:rPr>
+            </w:pPr>
+            <w:ins w:id="173" w:author="黃怡萱" w:date="2026-02-25T11:20:00Z">
               <w:r>
                 <w:rPr>
                   <w:color w:val="auto"/>
@@ -15469,10 +15359,10 @@
             <w:pPr>
               <w:pStyle w:val="141"/>
               <w:rPr>
-                <w:ins w:id="175" w:author="黃怡萱" w:date="2026-02-25T11:20:00Z"/>
-              </w:rPr>
-            </w:pPr>
-            <w:ins w:id="176" w:author="黃怡萱" w:date="2026-02-25T11:20:00Z">
+                <w:ins w:id="174" w:author="黃怡萱" w:date="2026-02-25T11:20:00Z"/>
+              </w:rPr>
+            </w:pPr>
+            <w:ins w:id="175" w:author="黃怡萱" w:date="2026-02-25T11:20:00Z">
               <w:r>
                 <w:rPr>
                   <w:rFonts w:hint="eastAsia"/>
@@ -15679,7 +15569,7 @@
       </w:tr>
       <w:tr>
         <w:trPr>
-          <w:del w:id="177" w:author="黃怡萱" w:date="2026-02-25T11:21:00Z"/>
+          <w:del w:id="176" w:author="黃怡萱" w:date="2026-02-25T11:21:00Z"/>
         </w:trPr>
         <w:tc>
           <w:tcPr>
@@ -15694,7 +15584,7 @@
               </w:numPr>
               <w:jc w:val="center"/>
               <w:rPr>
-                <w:del w:id="178" w:author="黃怡萱" w:date="2026-02-25T11:21:00Z"/>
+                <w:del w:id="177" w:author="黃怡萱" w:date="2026-02-25T11:21:00Z"/>
                 <w:color w:val="auto"/>
               </w:rPr>
             </w:pPr>
@@ -15709,12 +15599,12 @@
             <w:pPr>
               <w:pStyle w:val="141"/>
               <w:rPr>
-                <w:del w:id="179" w:author="黃怡萱" w:date="2026-02-25T11:21:00Z"/>
+                <w:del w:id="178" w:author="黃怡萱" w:date="2026-02-25T11:21:00Z"/>
                 <w:rFonts w:ascii="Arial" w:hAnsi="Arial" w:cs="Arial"/>
                 <w:color w:val="auto"/>
               </w:rPr>
             </w:pPr>
-            <w:del w:id="180" w:author="黃怡萱" w:date="2026-02-25T11:20:00Z">
+            <w:del w:id="179" w:author="黃怡萱" w:date="2026-02-25T11:20:00Z">
               <w:r>
                 <w:rPr>
                   <w:rFonts w:ascii="Arial" w:hAnsi="Arial" w:cs="Arial"/>
@@ -15734,11 +15624,11 @@
             <w:pPr>
               <w:pStyle w:val="141"/>
               <w:rPr>
-                <w:del w:id="181" w:author="黃怡萱" w:date="2026-02-25T11:21:00Z"/>
-                <w:color w:val="auto"/>
-              </w:rPr>
-            </w:pPr>
-            <w:del w:id="182" w:author="黃怡萱" w:date="2026-02-25T11:20:00Z">
+                <w:del w:id="180" w:author="黃怡萱" w:date="2026-02-25T11:21:00Z"/>
+                <w:color w:val="auto"/>
+              </w:rPr>
+            </w:pPr>
+            <w:del w:id="181" w:author="黃怡萱" w:date="2026-02-25T11:20:00Z">
               <w:r>
                 <w:rPr>
                   <w:rFonts w:ascii="Arial" w:hAnsi="Arial" w:cs="Arial"/>
@@ -15759,11 +15649,11 @@
               <w:pStyle w:val="141"/>
               <w:jc w:val="center"/>
               <w:rPr>
-                <w:del w:id="183" w:author="黃怡萱" w:date="2026-02-25T11:21:00Z"/>
-                <w:color w:val="auto"/>
-              </w:rPr>
-            </w:pPr>
-            <w:del w:id="184" w:author="黃怡萱" w:date="2026-02-25T11:20:00Z">
+                <w:del w:id="182" w:author="黃怡萱" w:date="2026-02-25T11:21:00Z"/>
+                <w:color w:val="auto"/>
+              </w:rPr>
+            </w:pPr>
+            <w:del w:id="183" w:author="黃怡萱" w:date="2026-02-25T11:20:00Z">
               <w:r>
                 <w:rPr>
                   <w:color w:val="auto"/>
@@ -15781,11 +15671,11 @@
             <w:pPr>
               <w:pStyle w:val="141"/>
               <w:rPr>
-                <w:del w:id="185" w:author="黃怡萱" w:date="2026-02-25T11:21:00Z"/>
+                <w:del w:id="184" w:author="黃怡萱" w:date="2026-02-25T11:21:00Z"/>
                 <w:color w:val="FF0000"/>
               </w:rPr>
             </w:pPr>
-            <w:del w:id="186" w:author="黃怡萱" w:date="2026-02-25T11:20:00Z">
+            <w:del w:id="185" w:author="黃怡萱" w:date="2026-02-25T11:20:00Z">
               <w:r>
                 <w:rPr>
                   <w:rFonts w:hint="eastAsia"/>
@@ -15799,7 +15689,7 @@
       </w:tr>
       <w:tr>
         <w:trPr>
-          <w:del w:id="187" w:author="黃怡萱" w:date="2026-02-25T11:21:00Z"/>
+          <w:del w:id="186" w:author="黃怡萱" w:date="2026-02-25T11:21:00Z"/>
         </w:trPr>
         <w:tc>
           <w:tcPr>
@@ -15814,7 +15704,7 @@
               </w:numPr>
               <w:jc w:val="center"/>
               <w:rPr>
-                <w:del w:id="188" w:author="黃怡萱" w:date="2026-02-25T11:21:00Z"/>
+                <w:del w:id="187" w:author="黃怡萱" w:date="2026-02-25T11:21:00Z"/>
                 <w:color w:val="auto"/>
               </w:rPr>
             </w:pPr>
@@ -15829,12 +15719,12 @@
             <w:pPr>
               <w:pStyle w:val="141"/>
               <w:rPr>
-                <w:del w:id="189" w:author="黃怡萱" w:date="2026-02-25T11:21:00Z"/>
+                <w:del w:id="188" w:author="黃怡萱" w:date="2026-02-25T11:21:00Z"/>
                 <w:rFonts w:ascii="Arial" w:hAnsi="Arial" w:cs="Arial"/>
                 <w:color w:val="auto"/>
               </w:rPr>
             </w:pPr>
-            <w:del w:id="190" w:author="黃怡萱" w:date="2026-02-25T11:20:00Z">
+            <w:del w:id="189" w:author="黃怡萱" w:date="2026-02-25T11:20:00Z">
               <w:r>
                 <w:rPr>
                   <w:rFonts w:ascii="Arial" w:hAnsi="Arial" w:cs="Arial"/>
@@ -15854,11 +15744,11 @@
             <w:pPr>
               <w:pStyle w:val="141"/>
               <w:rPr>
-                <w:del w:id="191" w:author="黃怡萱" w:date="2026-02-25T11:21:00Z"/>
-                <w:color w:val="auto"/>
-              </w:rPr>
-            </w:pPr>
-            <w:del w:id="192" w:author="黃怡萱" w:date="2026-02-25T11:20:00Z">
+                <w:del w:id="190" w:author="黃怡萱" w:date="2026-02-25T11:21:00Z"/>
+                <w:color w:val="auto"/>
+              </w:rPr>
+            </w:pPr>
+            <w:del w:id="191" w:author="黃怡萱" w:date="2026-02-25T11:20:00Z">
               <w:r>
                 <w:rPr>
                   <w:rFonts w:ascii="Arial" w:hAnsi="Arial" w:cs="Arial"/>
@@ -15879,11 +15769,11 @@
               <w:pStyle w:val="141"/>
               <w:jc w:val="center"/>
               <w:rPr>
-                <w:del w:id="193" w:author="黃怡萱" w:date="2026-02-25T11:21:00Z"/>
-                <w:color w:val="auto"/>
-              </w:rPr>
-            </w:pPr>
-            <w:del w:id="194" w:author="黃怡萱" w:date="2026-02-25T11:20:00Z">
+                <w:del w:id="192" w:author="黃怡萱" w:date="2026-02-25T11:21:00Z"/>
+                <w:color w:val="auto"/>
+              </w:rPr>
+            </w:pPr>
+            <w:del w:id="193" w:author="黃怡萱" w:date="2026-02-25T11:20:00Z">
               <w:r>
                 <w:rPr>
                   <w:color w:val="auto"/>
@@ -15901,11 +15791,11 @@
             <w:pPr>
               <w:pStyle w:val="141"/>
               <w:rPr>
-                <w:del w:id="195" w:author="黃怡萱" w:date="2026-02-25T11:21:00Z"/>
+                <w:del w:id="194" w:author="黃怡萱" w:date="2026-02-25T11:21:00Z"/>
                 <w:color w:val="FF0000"/>
               </w:rPr>
             </w:pPr>
-            <w:del w:id="196" w:author="黃怡萱" w:date="2026-02-25T11:20:00Z">
+            <w:del w:id="195" w:author="黃怡萱" w:date="2026-02-25T11:20:00Z">
               <w:r>
                 <w:rPr>
                   <w:rFonts w:hint="eastAsia"/>
@@ -16421,6 +16311,7 @@
               <w:rPr>
                 <w:rFonts w:hint="eastAsia"/>
               </w:rPr>
+              <w:lastRenderedPageBreak/>
               <w:t>至少要有一筆</w:t>
             </w:r>
             <w:r>
@@ -19207,7 +19098,6 @@
               <w:rPr>
                 <w:rFonts w:hint="eastAsia"/>
               </w:rPr>
-              <w:lastRenderedPageBreak/>
               <w:t>儲存至資料庫</w:t>
             </w:r>
           </w:p>
@@ -19313,7 +19203,7 @@
       <w:pPr>
         <w:pStyle w:val="5"/>
       </w:pPr>
-      <w:bookmarkStart w:id="197" w:name="_Toc219471640"/>
+      <w:bookmarkStart w:id="196" w:name="_Toc219471640"/>
       <w:r>
         <w:rPr>
           <w:rFonts w:hint="eastAsia"/>
@@ -22643,10 +22533,10 @@
                 <w:numId w:val="63"/>
               </w:numPr>
               <w:rPr>
-                <w:ins w:id="198" w:author="黃怡萱" w:date="2026-02-25T11:25:00Z"/>
-              </w:rPr>
-            </w:pPr>
-            <w:ins w:id="199" w:author="黃怡萱" w:date="2026-02-25T11:26:00Z">
+                <w:ins w:id="197" w:author="黃怡萱" w:date="2026-02-25T11:25:00Z"/>
+              </w:rPr>
+            </w:pPr>
+            <w:ins w:id="198" w:author="黃怡萱" w:date="2026-02-25T11:26:00Z">
               <w:r>
                 <w:rPr>
                   <w:rFonts w:hint="eastAsia"/>
@@ -22654,7 +22544,7 @@
                 <w:t>顯示</w:t>
               </w:r>
             </w:ins>
-            <w:ins w:id="200" w:author="黃怡萱" w:date="2026-02-25T11:25:00Z">
+            <w:ins w:id="199" w:author="黃怡萱" w:date="2026-02-25T11:25:00Z">
               <w:r>
                 <w:rPr>
                   <w:rFonts w:hint="eastAsia"/>
@@ -22676,7 +22566,7 @@
               </w:r>
             </w:ins>
             <w:proofErr w:type="gramEnd"/>
-            <w:ins w:id="201" w:author="黃怡萱" w:date="2026-02-25T11:26:00Z">
+            <w:ins w:id="200" w:author="黃怡萱" w:date="2026-02-25T11:26:00Z">
               <w:r>
                 <w:rPr>
                   <w:rFonts w:hint="eastAsia"/>
@@ -22684,7 +22574,7 @@
                 <w:t>資料</w:t>
               </w:r>
             </w:ins>
-            <w:ins w:id="202" w:author="黃怡萱" w:date="2026-02-25T11:25:00Z">
+            <w:ins w:id="201" w:author="黃怡萱" w:date="2026-02-25T11:25:00Z">
               <w:r>
                 <w:rPr>
                   <w:rFonts w:hint="eastAsia"/>
@@ -23083,7 +22973,7 @@
       </w:tr>
       <w:tr>
         <w:trPr>
-          <w:ins w:id="203" w:author="黃怡萱" w:date="2026-02-25T11:26:00Z"/>
+          <w:ins w:id="202" w:author="黃怡萱" w:date="2026-02-25T11:26:00Z"/>
         </w:trPr>
         <w:tc>
           <w:tcPr>
@@ -23094,11 +22984,10 @@
             <w:pPr>
               <w:pStyle w:val="141"/>
               <w:rPr>
-                <w:ins w:id="204" w:author="黃怡萱" w:date="2026-02-25T11:26:00Z"/>
-                <w:rFonts w:hint="eastAsia"/>
-              </w:rPr>
-            </w:pPr>
-            <w:ins w:id="205" w:author="黃怡萱" w:date="2026-02-25T11:27:00Z">
+                <w:ins w:id="203" w:author="黃怡萱" w:date="2026-02-25T11:26:00Z"/>
+              </w:rPr>
+            </w:pPr>
+            <w:ins w:id="204" w:author="黃怡萱" w:date="2026-02-25T11:27:00Z">
               <w:r>
                 <w:rPr>
                   <w:rFonts w:hint="eastAsia"/>
@@ -23451,7 +23340,7 @@
       </w:tr>
       <w:tr>
         <w:trPr>
-          <w:del w:id="206" w:author="黃怡萱" w:date="2026-02-25T11:27:00Z"/>
+          <w:del w:id="205" w:author="黃怡萱" w:date="2026-02-25T11:27:00Z"/>
         </w:trPr>
         <w:tc>
           <w:tcPr>
@@ -23466,25 +23355,25 @@
               </w:numPr>
               <w:jc w:val="center"/>
               <w:rPr>
+                <w:del w:id="206" w:author="黃怡萱" w:date="2026-02-25T11:27:00Z"/>
+                <w:color w:val="auto"/>
+              </w:rPr>
+            </w:pPr>
+          </w:p>
+        </w:tc>
+        <w:tc>
+          <w:tcPr>
+            <w:tcW w:w="1593" w:type="pct"/>
+          </w:tcPr>
+          <w:p>
+            <w:pPr>
+              <w:pStyle w:val="141"/>
+              <w:rPr>
                 <w:del w:id="207" w:author="黃怡萱" w:date="2026-02-25T11:27:00Z"/>
                 <w:color w:val="auto"/>
               </w:rPr>
             </w:pPr>
-          </w:p>
-        </w:tc>
-        <w:tc>
-          <w:tcPr>
-            <w:tcW w:w="1593" w:type="pct"/>
-          </w:tcPr>
-          <w:p>
-            <w:pPr>
-              <w:pStyle w:val="141"/>
-              <w:rPr>
-                <w:del w:id="208" w:author="黃怡萱" w:date="2026-02-25T11:27:00Z"/>
-                <w:color w:val="auto"/>
-              </w:rPr>
-            </w:pPr>
-            <w:del w:id="209" w:author="黃怡萱" w:date="2026-02-25T11:27:00Z">
+            <w:del w:id="208" w:author="黃怡萱" w:date="2026-02-25T11:27:00Z">
               <w:r>
                 <w:rPr>
                   <w:rFonts w:hint="eastAsia"/>
@@ -23503,11 +23392,11 @@
             <w:pPr>
               <w:pStyle w:val="141"/>
               <w:rPr>
-                <w:del w:id="210" w:author="黃怡萱" w:date="2026-02-25T11:27:00Z"/>
-                <w:color w:val="auto"/>
-              </w:rPr>
-            </w:pPr>
-            <w:del w:id="211" w:author="黃怡萱" w:date="2026-02-25T11:27:00Z">
+                <w:del w:id="209" w:author="黃怡萱" w:date="2026-02-25T11:27:00Z"/>
+                <w:color w:val="auto"/>
+              </w:rPr>
+            </w:pPr>
+            <w:del w:id="210" w:author="黃怡萱" w:date="2026-02-25T11:27:00Z">
               <w:r>
                 <w:rPr>
                   <w:rFonts w:hint="eastAsia"/>
@@ -23526,21 +23415,21 @@
             <w:pPr>
               <w:pStyle w:val="141"/>
               <w:rPr>
+                <w:del w:id="211" w:author="黃怡萱" w:date="2026-02-25T11:27:00Z"/>
+                <w:color w:val="auto"/>
+              </w:rPr>
+            </w:pPr>
+          </w:p>
+        </w:tc>
+        <w:tc>
+          <w:tcPr>
+            <w:tcW w:w="1747" w:type="pct"/>
+          </w:tcPr>
+          <w:p>
+            <w:pPr>
+              <w:pStyle w:val="141"/>
+              <w:rPr>
                 <w:del w:id="212" w:author="黃怡萱" w:date="2026-02-25T11:27:00Z"/>
-                <w:color w:val="auto"/>
-              </w:rPr>
-            </w:pPr>
-          </w:p>
-        </w:tc>
-        <w:tc>
-          <w:tcPr>
-            <w:tcW w:w="1747" w:type="pct"/>
-          </w:tcPr>
-          <w:p>
-            <w:pPr>
-              <w:pStyle w:val="141"/>
-              <w:rPr>
-                <w:del w:id="213" w:author="黃怡萱" w:date="2026-02-25T11:27:00Z"/>
               </w:rPr>
             </w:pPr>
           </w:p>
@@ -23631,7 +23520,7 @@
       </w:tr>
       <w:tr>
         <w:trPr>
-          <w:ins w:id="214" w:author="黃怡萱" w:date="2026-02-25T11:27:00Z"/>
+          <w:ins w:id="213" w:author="黃怡萱" w:date="2026-02-25T11:27:00Z"/>
         </w:trPr>
         <w:tc>
           <w:tcPr>
@@ -23646,26 +23535,25 @@
               </w:numPr>
               <w:jc w:val="center"/>
               <w:rPr>
+                <w:ins w:id="214" w:author="黃怡萱" w:date="2026-02-25T11:27:00Z"/>
+                <w:color w:val="auto"/>
+              </w:rPr>
+            </w:pPr>
+          </w:p>
+        </w:tc>
+        <w:tc>
+          <w:tcPr>
+            <w:tcW w:w="1593" w:type="pct"/>
+          </w:tcPr>
+          <w:p>
+            <w:pPr>
+              <w:pStyle w:val="141"/>
+              <w:rPr>
                 <w:ins w:id="215" w:author="黃怡萱" w:date="2026-02-25T11:27:00Z"/>
                 <w:color w:val="auto"/>
               </w:rPr>
             </w:pPr>
-          </w:p>
-        </w:tc>
-        <w:tc>
-          <w:tcPr>
-            <w:tcW w:w="1593" w:type="pct"/>
-          </w:tcPr>
-          <w:p>
-            <w:pPr>
-              <w:pStyle w:val="141"/>
-              <w:rPr>
-                <w:ins w:id="216" w:author="黃怡萱" w:date="2026-02-25T11:27:00Z"/>
-                <w:rFonts w:hint="eastAsia"/>
-                <w:color w:val="auto"/>
-              </w:rPr>
-            </w:pPr>
-            <w:ins w:id="217" w:author="黃怡萱" w:date="2026-02-25T11:27:00Z">
+            <w:ins w:id="216" w:author="黃怡萱" w:date="2026-02-25T11:27:00Z">
               <w:r>
                 <w:rPr>
                   <w:rFonts w:hint="eastAsia"/>
@@ -23684,12 +23572,11 @@
             <w:pPr>
               <w:pStyle w:val="141"/>
               <w:rPr>
-                <w:ins w:id="218" w:author="黃怡萱" w:date="2026-02-25T11:27:00Z"/>
-                <w:rFonts w:hint="eastAsia"/>
-                <w:color w:val="auto"/>
-              </w:rPr>
-            </w:pPr>
-            <w:ins w:id="219" w:author="黃怡萱" w:date="2026-02-25T11:27:00Z">
+                <w:ins w:id="217" w:author="黃怡萱" w:date="2026-02-25T11:27:00Z"/>
+                <w:color w:val="auto"/>
+              </w:rPr>
+            </w:pPr>
+            <w:ins w:id="218" w:author="黃怡萱" w:date="2026-02-25T11:27:00Z">
               <w:r>
                 <w:rPr>
                   <w:rFonts w:hint="eastAsia"/>
@@ -23708,21 +23595,21 @@
             <w:pPr>
               <w:pStyle w:val="141"/>
               <w:rPr>
+                <w:ins w:id="219" w:author="黃怡萱" w:date="2026-02-25T11:27:00Z"/>
+                <w:color w:val="auto"/>
+              </w:rPr>
+            </w:pPr>
+          </w:p>
+        </w:tc>
+        <w:tc>
+          <w:tcPr>
+            <w:tcW w:w="1747" w:type="pct"/>
+          </w:tcPr>
+          <w:p>
+            <w:pPr>
+              <w:pStyle w:val="141"/>
+              <w:rPr>
                 <w:ins w:id="220" w:author="黃怡萱" w:date="2026-02-25T11:27:00Z"/>
-                <w:color w:val="auto"/>
-              </w:rPr>
-            </w:pPr>
-          </w:p>
-        </w:tc>
-        <w:tc>
-          <w:tcPr>
-            <w:tcW w:w="1747" w:type="pct"/>
-          </w:tcPr>
-          <w:p>
-            <w:pPr>
-              <w:pStyle w:val="141"/>
-              <w:rPr>
-                <w:ins w:id="221" w:author="黃怡萱" w:date="2026-02-25T11:27:00Z"/>
               </w:rPr>
             </w:pPr>
           </w:p>
@@ -23913,7 +23800,7 @@
             <w:pPr>
               <w:pStyle w:val="141"/>
             </w:pPr>
-            <w:ins w:id="222" w:author="黃怡萱" w:date="2026-02-25T11:26:00Z">
+            <w:ins w:id="221" w:author="黃怡萱" w:date="2026-02-25T11:26:00Z">
               <w:r>
                 <w:rPr>
                   <w:rFonts w:hint="eastAsia"/>
@@ -24813,26 +24700,26 @@
             <w:pPr>
               <w:pStyle w:val="14"/>
               <w:rPr>
+                <w:ins w:id="222" w:author="黃怡萱" w:date="2026-02-25T11:34:00Z"/>
+              </w:rPr>
+            </w:pPr>
+            <w:r>
+              <w:rPr>
+                <w:rFonts w:hint="eastAsia"/>
+              </w:rPr>
+              <w:t>儲存至資料庫</w:t>
+            </w:r>
+          </w:p>
+          <w:p>
+            <w:pPr>
+              <w:pStyle w:val="141"/>
+              <w:rPr>
                 <w:ins w:id="223" w:author="黃怡萱" w:date="2026-02-25T11:34:00Z"/>
-              </w:rPr>
-            </w:pPr>
-            <w:r>
-              <w:rPr>
-                <w:rFonts w:hint="eastAsia"/>
-              </w:rPr>
-              <w:t>儲存至資料庫</w:t>
-            </w:r>
-          </w:p>
-          <w:p>
-            <w:pPr>
-              <w:pStyle w:val="141"/>
-              <w:rPr>
-                <w:ins w:id="224" w:author="黃怡萱" w:date="2026-02-25T11:34:00Z"/>
                 <w:rFonts w:ascii="Arial" w:hAnsi="Arial" w:cs="Arial"/>
                 <w:color w:val="FF0000"/>
               </w:rPr>
             </w:pPr>
-            <w:ins w:id="225" w:author="黃怡萱" w:date="2026-02-25T11:34:00Z">
+            <w:ins w:id="224" w:author="黃怡萱" w:date="2026-02-25T11:34:00Z">
               <w:r>
                 <w:rPr>
                   <w:rFonts w:ascii="Arial" w:hAnsi="Arial" w:cs="Arial" w:hint="eastAsia"/>
@@ -24875,7 +24762,7 @@
               <w:pStyle w:val="141"/>
             </w:pPr>
             <w:proofErr w:type="gramStart"/>
-            <w:ins w:id="226" w:author="黃怡萱" w:date="2026-02-25T11:34:00Z">
+            <w:ins w:id="225" w:author="黃怡萱" w:date="2026-02-25T11:34:00Z">
               <w:r>
                 <w:rPr>
                   <w:rFonts w:hint="eastAsia"/>
@@ -24910,7 +24797,7 @@
                 <w:t>{</w:t>
               </w:r>
             </w:ins>
-            <w:ins w:id="227" w:author="黃怡萱" w:date="2026-02-25T11:35:00Z">
+            <w:ins w:id="226" w:author="黃怡萱" w:date="2026-02-25T11:35:00Z">
               <w:r>
                 <w:rPr>
                   <w:rFonts w:hint="eastAsia"/>
@@ -24918,7 +24805,7 @@
                 <w:t>參加活動人員</w:t>
               </w:r>
             </w:ins>
-            <w:ins w:id="228" w:author="黃怡萱" w:date="2026-02-25T11:34:00Z">
+            <w:ins w:id="227" w:author="黃怡萱" w:date="2026-02-25T11:34:00Z">
               <w:r>
                 <w:rPr>
                   <w:rFonts w:ascii="Arial" w:hAnsi="Arial" w:cs="Arial" w:hint="eastAsia"/>
@@ -24926,7 +24813,7 @@
                 <w:t>人數小計</w:t>
               </w:r>
             </w:ins>
-            <w:ins w:id="229" w:author="黃怡萱" w:date="2026-02-25T11:35:00Z">
+            <w:ins w:id="228" w:author="黃怡萱" w:date="2026-02-25T11:35:00Z">
               <w:r>
                 <w:rPr>
                   <w:rFonts w:ascii="Arial" w:hAnsi="Arial" w:cs="Arial" w:hint="eastAsia"/>
@@ -24934,7 +24821,7 @@
                 <w:t>需</w:t>
               </w:r>
             </w:ins>
-            <w:ins w:id="230" w:author="黃怡萱" w:date="2026-02-25T11:34:00Z">
+            <w:ins w:id="229" w:author="黃怡萱" w:date="2026-02-25T11:34:00Z">
               <w:r>
                 <w:rPr>
                   <w:rFonts w:ascii="Arial" w:hAnsi="Arial" w:cs="Arial" w:hint="eastAsia"/>
@@ -25250,7 +25137,7 @@
       </w:tr>
       <w:tr>
         <w:trPr>
-          <w:del w:id="231" w:author="黃怡萱" w:date="2026-02-25T11:30:00Z"/>
+          <w:del w:id="230" w:author="黃怡萱" w:date="2026-02-25T11:30:00Z"/>
         </w:trPr>
         <w:tc>
           <w:tcPr>
@@ -25265,25 +25152,25 @@
               </w:numPr>
               <w:jc w:val="center"/>
               <w:rPr>
+                <w:del w:id="231" w:author="黃怡萱" w:date="2026-02-25T11:30:00Z"/>
+                <w:color w:val="auto"/>
+              </w:rPr>
+            </w:pPr>
+          </w:p>
+        </w:tc>
+        <w:tc>
+          <w:tcPr>
+            <w:tcW w:w="1593" w:type="pct"/>
+          </w:tcPr>
+          <w:p>
+            <w:pPr>
+              <w:pStyle w:val="141"/>
+              <w:rPr>
                 <w:del w:id="232" w:author="黃怡萱" w:date="2026-02-25T11:30:00Z"/>
                 <w:color w:val="auto"/>
               </w:rPr>
             </w:pPr>
-          </w:p>
-        </w:tc>
-        <w:tc>
-          <w:tcPr>
-            <w:tcW w:w="1593" w:type="pct"/>
-          </w:tcPr>
-          <w:p>
-            <w:pPr>
-              <w:pStyle w:val="141"/>
-              <w:rPr>
-                <w:del w:id="233" w:author="黃怡萱" w:date="2026-02-25T11:30:00Z"/>
-                <w:color w:val="auto"/>
-              </w:rPr>
-            </w:pPr>
-            <w:del w:id="234" w:author="黃怡萱" w:date="2026-02-25T11:30:00Z">
+            <w:del w:id="233" w:author="黃怡萱" w:date="2026-02-25T11:30:00Z">
               <w:r>
                 <w:rPr>
                   <w:rFonts w:ascii="Arial" w:hAnsi="Arial" w:cs="Arial" w:hint="eastAsia"/>
@@ -25302,11 +25189,11 @@
             <w:pPr>
               <w:pStyle w:val="141"/>
               <w:rPr>
-                <w:del w:id="235" w:author="黃怡萱" w:date="2026-02-25T11:30:00Z"/>
-                <w:color w:val="auto"/>
-              </w:rPr>
-            </w:pPr>
-            <w:del w:id="236" w:author="黃怡萱" w:date="2026-02-25T11:30:00Z">
+                <w:del w:id="234" w:author="黃怡萱" w:date="2026-02-25T11:30:00Z"/>
+                <w:color w:val="auto"/>
+              </w:rPr>
+            </w:pPr>
+            <w:del w:id="235" w:author="黃怡萱" w:date="2026-02-25T11:30:00Z">
               <w:r>
                 <w:rPr>
                   <w:rFonts w:ascii="Arial" w:hAnsi="Arial" w:cs="Arial"/>
@@ -25326,10 +25213,10 @@
               <w:pStyle w:val="141"/>
               <w:jc w:val="center"/>
               <w:rPr>
-                <w:del w:id="237" w:author="黃怡萱" w:date="2026-02-25T11:30:00Z"/>
-              </w:rPr>
-            </w:pPr>
-            <w:del w:id="238" w:author="黃怡萱" w:date="2026-02-25T11:30:00Z">
+                <w:del w:id="236" w:author="黃怡萱" w:date="2026-02-25T11:30:00Z"/>
+              </w:rPr>
+            </w:pPr>
+            <w:del w:id="237" w:author="黃怡萱" w:date="2026-02-25T11:30:00Z">
               <w:r>
                 <w:delText>V</w:delText>
               </w:r>
@@ -25349,7 +25236,7 @@
               </w:numPr>
               <w:ind w:left="227" w:hanging="216"/>
               <w:rPr>
-                <w:del w:id="239" w:author="黃怡萱" w:date="2026-02-25T11:30:00Z"/>
+                <w:del w:id="238" w:author="黃怡萱" w:date="2026-02-25T11:30:00Z"/>
               </w:rPr>
             </w:pPr>
           </w:p>
@@ -25589,7 +25476,7 @@
       </w:tr>
       <w:tr>
         <w:trPr>
-          <w:ins w:id="240" w:author="黃怡萱" w:date="2026-02-25T11:30:00Z"/>
+          <w:ins w:id="239" w:author="黃怡萱" w:date="2026-02-25T11:30:00Z"/>
         </w:trPr>
         <w:tc>
           <w:tcPr>
@@ -25604,26 +25491,25 @@
               </w:numPr>
               <w:jc w:val="center"/>
               <w:rPr>
+                <w:ins w:id="240" w:author="黃怡萱" w:date="2026-02-25T11:30:00Z"/>
+                <w:color w:val="auto"/>
+              </w:rPr>
+            </w:pPr>
+          </w:p>
+        </w:tc>
+        <w:tc>
+          <w:tcPr>
+            <w:tcW w:w="1593" w:type="pct"/>
+          </w:tcPr>
+          <w:p>
+            <w:pPr>
+              <w:pStyle w:val="141"/>
+              <w:rPr>
                 <w:ins w:id="241" w:author="黃怡萱" w:date="2026-02-25T11:30:00Z"/>
                 <w:color w:val="auto"/>
               </w:rPr>
             </w:pPr>
-          </w:p>
-        </w:tc>
-        <w:tc>
-          <w:tcPr>
-            <w:tcW w:w="1593" w:type="pct"/>
-          </w:tcPr>
-          <w:p>
-            <w:pPr>
-              <w:pStyle w:val="141"/>
-              <w:rPr>
-                <w:ins w:id="242" w:author="黃怡萱" w:date="2026-02-25T11:30:00Z"/>
-                <w:rFonts w:hint="eastAsia"/>
-                <w:color w:val="auto"/>
-              </w:rPr>
-            </w:pPr>
-            <w:ins w:id="243" w:author="黃怡萱" w:date="2026-02-25T11:30:00Z">
+            <w:ins w:id="242" w:author="黃怡萱" w:date="2026-02-25T11:30:00Z">
               <w:r>
                 <w:rPr>
                   <w:rFonts w:ascii="Arial" w:hAnsi="Arial" w:cs="Arial" w:hint="eastAsia"/>
@@ -25642,12 +25528,11 @@
             <w:pPr>
               <w:pStyle w:val="141"/>
               <w:rPr>
-                <w:ins w:id="244" w:author="黃怡萱" w:date="2026-02-25T11:30:00Z"/>
-                <w:rFonts w:hint="eastAsia"/>
-                <w:color w:val="auto"/>
-              </w:rPr>
-            </w:pPr>
-            <w:ins w:id="245" w:author="黃怡萱" w:date="2026-02-25T11:30:00Z">
+                <w:ins w:id="243" w:author="黃怡萱" w:date="2026-02-25T11:30:00Z"/>
+                <w:color w:val="auto"/>
+              </w:rPr>
+            </w:pPr>
+            <w:ins w:id="244" w:author="黃怡萱" w:date="2026-02-25T11:30:00Z">
               <w:r>
                 <w:rPr>
                   <w:rFonts w:ascii="Arial" w:hAnsi="Arial" w:cs="Arial"/>
@@ -25667,10 +25552,10 @@
               <w:pStyle w:val="141"/>
               <w:jc w:val="center"/>
               <w:rPr>
-                <w:ins w:id="246" w:author="黃怡萱" w:date="2026-02-25T11:30:00Z"/>
-              </w:rPr>
-            </w:pPr>
-            <w:ins w:id="247" w:author="黃怡萱" w:date="2026-02-25T11:30:00Z">
+                <w:ins w:id="245" w:author="黃怡萱" w:date="2026-02-25T11:30:00Z"/>
+              </w:rPr>
+            </w:pPr>
+            <w:ins w:id="246" w:author="黃怡萱" w:date="2026-02-25T11:30:00Z">
               <w:r>
                 <w:t>V</w:t>
               </w:r>
@@ -25685,8 +25570,7 @@
             <w:pPr>
               <w:pStyle w:val="141"/>
               <w:rPr>
-                <w:ins w:id="248" w:author="黃怡萱" w:date="2026-02-25T11:30:00Z"/>
-                <w:rFonts w:hint="eastAsia"/>
+                <w:ins w:id="247" w:author="黃怡萱" w:date="2026-02-25T11:30:00Z"/>
               </w:rPr>
             </w:pPr>
           </w:p>
@@ -26193,7 +26077,14 @@
               <w:rPr>
                 <w:rFonts w:hint="eastAsia"/>
               </w:rPr>
-              <w:t>依天數自動計算時數「辨理天數」</w:t>
+              <w:t>依天數自動計算時數「辨理</w:t>
+            </w:r>
+            <w:r>
+              <w:rPr>
+                <w:rFonts w:hint="eastAsia"/>
+              </w:rPr>
+              <w:lastRenderedPageBreak/>
+              <w:t>天數」</w:t>
             </w:r>
             <w:r>
               <w:rPr>
@@ -26206,7 +26097,7 @@
       </w:tr>
       <w:tr>
         <w:trPr>
-          <w:ins w:id="249" w:author="黃怡萱" w:date="2026-02-25T11:31:00Z"/>
+          <w:ins w:id="248" w:author="黃怡萱" w:date="2026-02-25T11:31:00Z"/>
         </w:trPr>
         <w:tc>
           <w:tcPr>
@@ -26221,26 +26112,26 @@
               </w:numPr>
               <w:jc w:val="center"/>
               <w:rPr>
+                <w:ins w:id="249" w:author="黃怡萱" w:date="2026-02-25T11:31:00Z"/>
+                <w:color w:val="auto"/>
+              </w:rPr>
+            </w:pPr>
+          </w:p>
+        </w:tc>
+        <w:tc>
+          <w:tcPr>
+            <w:tcW w:w="1593" w:type="pct"/>
+          </w:tcPr>
+          <w:p>
+            <w:pPr>
+              <w:pStyle w:val="141"/>
+              <w:rPr>
                 <w:ins w:id="250" w:author="黃怡萱" w:date="2026-02-25T11:31:00Z"/>
-                <w:color w:val="auto"/>
-              </w:rPr>
-            </w:pPr>
-          </w:p>
-        </w:tc>
-        <w:tc>
-          <w:tcPr>
-            <w:tcW w:w="1593" w:type="pct"/>
-          </w:tcPr>
-          <w:p>
-            <w:pPr>
-              <w:pStyle w:val="141"/>
-              <w:rPr>
-                <w:ins w:id="251" w:author="黃怡萱" w:date="2026-02-25T11:31:00Z"/>
-                <w:rFonts w:ascii="Arial" w:hAnsi="Arial" w:cs="Arial" w:hint="eastAsia"/>
+                <w:rFonts w:ascii="Arial" w:hAnsi="Arial" w:cs="Arial"/>
                 <w:color w:val="1F1F1F"/>
               </w:rPr>
             </w:pPr>
-            <w:ins w:id="252" w:author="黃怡萱" w:date="2026-02-25T11:31:00Z">
+            <w:ins w:id="251" w:author="黃怡萱" w:date="2026-02-25T11:31:00Z">
               <w:r>
                 <w:rPr>
                   <w:rFonts w:ascii="Arial" w:hAnsi="Arial" w:cs="Arial" w:hint="eastAsia"/>
@@ -26259,12 +26150,12 @@
             <w:pPr>
               <w:pStyle w:val="141"/>
               <w:rPr>
-                <w:ins w:id="253" w:author="黃怡萱" w:date="2026-02-25T11:31:00Z"/>
-                <w:rFonts w:ascii="Arial" w:hAnsi="Arial" w:cs="Arial" w:hint="eastAsia"/>
+                <w:ins w:id="252" w:author="黃怡萱" w:date="2026-02-25T11:31:00Z"/>
+                <w:rFonts w:ascii="Arial" w:hAnsi="Arial" w:cs="Arial"/>
                 <w:color w:val="1F1F1F"/>
               </w:rPr>
             </w:pPr>
-            <w:ins w:id="254" w:author="黃怡萱" w:date="2026-02-25T11:31:00Z">
+            <w:ins w:id="253" w:author="黃怡萱" w:date="2026-02-25T11:31:00Z">
               <w:r>
                 <w:rPr>
                   <w:rFonts w:ascii="Arial" w:hAnsi="Arial" w:cs="Arial"/>
@@ -26284,11 +26175,10 @@
               <w:pStyle w:val="141"/>
               <w:jc w:val="center"/>
               <w:rPr>
-                <w:ins w:id="255" w:author="黃怡萱" w:date="2026-02-25T11:31:00Z"/>
-                <w:rFonts w:hint="eastAsia"/>
-              </w:rPr>
-            </w:pPr>
-            <w:ins w:id="256" w:author="黃怡萱" w:date="2026-02-25T11:31:00Z">
+                <w:ins w:id="254" w:author="黃怡萱" w:date="2026-02-25T11:31:00Z"/>
+              </w:rPr>
+            </w:pPr>
+            <w:ins w:id="255" w:author="黃怡萱" w:date="2026-02-25T11:31:00Z">
               <w:r>
                 <w:rPr>
                   <w:rFonts w:hint="eastAsia"/>
@@ -26306,8 +26196,7 @@
             <w:pPr>
               <w:pStyle w:val="141"/>
               <w:rPr>
-                <w:ins w:id="257" w:author="黃怡萱" w:date="2026-02-25T11:31:00Z"/>
-                <w:rFonts w:hint="eastAsia"/>
+                <w:ins w:id="256" w:author="黃怡萱" w:date="2026-02-25T11:31:00Z"/>
               </w:rPr>
             </w:pPr>
           </w:p>
@@ -27246,7 +27135,7 @@
             <w:pPr>
               <w:pStyle w:val="141"/>
             </w:pPr>
-            <w:ins w:id="258" w:author="黃怡萱" w:date="2026-02-25T11:33:00Z">
+            <w:ins w:id="257" w:author="黃怡萱" w:date="2026-02-25T11:33:00Z">
               <w:r>
                 <w:rPr>
                   <w:rFonts w:hint="eastAsia"/>
@@ -27343,21 +27232,13 @@
             <w:pPr>
               <w:pStyle w:val="141"/>
             </w:pPr>
-            <w:ins w:id="259" w:author="黃怡萱" w:date="2026-02-25T11:33:00Z">
+            <w:ins w:id="258" w:author="黃怡萱" w:date="2026-02-25T11:33:00Z">
               <w:r>
                 <w:rPr>
                   <w:rFonts w:hint="eastAsia"/>
                   <w:color w:val="FF0000"/>
                 </w:rPr>
-                <w:t>帶入個人基本資料「聯絡電</w:t>
-              </w:r>
-              <w:r>
-                <w:rPr>
-                  <w:rFonts w:hint="eastAsia"/>
-                  <w:color w:val="FF0000"/>
-                </w:rPr>
-                <w:lastRenderedPageBreak/>
-                <w:t>話」</w:t>
+                <w:t>帶入個人基本資料「聯絡電話」</w:t>
               </w:r>
               <w:r>
                 <w:rPr>
@@ -30177,35 +30058,35 @@
             <w:pPr>
               <w:pStyle w:val="141"/>
               <w:rPr>
+                <w:del w:id="259" w:author="黃怡萱" w:date="2026-02-25T11:34:00Z"/>
+                <w:rFonts w:ascii="Arial" w:hAnsi="Arial" w:cs="Arial"/>
+                <w:color w:val="1F1F1F"/>
+              </w:rPr>
+            </w:pPr>
+            <w:r>
+              <w:rPr>
+                <w:rFonts w:hint="eastAsia"/>
+              </w:rPr>
+              <w:t>性別</w:t>
+            </w:r>
+            <w:r>
+              <w:rPr>
+                <w:rFonts w:ascii="Arial" w:hAnsi="Arial" w:cs="Arial" w:hint="eastAsia"/>
+                <w:color w:val="1F1F1F"/>
+              </w:rPr>
+              <w:t>總和</w:t>
+            </w:r>
+          </w:p>
+          <w:p>
+            <w:pPr>
+              <w:pStyle w:val="141"/>
+              <w:rPr>
                 <w:del w:id="260" w:author="黃怡萱" w:date="2026-02-25T11:34:00Z"/>
                 <w:rFonts w:ascii="Arial" w:hAnsi="Arial" w:cs="Arial"/>
-                <w:color w:val="1F1F1F"/>
-              </w:rPr>
-            </w:pPr>
-            <w:r>
-              <w:rPr>
-                <w:rFonts w:hint="eastAsia"/>
-              </w:rPr>
-              <w:t>性別</w:t>
-            </w:r>
-            <w:r>
-              <w:rPr>
-                <w:rFonts w:ascii="Arial" w:hAnsi="Arial" w:cs="Arial" w:hint="eastAsia"/>
-                <w:color w:val="1F1F1F"/>
-              </w:rPr>
-              <w:t>總和</w:t>
-            </w:r>
-          </w:p>
-          <w:p>
-            <w:pPr>
-              <w:pStyle w:val="141"/>
-              <w:rPr>
-                <w:del w:id="261" w:author="黃怡萱" w:date="2026-02-25T11:34:00Z"/>
-                <w:rFonts w:ascii="Arial" w:hAnsi="Arial" w:cs="Arial"/>
                 <w:color w:val="FF0000"/>
               </w:rPr>
             </w:pPr>
-            <w:del w:id="262" w:author="黃怡萱" w:date="2026-02-25T11:34:00Z">
+            <w:del w:id="261" w:author="黃怡萱" w:date="2026-02-25T11:34:00Z">
               <w:r>
                 <w:rPr>
                   <w:rFonts w:ascii="Arial" w:hAnsi="Arial" w:cs="Arial" w:hint="eastAsia"/>
@@ -30247,7 +30128,7 @@
             <w:pPr>
               <w:pStyle w:val="141"/>
             </w:pPr>
-            <w:del w:id="263" w:author="黃怡萱" w:date="2026-02-25T11:34:00Z">
+            <w:del w:id="262" w:author="黃怡萱" w:date="2026-02-25T11:34:00Z">
               <w:r>
                 <w:rPr>
                   <w:rFonts w:hint="eastAsia"/>
@@ -31391,9 +31272,6 @@
           <w:ilvl w:val="0"/>
           <w:numId w:val="59"/>
         </w:numPr>
-        <w:rPr>
-          <w:rFonts w:hint="eastAsia"/>
-        </w:rPr>
       </w:pPr>
       <w:r>
         <w:rPr>
@@ -31825,7 +31703,6 @@
             <w:pPr>
               <w:pStyle w:val="141"/>
               <w:rPr>
-                <w:rFonts w:hint="eastAsia"/>
                 <w:color w:val="auto"/>
               </w:rPr>
             </w:pPr>
@@ -31846,7 +31723,6 @@
             <w:pPr>
               <w:pStyle w:val="141"/>
               <w:rPr>
-                <w:rFonts w:hint="eastAsia"/>
                 <w:color w:val="auto"/>
               </w:rPr>
             </w:pPr>
@@ -31880,10 +31756,10 @@
             <w:pPr>
               <w:pStyle w:val="141"/>
               <w:rPr>
-                <w:ins w:id="264" w:author="黃怡萱" w:date="2026-02-25T11:16:00Z"/>
-              </w:rPr>
-            </w:pPr>
-            <w:ins w:id="265" w:author="黃怡萱" w:date="2026-02-25T11:16:00Z">
+                <w:ins w:id="263" w:author="黃怡萱" w:date="2026-02-25T11:16:00Z"/>
+              </w:rPr>
+            </w:pPr>
+            <w:ins w:id="264" w:author="黃怡萱" w:date="2026-02-25T11:16:00Z">
               <w:r>
                 <w:rPr>
                   <w:rFonts w:hint="eastAsia"/>
@@ -31900,10 +31776,10 @@
                 <w:numId w:val="57"/>
               </w:numPr>
               <w:rPr>
-                <w:ins w:id="266" w:author="黃怡萱" w:date="2026-02-25T11:16:00Z"/>
-              </w:rPr>
-            </w:pPr>
-            <w:ins w:id="267" w:author="黃怡萱" w:date="2026-02-25T11:16:00Z">
+                <w:ins w:id="265" w:author="黃怡萱" w:date="2026-02-25T11:16:00Z"/>
+              </w:rPr>
+            </w:pPr>
+            <w:ins w:id="266" w:author="黃怡萱" w:date="2026-02-25T11:16:00Z">
               <w:r>
                 <w:rPr>
                   <w:rFonts w:hint="eastAsia"/>
@@ -31919,11 +31795,8 @@
                 <w:ilvl w:val="0"/>
                 <w:numId w:val="57"/>
               </w:numPr>
-              <w:rPr>
-                <w:rFonts w:hint="eastAsia"/>
-              </w:rPr>
-            </w:pPr>
-            <w:ins w:id="268" w:author="黃怡萱" w:date="2026-02-25T11:16:00Z">
+            </w:pPr>
+            <w:ins w:id="267" w:author="黃怡萱" w:date="2026-02-25T11:16:00Z">
               <w:r>
                 <w:rPr>
                   <w:rFonts w:hint="eastAsia"/>
@@ -31961,7 +31834,6 @@
             <w:pPr>
               <w:pStyle w:val="141"/>
               <w:rPr>
-                <w:rFonts w:hint="eastAsia"/>
                 <w:color w:val="auto"/>
               </w:rPr>
             </w:pPr>
@@ -32003,7 +31875,6 @@
             <w:pPr>
               <w:pStyle w:val="141"/>
               <w:rPr>
-                <w:rFonts w:hint="eastAsia"/>
                 <w:color w:val="auto"/>
               </w:rPr>
             </w:pPr>
@@ -32036,9 +31907,6 @@
           <w:p>
             <w:pPr>
               <w:pStyle w:val="141"/>
-              <w:rPr>
-                <w:rFonts w:hint="eastAsia"/>
-              </w:rPr>
             </w:pPr>
             <w:r>
               <w:rPr>
@@ -32880,13 +32748,7 @@
               <w:rPr>
                 <w:rFonts w:hint="eastAsia"/>
               </w:rPr>
-              <w:t>(</w:t>
-            </w:r>
-            <w:r>
-              <w:rPr>
-                <w:rFonts w:hint="eastAsia"/>
-              </w:rPr>
-              <w:t>EMS</w:t>
+              <w:t>(EMS</w:t>
             </w:r>
             <w:r>
               <w:rPr>
@@ -33498,9 +33360,6 @@
           <w:p>
             <w:pPr>
               <w:pStyle w:val="141"/>
-              <w:rPr>
-                <w:rFonts w:hint="eastAsia"/>
-              </w:rPr>
             </w:pPr>
             <w:r>
               <w:rPr>
@@ -33518,7 +33377,6 @@
             <w:pPr>
               <w:pStyle w:val="141"/>
               <w:rPr>
-                <w:rFonts w:hint="eastAsia"/>
                 <w:color w:val="auto"/>
               </w:rPr>
             </w:pPr>
@@ -33626,9 +33484,6 @@
           <w:p>
             <w:pPr>
               <w:pStyle w:val="141"/>
-              <w:rPr>
-                <w:rFonts w:hint="eastAsia"/>
-              </w:rPr>
             </w:pPr>
             <w:r>
               <w:rPr>
@@ -33646,7 +33501,6 @@
             <w:pPr>
               <w:pStyle w:val="141"/>
               <w:rPr>
-                <w:rFonts w:hint="eastAsia"/>
                 <w:color w:val="auto"/>
               </w:rPr>
             </w:pPr>
@@ -33679,9 +33533,6 @@
           <w:p>
             <w:pPr>
               <w:pStyle w:val="141"/>
-              <w:rPr>
-                <w:rFonts w:hint="eastAsia"/>
-              </w:rPr>
             </w:pPr>
           </w:p>
         </w:tc>
@@ -34343,7 +34194,6 @@
             <w:pPr>
               <w:pStyle w:val="141"/>
               <w:rPr>
-                <w:rFonts w:hint="eastAsia"/>
                 <w:color w:val="auto"/>
               </w:rPr>
             </w:pPr>
@@ -34377,7 +34227,6 @@
             <w:pPr>
               <w:pStyle w:val="141"/>
               <w:rPr>
-                <w:rFonts w:hint="eastAsia"/>
                 <w:color w:val="auto"/>
               </w:rPr>
             </w:pPr>
@@ -34435,9 +34284,6 @@
           <w:p>
             <w:pPr>
               <w:pStyle w:val="141"/>
-              <w:rPr>
-                <w:rFonts w:hint="eastAsia"/>
-              </w:rPr>
             </w:pPr>
             <w:r>
               <w:rPr>
@@ -34483,7 +34329,6 @@
             <w:pPr>
               <w:pStyle w:val="141"/>
               <w:rPr>
-                <w:rFonts w:hint="eastAsia"/>
                 <w:color w:val="auto"/>
               </w:rPr>
             </w:pPr>
@@ -34513,7 +34358,6 @@
             <w:pPr>
               <w:pStyle w:val="141"/>
               <w:rPr>
-                <w:rFonts w:hint="eastAsia"/>
                 <w:color w:val="auto"/>
               </w:rPr>
             </w:pPr>
@@ -34577,7 +34421,6 @@
             <w:pPr>
               <w:pStyle w:val="141"/>
               <w:rPr>
-                <w:rFonts w:hint="eastAsia"/>
                 <w:color w:val="auto"/>
               </w:rPr>
             </w:pPr>
@@ -34614,7 +34457,6 @@
             <w:pPr>
               <w:pStyle w:val="141"/>
               <w:rPr>
-                <w:rFonts w:hint="eastAsia"/>
                 <w:color w:val="auto"/>
               </w:rPr>
             </w:pPr>
@@ -35353,9 +35195,6 @@
           <w:p>
             <w:pPr>
               <w:pStyle w:val="141"/>
-              <w:rPr>
-                <w:rFonts w:hint="eastAsia"/>
-              </w:rPr>
             </w:pPr>
             <w:proofErr w:type="gramStart"/>
             <w:r>
@@ -35363,13 +35202,7 @@
                 <w:rFonts w:hint="eastAsia"/>
               </w:rPr>
               <w:lastRenderedPageBreak/>
-              <w:t>災防會</w:t>
-            </w:r>
-            <w:r>
-              <w:rPr>
-                <w:rFonts w:hint="eastAsia"/>
-              </w:rPr>
-              <w:t>災類</w:t>
+              <w:t>災防會災類</w:t>
             </w:r>
             <w:proofErr w:type="gramEnd"/>
             <w:r>
@@ -35413,9 +35246,6 @@
           <w:p>
             <w:pPr>
               <w:pStyle w:val="141"/>
-              <w:rPr>
-                <w:rFonts w:hint="eastAsia"/>
-              </w:rPr>
             </w:pPr>
             <w:r>
               <w:rPr>
@@ -35448,7 +35278,6 @@
             <w:pPr>
               <w:pStyle w:val="141"/>
               <w:rPr>
-                <w:rFonts w:hint="eastAsia"/>
                 <w:color w:val="auto"/>
               </w:rPr>
             </w:pPr>
@@ -35481,9 +35310,6 @@
           <w:p>
             <w:pPr>
               <w:pStyle w:val="141"/>
-              <w:rPr>
-                <w:rFonts w:hint="eastAsia"/>
-              </w:rPr>
             </w:pPr>
             <w:r>
               <w:rPr>
@@ -35520,9 +35346,6 @@
           <w:p>
             <w:pPr>
               <w:pStyle w:val="141"/>
-              <w:rPr>
-                <w:rFonts w:hint="eastAsia"/>
-              </w:rPr>
             </w:pPr>
             <w:r>
               <w:rPr>
@@ -35552,7 +35375,6 @@
             <w:pPr>
               <w:pStyle w:val="141"/>
               <w:rPr>
-                <w:rFonts w:hint="eastAsia"/>
                 <w:color w:val="auto"/>
               </w:rPr>
             </w:pPr>
@@ -35585,9 +35407,6 @@
           <w:p>
             <w:pPr>
               <w:pStyle w:val="141"/>
-              <w:rPr>
-                <w:rFonts w:hint="eastAsia"/>
-              </w:rPr>
             </w:pPr>
             <w:r>
               <w:rPr>
@@ -35809,9 +35628,6 @@
           <w:p>
             <w:pPr>
               <w:pStyle w:val="141"/>
-              <w:rPr>
-                <w:rFonts w:hint="eastAsia"/>
-              </w:rPr>
             </w:pPr>
             <w:r>
               <w:rPr>
@@ -35897,9 +35713,6 @@
           <w:p>
             <w:pPr>
               <w:pStyle w:val="141"/>
-              <w:rPr>
-                <w:rFonts w:hint="eastAsia"/>
-              </w:rPr>
             </w:pPr>
             <w:r>
               <w:rPr>
@@ -36060,9 +35873,6 @@
     <w:p>
       <w:pPr>
         <w:pStyle w:val="5"/>
-        <w:rPr>
-          <w:rFonts w:hint="eastAsia"/>
-        </w:rPr>
       </w:pPr>
       <w:r>
         <w:rPr>
@@ -36461,13 +36271,7 @@
               <w:rPr>
                 <w:rFonts w:hint="eastAsia"/>
               </w:rPr>
-              <w:t>帳號類別為「緊急醫療應變中心」</w:t>
-            </w:r>
-            <w:r>
-              <w:rPr>
-                <w:rFonts w:hint="eastAsia"/>
-              </w:rPr>
-              <w:t>僅呈現所屬區域分頁</w:t>
+              <w:t>帳號類別為「緊急醫療應變中心」僅呈現所屬區域分頁</w:t>
             </w:r>
           </w:p>
         </w:tc>
@@ -36680,23 +36484,58 @@
               <w:rPr>
                 <w:rFonts w:hint="eastAsia"/>
               </w:rPr>
-              <w:t>活動預定日程表</w:t>
-            </w:r>
-            <w:r>
-              <w:rPr>
-                <w:rFonts w:hint="eastAsia"/>
-              </w:rPr>
-              <w:t>_</w:t>
+              <w:t xml:space="preserve"> </w:t>
             </w:r>
             <w:proofErr w:type="spellStart"/>
             <w:r>
               <w:rPr>
                 <w:rFonts w:hint="eastAsia"/>
               </w:rPr>
-              <w:t>yyyyMMdd_mmss</w:t>
-            </w:r>
-            <w:r>
-              <w:t>.ods</w:t>
+              <w:t>yyyy</w:t>
+            </w:r>
+            <w:proofErr w:type="spellEnd"/>
+            <w:r>
+              <w:rPr>
+                <w:rFonts w:hint="eastAsia"/>
+              </w:rPr>
+              <w:t>年</w:t>
+            </w:r>
+            <w:r>
+              <w:rPr>
+                <w:rFonts w:hint="eastAsia"/>
+              </w:rPr>
+              <w:t>REMOC</w:t>
+            </w:r>
+            <w:r>
+              <w:rPr>
+                <w:rFonts w:hint="eastAsia"/>
+              </w:rPr>
+              <w:t>年度報表</w:t>
+            </w:r>
+            <w:r>
+              <w:rPr>
+                <w:rFonts w:hint="eastAsia"/>
+              </w:rPr>
+              <w:t>(1-MM</w:t>
+            </w:r>
+            <w:r>
+              <w:rPr>
+                <w:rFonts w:hint="eastAsia"/>
+              </w:rPr>
+              <w:t>月</w:t>
+            </w:r>
+            <w:r>
+              <w:rPr>
+                <w:rFonts w:hint="eastAsia"/>
+              </w:rPr>
+              <w:t>)_</w:t>
+            </w:r>
+            <w:proofErr w:type="spellStart"/>
+            <w:r>
+              <w:rPr>
+                <w:rFonts w:hint="eastAsia"/>
+              </w:rPr>
+              <w:t>yyyyMMdd_hhmm</w:t>
             </w:r>
             <w:proofErr w:type="spellEnd"/>
           </w:p>
@@ -37201,6 +37040,7 @@
               <w:rPr>
                 <w:rFonts w:hint="eastAsia"/>
               </w:rPr>
+              <w:lastRenderedPageBreak/>
               <w:t>範本</w:t>
             </w:r>
             <w:r>
@@ -37213,25 +37053,61 @@
               <w:rPr>
                 <w:rFonts w:hint="eastAsia"/>
               </w:rPr>
-              <w:t>活動預定日程表</w:t>
-            </w:r>
-            <w:r>
-              <w:rPr>
-                <w:rFonts w:hint="eastAsia"/>
-              </w:rPr>
-              <w:lastRenderedPageBreak/>
-              <w:t>_</w:t>
+              <w:t xml:space="preserve"> </w:t>
             </w:r>
             <w:proofErr w:type="spellStart"/>
             <w:r>
               <w:rPr>
                 <w:rFonts w:hint="eastAsia"/>
               </w:rPr>
-              <w:t>yyyyMMdd_mmss</w:t>
-            </w:r>
-            <w:r>
-              <w:t>.ods</w:t>
-            </w:r>
+              <w:t>yyyy</w:t>
+            </w:r>
+            <w:proofErr w:type="spellEnd"/>
+            <w:r>
+              <w:rPr>
+                <w:rFonts w:hint="eastAsia"/>
+              </w:rPr>
+              <w:t>年</w:t>
+            </w:r>
+            <w:r>
+              <w:rPr>
+                <w:rFonts w:hint="eastAsia"/>
+              </w:rPr>
+              <w:t>REMOC</w:t>
+            </w:r>
+            <w:r>
+              <w:rPr>
+                <w:rFonts w:hint="eastAsia"/>
+              </w:rPr>
+              <w:t>年度報表</w:t>
+            </w:r>
+            <w:r>
+              <w:rPr>
+                <w:rFonts w:hint="eastAsia"/>
+              </w:rPr>
+              <w:t>(1-MM</w:t>
+            </w:r>
+            <w:r>
+              <w:rPr>
+                <w:rFonts w:hint="eastAsia"/>
+              </w:rPr>
+              <w:t>月</w:t>
+            </w:r>
+            <w:r>
+              <w:rPr>
+                <w:rFonts w:hint="eastAsia"/>
+              </w:rPr>
+              <w:t>)_</w:t>
+            </w:r>
+            <w:proofErr w:type="spellStart"/>
+            <w:r>
+              <w:rPr>
+                <w:rFonts w:hint="eastAsia"/>
+              </w:rPr>
+              <w:t>yyyyMMdd_hhmm</w:t>
+            </w:r>
+            <w:bookmarkStart w:id="268" w:name="_GoBack"/>
+            <w:bookmarkEnd w:id="268"/>
             <w:proofErr w:type="spellEnd"/>
           </w:p>
         </w:tc>
@@ -37383,9 +37259,6 @@
           <w:p>
             <w:pPr>
               <w:pStyle w:val="141"/>
-              <w:rPr>
-                <w:rFonts w:hint="eastAsia"/>
-              </w:rPr>
             </w:pPr>
             <w:r>
               <w:rPr>
@@ -37403,7 +37276,6 @@
             <w:pPr>
               <w:pStyle w:val="141"/>
               <w:rPr>
-                <w:rFonts w:hint="eastAsia"/>
                 <w:color w:val="auto"/>
               </w:rPr>
             </w:pPr>
@@ -37466,9 +37338,6 @@
           <w:p>
             <w:pPr>
               <w:pStyle w:val="141"/>
-              <w:rPr>
-                <w:rFonts w:hint="eastAsia"/>
-              </w:rPr>
             </w:pPr>
             <w:r>
               <w:rPr>
@@ -37486,7 +37355,6 @@
             <w:pPr>
               <w:pStyle w:val="141"/>
               <w:rPr>
-                <w:rFonts w:hint="eastAsia"/>
                 <w:color w:val="auto"/>
               </w:rPr>
             </w:pPr>
@@ -37519,9 +37387,6 @@
           <w:p>
             <w:pPr>
               <w:pStyle w:val="141"/>
-              <w:rPr>
-                <w:rFonts w:hint="eastAsia"/>
-              </w:rPr>
             </w:pPr>
           </w:p>
         </w:tc>
@@ -37953,7 +37818,6 @@
             <w:pPr>
               <w:pStyle w:val="141"/>
               <w:rPr>
-                <w:rFonts w:hint="eastAsia"/>
                 <w:color w:val="auto"/>
               </w:rPr>
             </w:pPr>
@@ -37974,7 +37838,6 @@
             <w:pPr>
               <w:pStyle w:val="141"/>
               <w:rPr>
-                <w:rFonts w:hint="eastAsia"/>
                 <w:color w:val="auto"/>
               </w:rPr>
             </w:pPr>
@@ -38007,9 +37870,6 @@
           <w:p>
             <w:pPr>
               <w:pStyle w:val="141"/>
-              <w:rPr>
-                <w:rFonts w:hint="eastAsia"/>
-              </w:rPr>
             </w:pPr>
             <w:r>
               <w:rPr>
@@ -38064,13 +37924,7 @@
               <w:rPr>
                 <w:rFonts w:hint="eastAsia"/>
               </w:rPr>
-              <w:t xml:space="preserve">) </w:t>
-            </w:r>
-            <w:r>
-              <w:rPr>
-                <w:rFonts w:hint="eastAsia"/>
-              </w:rPr>
-              <w:t>(</w:t>
+              <w:t>) (</w:t>
             </w:r>
             <w:r>
               <w:rPr>
@@ -38096,9 +37950,6 @@
           <w:p>
             <w:pPr>
               <w:pStyle w:val="141"/>
-              <w:rPr>
-                <w:rFonts w:hint="eastAsia"/>
-              </w:rPr>
             </w:pPr>
             <w:r>
               <w:rPr>
@@ -38136,9 +37987,6 @@
           <w:p>
             <w:pPr>
               <w:pStyle w:val="141"/>
-              <w:rPr>
-                <w:rFonts w:hint="eastAsia"/>
-              </w:rPr>
             </w:pPr>
             <w:r>
               <w:rPr>
@@ -38176,9 +38024,6 @@
           <w:p>
             <w:pPr>
               <w:pStyle w:val="141"/>
-              <w:rPr>
-                <w:rFonts w:hint="eastAsia"/>
-              </w:rPr>
             </w:pPr>
             <w:r>
               <w:rPr>
@@ -38216,9 +38061,6 @@
           <w:p>
             <w:pPr>
               <w:pStyle w:val="141"/>
-              <w:rPr>
-                <w:rFonts w:hint="eastAsia"/>
-              </w:rPr>
             </w:pPr>
             <w:r>
               <w:rPr>
@@ -38256,9 +38098,6 @@
           <w:p>
             <w:pPr>
               <w:pStyle w:val="141"/>
-              <w:rPr>
-                <w:rFonts w:hint="eastAsia"/>
-              </w:rPr>
             </w:pPr>
             <w:r>
               <w:rPr>
@@ -38296,9 +38135,6 @@
           <w:p>
             <w:pPr>
               <w:pStyle w:val="141"/>
-              <w:rPr>
-                <w:rFonts w:hint="eastAsia"/>
-              </w:rPr>
             </w:pPr>
             <w:r>
               <w:rPr>
@@ -38460,7 +38296,6 @@
             <w:pPr>
               <w:pStyle w:val="141"/>
               <w:rPr>
-                <w:rFonts w:hint="eastAsia"/>
                 <w:color w:val="auto"/>
               </w:rPr>
             </w:pPr>
@@ -38480,7 +38315,6 @@
             <w:pPr>
               <w:pStyle w:val="141"/>
               <w:rPr>
-                <w:rFonts w:hint="eastAsia"/>
                 <w:color w:val="auto"/>
               </w:rPr>
             </w:pPr>
@@ -38544,7 +38378,6 @@
             <w:pPr>
               <w:pStyle w:val="141"/>
               <w:rPr>
-                <w:rFonts w:hint="eastAsia"/>
                 <w:color w:val="auto"/>
               </w:rPr>
             </w:pPr>
@@ -38564,7 +38397,6 @@
             <w:pPr>
               <w:pStyle w:val="141"/>
               <w:rPr>
-                <w:rFonts w:hint="eastAsia"/>
                 <w:color w:val="auto"/>
               </w:rPr>
             </w:pPr>
@@ -38628,7 +38460,6 @@
             <w:pPr>
               <w:pStyle w:val="141"/>
               <w:rPr>
-                <w:rFonts w:hint="eastAsia"/>
                 <w:color w:val="auto"/>
               </w:rPr>
             </w:pPr>
@@ -38660,7 +38491,6 @@
             <w:pPr>
               <w:pStyle w:val="141"/>
               <w:rPr>
-                <w:rFonts w:hint="eastAsia"/>
                 <w:color w:val="auto"/>
               </w:rPr>
             </w:pPr>
@@ -38748,7 +38578,6 @@
             <w:pPr>
               <w:pStyle w:val="141"/>
               <w:rPr>
-                <w:rFonts w:hint="eastAsia"/>
                 <w:color w:val="auto"/>
               </w:rPr>
             </w:pPr>
@@ -38780,7 +38609,6 @@
             <w:pPr>
               <w:pStyle w:val="141"/>
               <w:rPr>
-                <w:rFonts w:hint="eastAsia"/>
                 <w:color w:val="auto"/>
               </w:rPr>
             </w:pPr>
@@ -39032,7 +38860,6 @@
             <w:pPr>
               <w:pStyle w:val="141"/>
               <w:rPr>
-                <w:rFonts w:hint="eastAsia"/>
                 <w:color w:val="auto"/>
               </w:rPr>
             </w:pPr>
@@ -39053,7 +38880,6 @@
             <w:pPr>
               <w:pStyle w:val="141"/>
               <w:rPr>
-                <w:rFonts w:hint="eastAsia"/>
                 <w:color w:val="auto"/>
               </w:rPr>
             </w:pPr>
@@ -39123,9 +38949,10 @@
         <w:rPr>
           <w:rFonts w:hint="eastAsia"/>
         </w:rPr>
+        <w:lastRenderedPageBreak/>
         <w:t>自動發送電子郵件</w:t>
       </w:r>
-      <w:bookmarkEnd w:id="197"/>
+      <w:bookmarkEnd w:id="196"/>
     </w:p>
     <w:p>
       <w:pPr>
@@ -39141,7 +38968,6 @@
         </w:rPr>
       </w:pPr>
       <w:r>
-        <w:lastRenderedPageBreak/>
         <w:br w:type="page"/>
       </w:r>
     </w:p>
@@ -39676,6 +39502,7 @@
         <w:docPartUnique/>
       </w:docPartObj>
     </w:sdtPr>
+    <w:sdtEndPr/>
     <w:sdtContent>
       <w:p>
         <w:pPr>
@@ -39724,6 +39551,7 @@
         <w:docPartUnique/>
       </w:docPartObj>
     </w:sdtPr>
+    <w:sdtEndPr/>
     <w:sdtContent>
       <w:p>
         <w:pPr>
@@ -39751,7 +39579,7 @@
           <w:rPr>
             <w:noProof/>
           </w:rPr>
-          <w:t>19</w:t>
+          <w:t>26</w:t>
         </w:r>
         <w:r>
           <w:fldChar w:fldCharType="end"/>
@@ -44763,7 +44591,7 @@
 </file>
 
 <file path=customXml/itemProps1.xml><?xml version="1.0" encoding="utf-8"?>
-<ds:datastoreItem xmlns:ds="http://schemas.openxmlformats.org/officeDocument/2006/customXml" ds:itemID="{5DBB9536-E060-4E99-91D5-0B4F4F9B8515}">
+<ds:datastoreItem xmlns:ds="http://schemas.openxmlformats.org/officeDocument/2006/customXml" ds:itemID="{25F72A63-99E5-4BBC-9BAD-4B92F880BE49}">
   <ds:schemaRefs>
     <ds:schemaRef ds:uri="http://schemas.openxmlformats.org/officeDocument/2006/bibliography"/>
   </ds:schemaRefs>
